--- a/3) block diagram/block diagram.docx
+++ b/3) block diagram/block diagram.docx
@@ -19,7 +19,7 @@
         <mc:AlternateContent>
           <mc:Choice Requires="wps">
             <w:drawing>
-              <wp:anchor distT="0" distB="0" distL="114300" distR="114300" simplePos="0" relativeHeight="251658240" behindDoc="1" locked="0" layoutInCell="1" allowOverlap="1" wp14:anchorId="55EA94D5" wp14:editId="527913E0">
+              <wp:anchor distT="0" distB="0" distL="114300" distR="114300" simplePos="0" relativeHeight="251657216" behindDoc="1" locked="0" layoutInCell="1" allowOverlap="1" wp14:anchorId="55EA94D5" wp14:editId="527913E0">
                 <wp:simplePos x="0" y="0"/>
                 <wp:positionH relativeFrom="column">
                   <wp:posOffset>-520700</wp:posOffset>
@@ -81,7 +81,7 @@
           </mc:Choice>
           <mc:Fallback>
             <w:pict>
-              <v:rect w14:anchorId="3BB339A5" id="Rectangle 34" o:spid="_x0000_s1026" style="position:absolute;margin-left:-41pt;margin-top:-4pt;width:530.25pt;height:730pt;z-index:-251658240;visibility:visible;mso-wrap-style:square;mso-width-percent:0;mso-wrap-distance-left:9pt;mso-wrap-distance-top:0;mso-wrap-distance-right:9pt;mso-wrap-distance-bottom:0;mso-position-horizontal:absolute;mso-position-horizontal-relative:text;mso-position-vertical:absolute;mso-position-vertical-relative:text;mso-width-percent:0;mso-width-relative:margin;v-text-anchor:top" o:gfxdata="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" filled="f" strokeweight="2pt"/>
+              <v:rect w14:anchorId="0A7AED8D" id="Rectangle 34" o:spid="_x0000_s1026" style="position:absolute;margin-left:-41pt;margin-top:-4pt;width:530.25pt;height:730pt;z-index:-251659264;visibility:visible;mso-wrap-style:square;mso-width-percent:0;mso-wrap-distance-left:9pt;mso-wrap-distance-top:0;mso-wrap-distance-right:9pt;mso-wrap-distance-bottom:0;mso-position-horizontal:absolute;mso-position-horizontal-relative:text;mso-position-vertical:absolute;mso-position-vertical-relative:text;mso-width-percent:0;mso-width-relative:margin;v-text-anchor:top" o:gfxdata="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" filled="f" strokeweight="2pt"/>
             </w:pict>
           </mc:Fallback>
         </mc:AlternateContent>
@@ -355,7 +355,131 @@
         <mc:AlternateContent>
           <mc:Choice Requires="wps">
             <w:drawing>
-              <wp:anchor distT="0" distB="0" distL="114300" distR="114300" simplePos="0" relativeHeight="251637760" behindDoc="0" locked="0" layoutInCell="1" allowOverlap="1" wp14:anchorId="5D7ABE05" wp14:editId="31EDD91B">
+              <wp:anchor distT="0" distB="0" distL="114300" distR="114300" simplePos="0" relativeHeight="251659776" behindDoc="0" locked="0" layoutInCell="1" allowOverlap="1" wp14:anchorId="44474440" wp14:editId="423892EA">
+                <wp:simplePos x="0" y="0"/>
+                <wp:positionH relativeFrom="column">
+                  <wp:posOffset>2687320</wp:posOffset>
+                </wp:positionH>
+                <wp:positionV relativeFrom="paragraph">
+                  <wp:posOffset>98425</wp:posOffset>
+                </wp:positionV>
+                <wp:extent cx="1834515" cy="577215"/>
+                <wp:effectExtent l="0" t="0" r="13335" b="13335"/>
+                <wp:wrapNone/>
+                <wp:docPr id="1475042746" name="Rectangle 4"/>
+                <wp:cNvGraphicFramePr/>
+                <a:graphic xmlns:a="http://schemas.openxmlformats.org/drawingml/2006/main">
+                  <a:graphicData uri="http://schemas.microsoft.com/office/word/2010/wordprocessingShape">
+                    <wps:wsp>
+                      <wps:cNvSpPr/>
+                      <wps:spPr>
+                        <a:xfrm>
+                          <a:off x="0" y="0"/>
+                          <a:ext cx="1834515" cy="577215"/>
+                        </a:xfrm>
+                        <a:prstGeom prst="rect">
+                          <a:avLst/>
+                        </a:prstGeom>
+                        <a:ln w="19050">
+                          <a:solidFill>
+                            <a:schemeClr val="tx1"/>
+                          </a:solidFill>
+                        </a:ln>
+                      </wps:spPr>
+                      <wps:style>
+                        <a:lnRef idx="2">
+                          <a:schemeClr val="accent6"/>
+                        </a:lnRef>
+                        <a:fillRef idx="1">
+                          <a:schemeClr val="lt1"/>
+                        </a:fillRef>
+                        <a:effectRef idx="0">
+                          <a:schemeClr val="accent6"/>
+                        </a:effectRef>
+                        <a:fontRef idx="minor">
+                          <a:schemeClr val="dk1"/>
+                        </a:fontRef>
+                      </wps:style>
+                      <wps:txbx>
+                        <w:txbxContent>
+                          <w:p>
+                            <w:pPr>
+                              <w:jc w:val="center"/>
+                              <w:rPr>
+                                <w:sz w:val="32"/>
+                                <w:szCs w:val="32"/>
+                                <w:lang w:val="en-IN"/>
+                              </w:rPr>
+                            </w:pPr>
+                            <w:r>
+                              <w:rPr>
+                                <w:sz w:val="32"/>
+                                <w:szCs w:val="32"/>
+                                <w:lang w:val="en-IN"/>
+                              </w:rPr>
+                              <w:t>Multi output dc power supply</w:t>
+                            </w:r>
+                          </w:p>
+                        </w:txbxContent>
+                      </wps:txbx>
+                      <wps:bodyPr rot="0" spcFirstLastPara="0" vertOverflow="overflow" horzOverflow="overflow" vert="horz" wrap="square" lIns="91440" tIns="45720" rIns="91440" bIns="45720" numCol="1" spcCol="0" rtlCol="0" fromWordArt="0" anchor="ctr" anchorCtr="0" forceAA="0" compatLnSpc="1">
+                        <a:prstTxWarp prst="textNoShape">
+                          <a:avLst/>
+                        </a:prstTxWarp>
+                        <a:noAutofit/>
+                      </wps:bodyPr>
+                    </wps:wsp>
+                  </a:graphicData>
+                </a:graphic>
+                <wp14:sizeRelH relativeFrom="margin">
+                  <wp14:pctWidth>0</wp14:pctWidth>
+                </wp14:sizeRelH>
+                <wp14:sizeRelV relativeFrom="margin">
+                  <wp14:pctHeight>0</wp14:pctHeight>
+                </wp14:sizeRelV>
+              </wp:anchor>
+            </w:drawing>
+          </mc:Choice>
+          <mc:Fallback>
+            <w:pict>
+              <v:rect w14:anchorId="44474440" id="Rectangle 4" o:spid="_x0000_s1026" style="position:absolute;margin-left:211.6pt;margin-top:7.75pt;width:144.45pt;height:45.45pt;z-index:251659776;visibility:visible;mso-wrap-style:square;mso-width-percent:0;mso-height-percent:0;mso-wrap-distance-left:9pt;mso-wrap-distance-top:0;mso-wrap-distance-right:9pt;mso-wrap-distance-bottom:0;mso-position-horizontal:absolute;mso-position-horizontal-relative:text;mso-position-vertical:absolute;mso-position-vertical-relative:text;mso-width-percent:0;mso-height-percent:0;mso-width-relative:margin;mso-height-relative:margin;v-text-anchor:middle" o:gfxdata="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" fillcolor="white [3201]" strokecolor="black [3213]" strokeweight="1.5pt">
+                <v:textbox>
+                  <w:txbxContent>
+                    <w:p>
+                      <w:pPr>
+                        <w:jc w:val="center"/>
+                        <w:rPr>
+                          <w:sz w:val="32"/>
+                          <w:szCs w:val="32"/>
+                          <w:lang w:val="en-IN"/>
+                        </w:rPr>
+                      </w:pPr>
+                      <w:r>
+                        <w:rPr>
+                          <w:sz w:val="32"/>
+                          <w:szCs w:val="32"/>
+                          <w:lang w:val="en-IN"/>
+                        </w:rPr>
+                        <w:t>Multi output dc power supply</w:t>
+                      </w:r>
+                    </w:p>
+                  </w:txbxContent>
+                </v:textbox>
+              </v:rect>
+            </w:pict>
+          </mc:Fallback>
+        </mc:AlternateContent>
+      </w:r>
+      <w:r>
+        <w:rPr>
+          <w:b/>
+          <w:noProof/>
+          <w:sz w:val="20"/>
+        </w:rPr>
+        <mc:AlternateContent>
+          <mc:Choice Requires="wps">
+            <w:drawing>
+              <wp:anchor distT="0" distB="0" distL="114300" distR="114300" simplePos="0" relativeHeight="251653632" behindDoc="0" locked="0" layoutInCell="1" allowOverlap="1" wp14:anchorId="5D7ABE05" wp14:editId="31EDD91B">
                 <wp:simplePos x="0" y="0"/>
                 <wp:positionH relativeFrom="column">
                   <wp:posOffset>-263525</wp:posOffset>
@@ -442,7 +566,7 @@
           </mc:Choice>
           <mc:Fallback>
             <w:pict>
-              <v:rect w14:anchorId="5D7ABE05" id="Rectangle 4" o:spid="_x0000_s1026" style="position:absolute;margin-left:-20.75pt;margin-top:13.5pt;width:99pt;height:39.75pt;z-index:251637760;visibility:visible;mso-wrap-style:square;mso-width-percent:0;mso-height-percent:0;mso-wrap-distance-left:9pt;mso-wrap-distance-top:0;mso-wrap-distance-right:9pt;mso-wrap-distance-bottom:0;mso-position-horizontal:absolute;mso-position-horizontal-relative:text;mso-position-vertical:absolute;mso-position-vertical-relative:text;mso-width-percent:0;mso-height-percent:0;mso-width-relative:margin;mso-height-relative:margin;v-text-anchor:middle" o:gfxdata="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" fillcolor="white [3201]" strokecolor="black [3213]" strokeweight="1.5pt">
+              <v:rect w14:anchorId="5D7ABE05" id="_x0000_s1027" style="position:absolute;margin-left:-20.75pt;margin-top:13.5pt;width:99pt;height:39.75pt;z-index:251653632;visibility:visible;mso-wrap-style:square;mso-width-percent:0;mso-height-percent:0;mso-wrap-distance-left:9pt;mso-wrap-distance-top:0;mso-wrap-distance-right:9pt;mso-wrap-distance-bottom:0;mso-position-horizontal:absolute;mso-position-horizontal-relative:text;mso-position-vertical:absolute;mso-position-vertical-relative:text;mso-width-percent:0;mso-height-percent:0;mso-width-relative:margin;mso-height-relative:margin;v-text-anchor:middle" o:gfxdata="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" fillcolor="white [3201]" strokecolor="black [3213]" strokeweight="1.5pt">
                 <v:textbox>
                   <w:txbxContent>
                     <w:p>
@@ -488,7 +612,7 @@
         <mc:AlternateContent>
           <mc:Choice Requires="wps">
             <w:drawing>
-              <wp:anchor distT="0" distB="0" distL="114300" distR="114300" simplePos="0" relativeHeight="251638784" behindDoc="0" locked="0" layoutInCell="1" allowOverlap="1" wp14:anchorId="510ED4C6" wp14:editId="0CAEB927">
+              <wp:anchor distT="0" distB="0" distL="114300" distR="114300" simplePos="0" relativeHeight="251655680" behindDoc="0" locked="0" layoutInCell="1" allowOverlap="1" wp14:anchorId="510ED4C6" wp14:editId="0CAEB927">
                 <wp:simplePos x="0" y="0"/>
                 <wp:positionH relativeFrom="column">
                   <wp:posOffset>1384300</wp:posOffset>
@@ -575,7 +699,7 @@
           </mc:Choice>
           <mc:Fallback>
             <w:pict>
-              <v:rect w14:anchorId="510ED4C6" id="_x0000_s1027" style="position:absolute;margin-left:109pt;margin-top:2pt;width:75pt;height:46.5pt;z-index:251638784;visibility:visible;mso-wrap-style:square;mso-width-percent:0;mso-height-percent:0;mso-wrap-distance-left:9pt;mso-wrap-distance-top:0;mso-wrap-distance-right:9pt;mso-wrap-distance-bottom:0;mso-position-horizontal:absolute;mso-position-horizontal-relative:text;mso-position-vertical:absolute;mso-position-vertical-relative:text;mso-width-percent:0;mso-height-percent:0;mso-width-relative:margin;mso-height-relative:margin;v-text-anchor:middle" o:gfxdata="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" fillcolor="white [3201]" strokecolor="black [3213]" strokeweight="1.5pt">
+              <v:rect w14:anchorId="510ED4C6" id="_x0000_s1028" style="position:absolute;margin-left:109pt;margin-top:2pt;width:75pt;height:46.5pt;z-index:251655680;visibility:visible;mso-wrap-style:square;mso-width-percent:0;mso-height-percent:0;mso-wrap-distance-left:9pt;mso-wrap-distance-top:0;mso-wrap-distance-right:9pt;mso-wrap-distance-bottom:0;mso-position-horizontal:absolute;mso-position-horizontal-relative:text;mso-position-vertical:absolute;mso-position-vertical-relative:text;mso-width-percent:0;mso-height-percent:0;mso-width-relative:margin;mso-height-relative:margin;v-text-anchor:middle" o:gfxdata="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" fillcolor="white [3201]" strokecolor="black [3213]" strokeweight="1.5pt">
                 <v:textbox>
                   <w:txbxContent>
                     <w:p>
@@ -621,7 +745,7 @@
         <mc:AlternateContent>
           <mc:Choice Requires="wps">
             <w:drawing>
-              <wp:anchor distT="0" distB="0" distL="114300" distR="114300" simplePos="0" relativeHeight="251666432" behindDoc="0" locked="0" layoutInCell="1" allowOverlap="1" wp14:anchorId="29A017AB" wp14:editId="6D7D4323">
+              <wp:anchor distT="0" distB="0" distL="114300" distR="114300" simplePos="0" relativeHeight="251661824" behindDoc="0" locked="0" layoutInCell="1" allowOverlap="1" wp14:anchorId="29A017AB" wp14:editId="52BB2866">
                 <wp:simplePos x="0" y="0"/>
                 <wp:positionH relativeFrom="column">
                   <wp:posOffset>995680</wp:posOffset>
@@ -673,17 +797,26 @@
           </mc:Choice>
           <mc:Fallback>
             <w:pict>
-              <v:shapetype w14:anchorId="0F976FC0" id="_x0000_t32" coordsize="21600,21600" o:spt="32" o:oned="t" path="m,l21600,21600e" filled="f">
+              <v:shapetype w14:anchorId="1F720679" id="_x0000_t32" coordsize="21600,21600" o:spt="32" o:oned="t" path="m,l21600,21600e" filled="f">
                 <v:path arrowok="t" fillok="f" o:connecttype="none"/>
                 <o:lock v:ext="edit" shapetype="t"/>
               </v:shapetype>
-              <v:shape id="Straight Arrow Connector 5" o:spid="_x0000_s1026" type="#_x0000_t32" style="position:absolute;margin-left:78.4pt;margin-top:10.9pt;width:30.6pt;height:0;z-index:251666432;visibility:visible;mso-wrap-style:square;mso-wrap-distance-left:9pt;mso-wrap-distance-top:0;mso-wrap-distance-right:9pt;mso-wrap-distance-bottom:0;mso-position-horizontal:absolute;mso-position-horizontal-relative:text;mso-position-vertical:absolute;mso-position-vertical-relative:text" o:gfxdata="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" strokecolor="black [3040]">
+              <v:shape id="Straight Arrow Connector 5" o:spid="_x0000_s1026" type="#_x0000_t32" style="position:absolute;margin-left:78.4pt;margin-top:10.9pt;width:30.6pt;height:0;z-index:251661824;visibility:visible;mso-wrap-style:square;mso-wrap-distance-left:9pt;mso-wrap-distance-top:0;mso-wrap-distance-right:9pt;mso-wrap-distance-bottom:0;mso-position-horizontal:absolute;mso-position-horizontal-relative:text;mso-position-vertical:absolute;mso-position-vertical-relative:text" o:gfxdata="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" strokecolor="black [3040]">
                 <v:stroke endarrow="block"/>
               </v:shape>
             </w:pict>
           </mc:Fallback>
         </mc:AlternateContent>
       </w:r>
+    </w:p>
+    <w:p>
+      <w:pPr>
+        <w:pStyle w:val="BodyText"/>
+        <w:rPr>
+          <w:b/>
+          <w:sz w:val="20"/>
+        </w:rPr>
+      </w:pPr>
       <w:r>
         <w:rPr>
           <w:b/>
@@ -693,140 +826,7 @@
         <mc:AlternateContent>
           <mc:Choice Requires="wps">
             <w:drawing>
-              <wp:anchor distT="0" distB="0" distL="114300" distR="114300" simplePos="0" relativeHeight="251639808" behindDoc="0" locked="0" layoutInCell="1" allowOverlap="1" wp14:anchorId="44474440" wp14:editId="2601C691">
-                <wp:simplePos x="0" y="0"/>
-                <wp:positionH relativeFrom="column">
-                  <wp:posOffset>2689225</wp:posOffset>
-                </wp:positionH>
-                <wp:positionV relativeFrom="paragraph">
-                  <wp:posOffset>12700</wp:posOffset>
-                </wp:positionV>
-                <wp:extent cx="1095375" cy="371475"/>
-                <wp:effectExtent l="0" t="0" r="28575" b="28575"/>
-                <wp:wrapNone/>
-                <wp:docPr id="1475042746" name="Rectangle 4"/>
-                <wp:cNvGraphicFramePr/>
-                <a:graphic xmlns:a="http://schemas.openxmlformats.org/drawingml/2006/main">
-                  <a:graphicData uri="http://schemas.microsoft.com/office/word/2010/wordprocessingShape">
-                    <wps:wsp>
-                      <wps:cNvSpPr/>
-                      <wps:spPr>
-                        <a:xfrm>
-                          <a:off x="0" y="0"/>
-                          <a:ext cx="1095375" cy="371475"/>
-                        </a:xfrm>
-                        <a:prstGeom prst="rect">
-                          <a:avLst/>
-                        </a:prstGeom>
-                        <a:ln w="19050">
-                          <a:solidFill>
-                            <a:schemeClr val="tx1"/>
-                          </a:solidFill>
-                        </a:ln>
-                      </wps:spPr>
-                      <wps:style>
-                        <a:lnRef idx="2">
-                          <a:schemeClr val="accent6"/>
-                        </a:lnRef>
-                        <a:fillRef idx="1">
-                          <a:schemeClr val="lt1"/>
-                        </a:fillRef>
-                        <a:effectRef idx="0">
-                          <a:schemeClr val="accent6"/>
-                        </a:effectRef>
-                        <a:fontRef idx="minor">
-                          <a:schemeClr val="dk1"/>
-                        </a:fontRef>
-                      </wps:style>
-                      <wps:txbx>
-                        <w:txbxContent>
-                          <w:p>
-                            <w:pPr>
-                              <w:jc w:val="center"/>
-                              <w:rPr>
-                                <w:sz w:val="32"/>
-                                <w:szCs w:val="32"/>
-                                <w:lang w:val="en-IN"/>
-                              </w:rPr>
-                            </w:pPr>
-                            <w:r>
-                              <w:rPr>
-                                <w:sz w:val="32"/>
-                                <w:szCs w:val="32"/>
-                                <w:lang w:val="en-IN"/>
-                              </w:rPr>
-                              <w:t>Regulator</w:t>
-                            </w:r>
-                          </w:p>
-                        </w:txbxContent>
-                      </wps:txbx>
-                      <wps:bodyPr rot="0" spcFirstLastPara="0" vertOverflow="overflow" horzOverflow="overflow" vert="horz" wrap="square" lIns="91440" tIns="45720" rIns="91440" bIns="45720" numCol="1" spcCol="0" rtlCol="0" fromWordArt="0" anchor="ctr" anchorCtr="0" forceAA="0" compatLnSpc="1">
-                        <a:prstTxWarp prst="textNoShape">
-                          <a:avLst/>
-                        </a:prstTxWarp>
-                        <a:noAutofit/>
-                      </wps:bodyPr>
-                    </wps:wsp>
-                  </a:graphicData>
-                </a:graphic>
-                <wp14:sizeRelH relativeFrom="margin">
-                  <wp14:pctWidth>0</wp14:pctWidth>
-                </wp14:sizeRelH>
-                <wp14:sizeRelV relativeFrom="margin">
-                  <wp14:pctHeight>0</wp14:pctHeight>
-                </wp14:sizeRelV>
-              </wp:anchor>
-            </w:drawing>
-          </mc:Choice>
-          <mc:Fallback>
-            <w:pict>
-              <v:rect w14:anchorId="44474440" id="_x0000_s1028" style="position:absolute;margin-left:211.75pt;margin-top:1pt;width:86.25pt;height:29.25pt;z-index:251639808;visibility:visible;mso-wrap-style:square;mso-width-percent:0;mso-height-percent:0;mso-wrap-distance-left:9pt;mso-wrap-distance-top:0;mso-wrap-distance-right:9pt;mso-wrap-distance-bottom:0;mso-position-horizontal:absolute;mso-position-horizontal-relative:text;mso-position-vertical:absolute;mso-position-vertical-relative:text;mso-width-percent:0;mso-height-percent:0;mso-width-relative:margin;mso-height-relative:margin;v-text-anchor:middle" o:gfxdata="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" fillcolor="white [3201]" strokecolor="black [3213]" strokeweight="1.5pt">
-                <v:textbox>
-                  <w:txbxContent>
-                    <w:p>
-                      <w:pPr>
-                        <w:jc w:val="center"/>
-                        <w:rPr>
-                          <w:sz w:val="32"/>
-                          <w:szCs w:val="32"/>
-                          <w:lang w:val="en-IN"/>
-                        </w:rPr>
-                      </w:pPr>
-                      <w:r>
-                        <w:rPr>
-                          <w:sz w:val="32"/>
-                          <w:szCs w:val="32"/>
-                          <w:lang w:val="en-IN"/>
-                        </w:rPr>
-                        <w:t>Regulator</w:t>
-                      </w:r>
-                    </w:p>
-                  </w:txbxContent>
-                </v:textbox>
-              </v:rect>
-            </w:pict>
-          </mc:Fallback>
-        </mc:AlternateContent>
-      </w:r>
-    </w:p>
-    <w:p>
-      <w:pPr>
-        <w:pStyle w:val="BodyText"/>
-        <w:rPr>
-          <w:b/>
-          <w:sz w:val="20"/>
-        </w:rPr>
-      </w:pPr>
-      <w:r>
-        <w:rPr>
-          <w:b/>
-          <w:noProof/>
-          <w:sz w:val="20"/>
-        </w:rPr>
-        <mc:AlternateContent>
-          <mc:Choice Requires="wps">
-            <w:drawing>
-              <wp:anchor distT="0" distB="0" distL="114300" distR="114300" simplePos="0" relativeHeight="251667456" behindDoc="0" locked="0" layoutInCell="1" allowOverlap="1" wp14:anchorId="529D2F84" wp14:editId="79857D30">
+              <wp:anchor distT="0" distB="0" distL="114300" distR="114300" simplePos="0" relativeHeight="251665408" behindDoc="0" locked="0" layoutInCell="1" allowOverlap="1" wp14:anchorId="529D2F84" wp14:editId="79857D30">
                 <wp:simplePos x="0" y="0"/>
                 <wp:positionH relativeFrom="column">
                   <wp:posOffset>2336800</wp:posOffset>
@@ -878,7 +878,7 @@
           </mc:Choice>
           <mc:Fallback>
             <w:pict>
-              <v:shape w14:anchorId="2791B301" id="Straight Arrow Connector 6" o:spid="_x0000_s1026" type="#_x0000_t32" style="position:absolute;margin-left:184pt;margin-top:1.5pt;width:27.9pt;height:0;z-index:251667456;visibility:visible;mso-wrap-style:square;mso-wrap-distance-left:9pt;mso-wrap-distance-top:0;mso-wrap-distance-right:9pt;mso-wrap-distance-bottom:0;mso-position-horizontal:absolute;mso-position-horizontal-relative:text;mso-position-vertical:absolute;mso-position-vertical-relative:text" o:gfxdata="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" strokecolor="black [3040]">
+              <v:shape w14:anchorId="6811AB3B" id="Straight Arrow Connector 6" o:spid="_x0000_s1026" type="#_x0000_t32" style="position:absolute;margin-left:184pt;margin-top:1.5pt;width:27.9pt;height:0;z-index:251665408;visibility:visible;mso-wrap-style:square;mso-wrap-distance-left:9pt;mso-wrap-distance-top:0;mso-wrap-distance-right:9pt;mso-wrap-distance-bottom:0;mso-position-horizontal:absolute;mso-position-horizontal-relative:text;mso-position-vertical:absolute;mso-position-vertical-relative:text" o:gfxdata="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" strokecolor="black [3040]">
                 <v:stroke endarrow="block"/>
               </v:shape>
             </w:pict>
@@ -903,7 +903,7 @@
         <mc:AlternateContent>
           <mc:Choice Requires="wps">
             <w:drawing>
-              <wp:anchor distT="0" distB="0" distL="114300" distR="114300" simplePos="0" relativeHeight="251668480" behindDoc="0" locked="0" layoutInCell="1" allowOverlap="1" wp14:anchorId="3AD537F0" wp14:editId="112094CC">
+              <wp:anchor distT="0" distB="0" distL="114300" distR="114300" simplePos="0" relativeHeight="251666432" behindDoc="0" locked="0" layoutInCell="1" allowOverlap="1" wp14:anchorId="3AD537F0" wp14:editId="112094CC">
                 <wp:simplePos x="0" y="0"/>
                 <wp:positionH relativeFrom="column">
                   <wp:posOffset>3205480</wp:posOffset>
@@ -955,7 +955,7 @@
           </mc:Choice>
           <mc:Fallback>
             <w:pict>
-              <v:shape w14:anchorId="773A948B" id="Straight Arrow Connector 7" o:spid="_x0000_s1026" type="#_x0000_t32" style="position:absolute;margin-left:252.4pt;margin-top:7.25pt;width:0;height:48.15pt;z-index:251668480;visibility:visible;mso-wrap-style:square;mso-wrap-distance-left:9pt;mso-wrap-distance-top:0;mso-wrap-distance-right:9pt;mso-wrap-distance-bottom:0;mso-position-horizontal:absolute;mso-position-horizontal-relative:text;mso-position-vertical:absolute;mso-position-vertical-relative:text" o:gfxdata="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" strokecolor="black [3040]">
+              <v:shape w14:anchorId="4A759133" id="Straight Arrow Connector 7" o:spid="_x0000_s1026" type="#_x0000_t32" style="position:absolute;margin-left:252.4pt;margin-top:7.25pt;width:0;height:48.15pt;z-index:251666432;visibility:visible;mso-wrap-style:square;mso-wrap-distance-left:9pt;mso-wrap-distance-top:0;mso-wrap-distance-right:9pt;mso-wrap-distance-bottom:0;mso-position-horizontal:absolute;mso-position-horizontal-relative:text;mso-position-vertical:absolute;mso-position-vertical-relative:text" o:gfxdata="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" strokecolor="black [3040]">
                 <v:stroke endarrow="block"/>
               </v:shape>
             </w:pict>
@@ -989,7 +989,7 @@
         <mc:AlternateContent>
           <mc:Choice Requires="wps">
             <w:drawing>
-              <wp:anchor distT="0" distB="0" distL="114300" distR="114300" simplePos="0" relativeHeight="251653120" behindDoc="0" locked="0" layoutInCell="1" allowOverlap="1" wp14:anchorId="039CFFFD" wp14:editId="13DD8D19">
+              <wp:anchor distT="0" distB="0" distL="114300" distR="114300" simplePos="0" relativeHeight="251654144" behindDoc="0" locked="0" layoutInCell="1" allowOverlap="1" wp14:anchorId="039CFFFD" wp14:editId="13DD8D19">
                 <wp:simplePos x="0" y="0"/>
                 <wp:positionH relativeFrom="column">
                   <wp:posOffset>4656667</wp:posOffset>
@@ -1076,7 +1076,7 @@
           </mc:Choice>
           <mc:Fallback>
             <w:pict>
-              <v:rect w14:anchorId="039CFFFD" id="_x0000_s1029" style="position:absolute;margin-left:366.65pt;margin-top:10.35pt;width:84.25pt;height:55.35pt;z-index:251653120;visibility:visible;mso-wrap-style:square;mso-width-percent:0;mso-height-percent:0;mso-wrap-distance-left:9pt;mso-wrap-distance-top:0;mso-wrap-distance-right:9pt;mso-wrap-distance-bottom:0;mso-position-horizontal:absolute;mso-position-horizontal-relative:text;mso-position-vertical:absolute;mso-position-vertical-relative:text;mso-width-percent:0;mso-height-percent:0;mso-width-relative:margin;mso-height-relative:margin;v-text-anchor:middle" o:gfxdata="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" fillcolor="white [3201]" strokecolor="black [3213]" strokeweight="1.5pt">
+              <v:rect w14:anchorId="039CFFFD" id="_x0000_s1029" style="position:absolute;margin-left:366.65pt;margin-top:10.35pt;width:84.25pt;height:55.35pt;z-index:251654144;visibility:visible;mso-wrap-style:square;mso-width-percent:0;mso-height-percent:0;mso-wrap-distance-left:9pt;mso-wrap-distance-top:0;mso-wrap-distance-right:9pt;mso-wrap-distance-bottom:0;mso-position-horizontal:absolute;mso-position-horizontal-relative:text;mso-position-vertical:absolute;mso-position-vertical-relative:text;mso-width-percent:0;mso-height-percent:0;mso-width-relative:margin;mso-height-relative:margin;v-text-anchor:middle" o:gfxdata="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" fillcolor="white [3201]" strokecolor="black [3213]" strokeweight="1.5pt">
                 <v:textbox>
                   <w:txbxContent>
                     <w:p>
@@ -1131,7 +1131,7 @@
         <mc:AlternateContent>
           <mc:Choice Requires="wps">
             <w:drawing>
-              <wp:anchor distT="0" distB="0" distL="114300" distR="114300" simplePos="0" relativeHeight="251640832" behindDoc="0" locked="0" layoutInCell="1" allowOverlap="1" wp14:anchorId="4EC2034B" wp14:editId="2D2B6166">
+              <wp:anchor distT="0" distB="0" distL="114300" distR="114300" simplePos="0" relativeHeight="251642880" behindDoc="0" locked="0" layoutInCell="1" allowOverlap="1" wp14:anchorId="4EC2034B" wp14:editId="2D2B6166">
                 <wp:simplePos x="0" y="0"/>
                 <wp:positionH relativeFrom="column">
                   <wp:posOffset>-118745</wp:posOffset>
@@ -1250,7 +1250,7 @@
           </mc:Choice>
           <mc:Fallback>
             <w:pict>
-              <v:rect w14:anchorId="4EC2034B" id="_x0000_s1030" style="position:absolute;margin-left:-9.35pt;margin-top:5.5pt;width:139.35pt;height:48pt;z-index:251640832;visibility:visible;mso-wrap-style:square;mso-width-percent:0;mso-height-percent:0;mso-wrap-distance-left:9pt;mso-wrap-distance-top:0;mso-wrap-distance-right:9pt;mso-wrap-distance-bottom:0;mso-position-horizontal:absolute;mso-position-horizontal-relative:text;mso-position-vertical:absolute;mso-position-vertical-relative:text;mso-width-percent:0;mso-height-percent:0;mso-width-relative:margin;mso-height-relative:margin;v-text-anchor:middle" o:gfxdata="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" fillcolor="white [3201]" strokecolor="black [3213]" strokeweight="1.5pt">
+              <v:rect w14:anchorId="4EC2034B" id="_x0000_s1030" style="position:absolute;margin-left:-9.35pt;margin-top:5.5pt;width:139.35pt;height:48pt;z-index:251642880;visibility:visible;mso-wrap-style:square;mso-width-percent:0;mso-height-percent:0;mso-wrap-distance-left:9pt;mso-wrap-distance-top:0;mso-wrap-distance-right:9pt;mso-wrap-distance-bottom:0;mso-position-horizontal:absolute;mso-position-horizontal-relative:text;mso-position-vertical:absolute;mso-position-vertical-relative:text;mso-width-percent:0;mso-height-percent:0;mso-width-relative:margin;mso-height-relative:margin;v-text-anchor:middle" o:gfxdata="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" fillcolor="white [3201]" strokecolor="black [3213]" strokeweight="1.5pt">
                 <v:textbox>
                   <w:txbxContent>
                     <w:p>
@@ -1319,7 +1319,7 @@
         <mc:AlternateContent>
           <mc:Choice Requires="wps">
             <w:drawing>
-              <wp:anchor distT="0" distB="0" distL="114300" distR="114300" simplePos="0" relativeHeight="251649024" behindDoc="0" locked="0" layoutInCell="1" allowOverlap="1" wp14:anchorId="379DCB42" wp14:editId="2A800960">
+              <wp:anchor distT="0" distB="0" distL="114300" distR="114300" simplePos="0" relativeHeight="251650048" behindDoc="0" locked="0" layoutInCell="1" allowOverlap="1" wp14:anchorId="379DCB42" wp14:editId="2A800960">
                 <wp:simplePos x="0" y="0"/>
                 <wp:positionH relativeFrom="column">
                   <wp:posOffset>2099733</wp:posOffset>
@@ -1411,7 +1411,7 @@
           </mc:Choice>
           <mc:Fallback>
             <w:pict>
-              <v:rect w14:anchorId="379DCB42" id="_x0000_s1031" style="position:absolute;margin-left:165.35pt;margin-top:9.35pt;width:156pt;height:358pt;z-index:251649024;visibility:visible;mso-wrap-style:square;mso-height-percent:0;mso-wrap-distance-left:9pt;mso-wrap-distance-top:0;mso-wrap-distance-right:9pt;mso-wrap-distance-bottom:0;mso-position-horizontal:absolute;mso-position-horizontal-relative:text;mso-position-vertical:absolute;mso-position-vertical-relative:text;mso-height-percent:0;mso-height-relative:margin;v-text-anchor:middle" o:gfxdata="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" fillcolor="white [3201]" strokecolor="black [3213]" strokeweight="1.5pt">
+              <v:rect w14:anchorId="379DCB42" id="_x0000_s1031" style="position:absolute;margin-left:165.35pt;margin-top:9.35pt;width:156pt;height:358pt;z-index:251650048;visibility:visible;mso-wrap-style:square;mso-height-percent:0;mso-wrap-distance-left:9pt;mso-wrap-distance-top:0;mso-wrap-distance-right:9pt;mso-wrap-distance-bottom:0;mso-position-horizontal:absolute;mso-position-horizontal-relative:text;mso-position-vertical:absolute;mso-position-vertical-relative:text;mso-height-percent:0;mso-height-relative:margin;v-text-anchor:middle" o:gfxdata="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" fillcolor="white [3201]" strokecolor="black [3213]" strokeweight="1.5pt">
                 <v:textbox>
                   <w:txbxContent>
                     <w:p>
@@ -1465,7 +1465,7 @@
         <mc:AlternateContent>
           <mc:Choice Requires="wps">
             <w:drawing>
-              <wp:anchor distT="0" distB="0" distL="114300" distR="114300" simplePos="0" relativeHeight="251673600" behindDoc="0" locked="0" layoutInCell="1" allowOverlap="1" wp14:anchorId="67FB14AB" wp14:editId="610C037F">
+              <wp:anchor distT="0" distB="0" distL="114300" distR="114300" simplePos="0" relativeHeight="251671552" behindDoc="0" locked="0" layoutInCell="1" allowOverlap="1" wp14:anchorId="67FB14AB" wp14:editId="610C037F">
                 <wp:simplePos x="0" y="0"/>
                 <wp:positionH relativeFrom="column">
                   <wp:posOffset>4080933</wp:posOffset>
@@ -1517,7 +1517,7 @@
           </mc:Choice>
           <mc:Fallback>
             <w:pict>
-              <v:shape w14:anchorId="1BC15329" id="Straight Arrow Connector 20" o:spid="_x0000_s1026" type="#_x0000_t32" style="position:absolute;margin-left:321.35pt;margin-top:8.5pt;width:45.35pt;height:0;z-index:251673600;visibility:visible;mso-wrap-style:square;mso-wrap-distance-left:9pt;mso-wrap-distance-top:0;mso-wrap-distance-right:9pt;mso-wrap-distance-bottom:0;mso-position-horizontal:absolute;mso-position-horizontal-relative:text;mso-position-vertical:absolute;mso-position-vertical-relative:text" o:gfxdata="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" strokecolor="black [3040]">
+              <v:shape w14:anchorId="2F835DBD" id="Straight Arrow Connector 20" o:spid="_x0000_s1026" type="#_x0000_t32" style="position:absolute;margin-left:321.35pt;margin-top:8.5pt;width:45.35pt;height:0;z-index:251671552;visibility:visible;mso-wrap-style:square;mso-wrap-distance-left:9pt;mso-wrap-distance-top:0;mso-wrap-distance-right:9pt;mso-wrap-distance-bottom:0;mso-position-horizontal:absolute;mso-position-horizontal-relative:text;mso-position-vertical:absolute;mso-position-vertical-relative:text" o:gfxdata="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" strokecolor="black [3040]">
                 <v:stroke endarrow="block"/>
               </v:shape>
             </w:pict>
@@ -1542,7 +1542,7 @@
         <mc:AlternateContent>
           <mc:Choice Requires="wps">
             <w:drawing>
-              <wp:anchor distT="0" distB="0" distL="114300" distR="114300" simplePos="0" relativeHeight="251670528" behindDoc="0" locked="0" layoutInCell="1" allowOverlap="1" wp14:anchorId="146829F3" wp14:editId="5583A80A">
+              <wp:anchor distT="0" distB="0" distL="114300" distR="114300" simplePos="0" relativeHeight="251668480" behindDoc="0" locked="0" layoutInCell="1" allowOverlap="1" wp14:anchorId="146829F3" wp14:editId="5583A80A">
                 <wp:simplePos x="0" y="0"/>
                 <wp:positionH relativeFrom="column">
                   <wp:posOffset>1653328</wp:posOffset>
@@ -1594,7 +1594,7 @@
           </mc:Choice>
           <mc:Fallback>
             <w:pict>
-              <v:shape w14:anchorId="3AD18C29" id="Straight Arrow Connector 14" o:spid="_x0000_s1026" type="#_x0000_t32" style="position:absolute;margin-left:130.2pt;margin-top:5.65pt;width:35.15pt;height:0;z-index:251670528;visibility:visible;mso-wrap-style:square;mso-wrap-distance-left:9pt;mso-wrap-distance-top:0;mso-wrap-distance-right:9pt;mso-wrap-distance-bottom:0;mso-position-horizontal:absolute;mso-position-horizontal-relative:text;mso-position-vertical:absolute;mso-position-vertical-relative:text" o:gfxdata="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" strokecolor="black [3040]">
+              <v:shape w14:anchorId="0EFF9956" id="Straight Arrow Connector 14" o:spid="_x0000_s1026" type="#_x0000_t32" style="position:absolute;margin-left:130.2pt;margin-top:5.65pt;width:35.15pt;height:0;z-index:251668480;visibility:visible;mso-wrap-style:square;mso-wrap-distance-left:9pt;mso-wrap-distance-top:0;mso-wrap-distance-right:9pt;mso-wrap-distance-bottom:0;mso-position-horizontal:absolute;mso-position-horizontal-relative:text;mso-position-vertical:absolute;mso-position-vertical-relative:text" o:gfxdata="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" strokecolor="black [3040]">
                 <v:stroke endarrow="block"/>
               </v:shape>
             </w:pict>
@@ -1628,7 +1628,7 @@
         <mc:AlternateContent>
           <mc:Choice Requires="wps">
             <w:drawing>
-              <wp:anchor distT="0" distB="0" distL="114300" distR="114300" simplePos="0" relativeHeight="251651072" behindDoc="0" locked="0" layoutInCell="1" allowOverlap="1" wp14:anchorId="338946F9" wp14:editId="16C00D98">
+              <wp:anchor distT="0" distB="0" distL="114300" distR="114300" simplePos="0" relativeHeight="251652096" behindDoc="0" locked="0" layoutInCell="1" allowOverlap="1" wp14:anchorId="338946F9" wp14:editId="16C00D98">
                 <wp:simplePos x="0" y="0"/>
                 <wp:positionH relativeFrom="column">
                   <wp:posOffset>4656455</wp:posOffset>
@@ -1715,7 +1715,7 @@
           </mc:Choice>
           <mc:Fallback>
             <w:pict>
-              <v:rect w14:anchorId="338946F9" id="_x0000_s1032" style="position:absolute;margin-left:366.65pt;margin-top:3.3pt;width:67.35pt;height:35.35pt;z-index:251651072;visibility:visible;mso-wrap-style:square;mso-width-percent:0;mso-height-percent:0;mso-wrap-distance-left:9pt;mso-wrap-distance-top:0;mso-wrap-distance-right:9pt;mso-wrap-distance-bottom:0;mso-position-horizontal:absolute;mso-position-horizontal-relative:text;mso-position-vertical:absolute;mso-position-vertical-relative:text;mso-width-percent:0;mso-height-percent:0;mso-width-relative:margin;mso-height-relative:margin;v-text-anchor:middle" o:gfxdata="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" fillcolor="white [3201]" strokecolor="black [3213]" strokeweight="1.5pt">
+              <v:rect w14:anchorId="338946F9" id="_x0000_s1032" style="position:absolute;margin-left:366.65pt;margin-top:3.3pt;width:67.35pt;height:35.35pt;z-index:251652096;visibility:visible;mso-wrap-style:square;mso-width-percent:0;mso-height-percent:0;mso-wrap-distance-left:9pt;mso-wrap-distance-top:0;mso-wrap-distance-right:9pt;mso-wrap-distance-bottom:0;mso-position-horizontal:absolute;mso-position-horizontal-relative:text;mso-position-vertical:absolute;mso-position-vertical-relative:text;mso-width-percent:0;mso-height-percent:0;mso-width-relative:margin;mso-height-relative:margin;v-text-anchor:middle" o:gfxdata="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" fillcolor="white [3201]" strokecolor="black [3213]" strokeweight="1.5pt">
                 <v:textbox>
                   <w:txbxContent>
                     <w:p>
@@ -1761,7 +1761,7 @@
         <mc:AlternateContent>
           <mc:Choice Requires="wps">
             <w:drawing>
-              <wp:anchor distT="0" distB="0" distL="114300" distR="114300" simplePos="0" relativeHeight="251674624" behindDoc="0" locked="0" layoutInCell="1" allowOverlap="1" wp14:anchorId="4E4ED983" wp14:editId="24EF191F">
+              <wp:anchor distT="0" distB="0" distL="114300" distR="114300" simplePos="0" relativeHeight="251672576" behindDoc="0" locked="0" layoutInCell="1" allowOverlap="1" wp14:anchorId="4E4ED983" wp14:editId="24EF191F">
                 <wp:simplePos x="0" y="0"/>
                 <wp:positionH relativeFrom="column">
                   <wp:posOffset>4080933</wp:posOffset>
@@ -1813,7 +1813,7 @@
           </mc:Choice>
           <mc:Fallback>
             <w:pict>
-              <v:shape w14:anchorId="47D658DE" id="Straight Arrow Connector 21" o:spid="_x0000_s1026" type="#_x0000_t32" style="position:absolute;margin-left:321.35pt;margin-top:7.15pt;width:45.3pt;height:0;z-index:251674624;visibility:visible;mso-wrap-style:square;mso-wrap-distance-left:9pt;mso-wrap-distance-top:0;mso-wrap-distance-right:9pt;mso-wrap-distance-bottom:0;mso-position-horizontal:absolute;mso-position-horizontal-relative:text;mso-position-vertical:absolute;mso-position-vertical-relative:text" o:gfxdata="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" strokecolor="black [3040]">
+              <v:shape w14:anchorId="010ECE0E" id="Straight Arrow Connector 21" o:spid="_x0000_s1026" type="#_x0000_t32" style="position:absolute;margin-left:321.35pt;margin-top:7.15pt;width:45.3pt;height:0;z-index:251672576;visibility:visible;mso-wrap-style:square;mso-wrap-distance-left:9pt;mso-wrap-distance-top:0;mso-wrap-distance-right:9pt;mso-wrap-distance-bottom:0;mso-position-horizontal:absolute;mso-position-horizontal-relative:text;mso-position-vertical:absolute;mso-position-vertical-relative:text" o:gfxdata="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" strokecolor="black [3040]">
                 <v:stroke endarrow="block"/>
               </v:shape>
             </w:pict>
@@ -1829,7 +1829,7 @@
         <mc:AlternateContent>
           <mc:Choice Requires="wps">
             <w:drawing>
-              <wp:anchor distT="0" distB="0" distL="114300" distR="114300" simplePos="0" relativeHeight="251641856" behindDoc="0" locked="0" layoutInCell="1" allowOverlap="1" wp14:anchorId="181D64CD" wp14:editId="74444CC9">
+              <wp:anchor distT="0" distB="0" distL="114300" distR="114300" simplePos="0" relativeHeight="251643904" behindDoc="0" locked="0" layoutInCell="1" allowOverlap="1" wp14:anchorId="181D64CD" wp14:editId="74444CC9">
                 <wp:simplePos x="0" y="0"/>
                 <wp:positionH relativeFrom="column">
                   <wp:posOffset>43180</wp:posOffset>
@@ -1916,7 +1916,7 @@
           </mc:Choice>
           <mc:Fallback>
             <w:pict>
-              <v:rect w14:anchorId="181D64CD" id="_x0000_s1033" style="position:absolute;margin-left:3.4pt;margin-top:7.1pt;width:105.6pt;height:46.2pt;z-index:251641856;visibility:visible;mso-wrap-style:square;mso-width-percent:0;mso-height-percent:0;mso-wrap-distance-left:9pt;mso-wrap-distance-top:0;mso-wrap-distance-right:9pt;mso-wrap-distance-bottom:0;mso-position-horizontal:absolute;mso-position-horizontal-relative:text;mso-position-vertical:absolute;mso-position-vertical-relative:text;mso-width-percent:0;mso-height-percent:0;mso-width-relative:margin;mso-height-relative:margin;v-text-anchor:middle" o:gfxdata="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" fillcolor="white [3201]" strokecolor="black [3213]" strokeweight="1.5pt">
+              <v:rect w14:anchorId="181D64CD" id="_x0000_s1033" style="position:absolute;margin-left:3.4pt;margin-top:7.1pt;width:105.6pt;height:46.2pt;z-index:251643904;visibility:visible;mso-wrap-style:square;mso-width-percent:0;mso-height-percent:0;mso-wrap-distance-left:9pt;mso-wrap-distance-top:0;mso-wrap-distance-right:9pt;mso-wrap-distance-bottom:0;mso-position-horizontal:absolute;mso-position-horizontal-relative:text;mso-position-vertical:absolute;mso-position-vertical-relative:text;mso-width-percent:0;mso-height-percent:0;mso-width-relative:margin;mso-height-relative:margin;v-text-anchor:middle" o:gfxdata="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" fillcolor="white [3201]" strokecolor="black [3213]" strokeweight="1.5pt">
                 <v:textbox>
                   <w:txbxContent>
                     <w:p>
@@ -1971,7 +1971,7 @@
         <mc:AlternateContent>
           <mc:Choice Requires="wps">
             <w:drawing>
-              <wp:anchor distT="0" distB="0" distL="114300" distR="114300" simplePos="0" relativeHeight="251671552" behindDoc="0" locked="0" layoutInCell="1" allowOverlap="1" wp14:anchorId="43BFC3C6" wp14:editId="36D25AE1">
+              <wp:anchor distT="0" distB="0" distL="114300" distR="114300" simplePos="0" relativeHeight="251669504" behindDoc="0" locked="0" layoutInCell="1" allowOverlap="1" wp14:anchorId="43BFC3C6" wp14:editId="36D25AE1">
                 <wp:simplePos x="0" y="0"/>
                 <wp:positionH relativeFrom="column">
                   <wp:posOffset>1388533</wp:posOffset>
@@ -2023,7 +2023,7 @@
           </mc:Choice>
           <mc:Fallback>
             <w:pict>
-              <v:shape w14:anchorId="430A9BC6" id="Straight Arrow Connector 15" o:spid="_x0000_s1026" type="#_x0000_t32" style="position:absolute;margin-left:109.35pt;margin-top:10.85pt;width:55.8pt;height:0;z-index:251671552;visibility:visible;mso-wrap-style:square;mso-wrap-distance-left:9pt;mso-wrap-distance-top:0;mso-wrap-distance-right:9pt;mso-wrap-distance-bottom:0;mso-position-horizontal:absolute;mso-position-horizontal-relative:text;mso-position-vertical:absolute;mso-position-vertical-relative:text" o:gfxdata="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" strokecolor="black [3040]">
+              <v:shape w14:anchorId="18261A0A" id="Straight Arrow Connector 15" o:spid="_x0000_s1026" type="#_x0000_t32" style="position:absolute;margin-left:109.35pt;margin-top:10.85pt;width:55.8pt;height:0;z-index:251669504;visibility:visible;mso-wrap-style:square;mso-wrap-distance-left:9pt;mso-wrap-distance-top:0;mso-wrap-distance-right:9pt;mso-wrap-distance-bottom:0;mso-position-horizontal:absolute;mso-position-horizontal-relative:text;mso-position-vertical:absolute;mso-position-vertical-relative:text" o:gfxdata="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" strokecolor="black [3040]">
                 <v:stroke endarrow="block"/>
               </v:shape>
             </w:pict>
@@ -2039,7 +2039,7 @@
         <mc:AlternateContent>
           <mc:Choice Requires="wps">
             <w:drawing>
-              <wp:anchor distT="0" distB="0" distL="114300" distR="114300" simplePos="0" relativeHeight="251657216" behindDoc="0" locked="0" layoutInCell="1" allowOverlap="1" wp14:anchorId="7D522227" wp14:editId="5EE6DEEA">
+              <wp:anchor distT="0" distB="0" distL="114300" distR="114300" simplePos="0" relativeHeight="251656192" behindDoc="0" locked="0" layoutInCell="1" allowOverlap="1" wp14:anchorId="7D522227" wp14:editId="5EE6DEEA">
                 <wp:simplePos x="0" y="0"/>
                 <wp:positionH relativeFrom="column">
                   <wp:posOffset>4563533</wp:posOffset>
@@ -2126,7 +2126,7 @@
           </mc:Choice>
           <mc:Fallback>
             <w:pict>
-              <v:rect w14:anchorId="7D522227" id="_x0000_s1034" style="position:absolute;margin-left:359.35pt;margin-top:10.95pt;width:105.6pt;height:44.65pt;z-index:251657216;visibility:visible;mso-wrap-style:square;mso-width-percent:0;mso-height-percent:0;mso-wrap-distance-left:9pt;mso-wrap-distance-top:0;mso-wrap-distance-right:9pt;mso-wrap-distance-bottom:0;mso-position-horizontal:absolute;mso-position-horizontal-relative:text;mso-position-vertical:absolute;mso-position-vertical-relative:text;mso-width-percent:0;mso-height-percent:0;mso-width-relative:margin;mso-height-relative:margin;v-text-anchor:middle" o:gfxdata="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" fillcolor="white [3201]" strokecolor="black [3213]" strokeweight="1.5pt">
+              <v:rect w14:anchorId="7D522227" id="_x0000_s1034" style="position:absolute;margin-left:359.35pt;margin-top:10.95pt;width:105.6pt;height:44.65pt;z-index:251656192;visibility:visible;mso-wrap-style:square;mso-width-percent:0;mso-height-percent:0;mso-wrap-distance-left:9pt;mso-wrap-distance-top:0;mso-wrap-distance-right:9pt;mso-wrap-distance-bottom:0;mso-position-horizontal:absolute;mso-position-horizontal-relative:text;mso-position-vertical:absolute;mso-position-vertical-relative:text;mso-width-percent:0;mso-height-percent:0;mso-width-relative:margin;mso-height-relative:margin;v-text-anchor:middle" o:gfxdata="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" fillcolor="white [3201]" strokecolor="black [3213]" strokeweight="1.5pt">
                 <v:textbox>
                   <w:txbxContent>
                     <w:p>
@@ -2181,7 +2181,7 @@
         <mc:AlternateContent>
           <mc:Choice Requires="wps">
             <w:drawing>
-              <wp:anchor distT="0" distB="0" distL="114300" distR="114300" simplePos="0" relativeHeight="251675648" behindDoc="0" locked="0" layoutInCell="1" allowOverlap="1" wp14:anchorId="26715654" wp14:editId="03A38904">
+              <wp:anchor distT="0" distB="0" distL="114300" distR="114300" simplePos="0" relativeHeight="251673600" behindDoc="0" locked="0" layoutInCell="1" allowOverlap="1" wp14:anchorId="26715654" wp14:editId="03A38904">
                 <wp:simplePos x="0" y="0"/>
                 <wp:positionH relativeFrom="column">
                   <wp:posOffset>4080933</wp:posOffset>
@@ -2233,7 +2233,7 @@
           </mc:Choice>
           <mc:Fallback>
             <w:pict>
-              <v:shape w14:anchorId="7C548580" id="Straight Arrow Connector 22" o:spid="_x0000_s1026" type="#_x0000_t32" style="position:absolute;margin-left:321.35pt;margin-top:7.35pt;width:38pt;height:0;z-index:251675648;visibility:visible;mso-wrap-style:square;mso-wrap-distance-left:9pt;mso-wrap-distance-top:0;mso-wrap-distance-right:9pt;mso-wrap-distance-bottom:0;mso-position-horizontal:absolute;mso-position-horizontal-relative:text;mso-position-vertical:absolute;mso-position-vertical-relative:text" o:gfxdata="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" strokecolor="black [3040]">
+              <v:shape w14:anchorId="1A121B57" id="Straight Arrow Connector 22" o:spid="_x0000_s1026" type="#_x0000_t32" style="position:absolute;margin-left:321.35pt;margin-top:7.35pt;width:38pt;height:0;z-index:251673600;visibility:visible;mso-wrap-style:square;mso-wrap-distance-left:9pt;mso-wrap-distance-top:0;mso-wrap-distance-right:9pt;mso-wrap-distance-bottom:0;mso-position-horizontal:absolute;mso-position-horizontal-relative:text;mso-position-vertical:absolute;mso-position-vertical-relative:text" o:gfxdata="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" strokecolor="black [3040]">
                 <v:stroke endarrow="block"/>
               </v:shape>
             </w:pict>
@@ -2258,7 +2258,7 @@
         <mc:AlternateContent>
           <mc:Choice Requires="wps">
             <w:drawing>
-              <wp:anchor distT="0" distB="0" distL="114300" distR="114300" simplePos="0" relativeHeight="251642880" behindDoc="0" locked="0" layoutInCell="1" allowOverlap="1" wp14:anchorId="5714764F" wp14:editId="7B42A6D7">
+              <wp:anchor distT="0" distB="0" distL="114300" distR="114300" simplePos="0" relativeHeight="251644928" behindDoc="0" locked="0" layoutInCell="1" allowOverlap="1" wp14:anchorId="5714764F" wp14:editId="7B42A6D7">
                 <wp:simplePos x="0" y="0"/>
                 <wp:positionH relativeFrom="column">
                   <wp:posOffset>-58057</wp:posOffset>
@@ -2353,7 +2353,7 @@
           </mc:Choice>
           <mc:Fallback>
             <w:pict>
-              <v:rect w14:anchorId="5714764F" id="_x0000_s1035" style="position:absolute;margin-left:-4.55pt;margin-top:13.3pt;width:113.3pt;height:68.55pt;z-index:251642880;visibility:visible;mso-wrap-style:square;mso-width-percent:0;mso-height-percent:0;mso-wrap-distance-left:9pt;mso-wrap-distance-top:0;mso-wrap-distance-right:9pt;mso-wrap-distance-bottom:0;mso-position-horizontal:absolute;mso-position-horizontal-relative:text;mso-position-vertical:absolute;mso-position-vertical-relative:text;mso-width-percent:0;mso-height-percent:0;mso-width-relative:margin;mso-height-relative:margin;v-text-anchor:middle" o:gfxdata="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" fillcolor="white [3201]" strokecolor="black [3213]" strokeweight="1.5pt">
+              <v:rect w14:anchorId="5714764F" id="_x0000_s1035" style="position:absolute;margin-left:-4.55pt;margin-top:13.3pt;width:113.3pt;height:68.55pt;z-index:251644928;visibility:visible;mso-wrap-style:square;mso-width-percent:0;mso-height-percent:0;mso-wrap-distance-left:9pt;mso-wrap-distance-top:0;mso-wrap-distance-right:9pt;mso-wrap-distance-bottom:0;mso-position-horizontal:absolute;mso-position-horizontal-relative:text;mso-position-vertical:absolute;mso-position-vertical-relative:text;mso-width-percent:0;mso-height-percent:0;mso-width-relative:margin;mso-height-relative:margin;v-text-anchor:middle" o:gfxdata="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" fillcolor="white [3201]" strokecolor="black [3213]" strokeweight="1.5pt">
                 <v:textbox>
                   <w:txbxContent>
                     <w:p>
@@ -2417,7 +2417,7 @@
         <mc:AlternateContent>
           <mc:Choice Requires="wps">
             <w:drawing>
-              <wp:anchor distT="0" distB="0" distL="114300" distR="114300" simplePos="0" relativeHeight="251672576" behindDoc="0" locked="0" layoutInCell="1" allowOverlap="1" wp14:anchorId="7D9A1F5F" wp14:editId="3EF53C03">
+              <wp:anchor distT="0" distB="0" distL="114300" distR="114300" simplePos="0" relativeHeight="251670528" behindDoc="0" locked="0" layoutInCell="1" allowOverlap="1" wp14:anchorId="7D9A1F5F" wp14:editId="3EF53C03">
                 <wp:simplePos x="0" y="0"/>
                 <wp:positionH relativeFrom="column">
                   <wp:posOffset>1388533</wp:posOffset>
@@ -2469,7 +2469,7 @@
           </mc:Choice>
           <mc:Fallback>
             <w:pict>
-              <v:shape w14:anchorId="3BB7B25B" id="Straight Arrow Connector 16" o:spid="_x0000_s1026" type="#_x0000_t32" style="position:absolute;margin-left:109.35pt;margin-top:10.65pt;width:56pt;height:0;z-index:251672576;visibility:visible;mso-wrap-style:square;mso-wrap-distance-left:9pt;mso-wrap-distance-top:0;mso-wrap-distance-right:9pt;mso-wrap-distance-bottom:0;mso-position-horizontal:absolute;mso-position-horizontal-relative:text;mso-position-vertical:absolute;mso-position-vertical-relative:text" o:gfxdata="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" strokecolor="black [3040]">
+              <v:shape w14:anchorId="3FFA95C3" id="Straight Arrow Connector 16" o:spid="_x0000_s1026" type="#_x0000_t32" style="position:absolute;margin-left:109.35pt;margin-top:10.65pt;width:56pt;height:0;z-index:251670528;visibility:visible;mso-wrap-style:square;mso-wrap-distance-left:9pt;mso-wrap-distance-top:0;mso-wrap-distance-right:9pt;mso-wrap-distance-bottom:0;mso-position-horizontal:absolute;mso-position-horizontal-relative:text;mso-position-vertical:absolute;mso-position-vertical-relative:text" o:gfxdata="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" strokecolor="black [3040]">
                 <v:stroke endarrow="block"/>
               </v:shape>
             </w:pict>
@@ -2636,7 +2636,7 @@
         <mc:AlternateContent>
           <mc:Choice Requires="wps">
             <w:drawing>
-              <wp:anchor distT="0" distB="0" distL="114300" distR="114300" simplePos="0" relativeHeight="251676672" behindDoc="0" locked="0" layoutInCell="1" allowOverlap="1" wp14:anchorId="027E4C5F" wp14:editId="33CC0E42">
+              <wp:anchor distT="0" distB="0" distL="114300" distR="114300" simplePos="0" relativeHeight="251674624" behindDoc="0" locked="0" layoutInCell="1" allowOverlap="1" wp14:anchorId="027E4C5F" wp14:editId="33CC0E42">
                 <wp:simplePos x="0" y="0"/>
                 <wp:positionH relativeFrom="column">
                   <wp:posOffset>4080933</wp:posOffset>
@@ -2688,7 +2688,7 @@
           </mc:Choice>
           <mc:Fallback>
             <w:pict>
-              <v:shape w14:anchorId="14D0E8C1" id="Straight Arrow Connector 23" o:spid="_x0000_s1026" type="#_x0000_t32" style="position:absolute;margin-left:321.35pt;margin-top:1.7pt;width:34.65pt;height:0;z-index:251676672;visibility:visible;mso-wrap-style:square;mso-wrap-distance-left:9pt;mso-wrap-distance-top:0;mso-wrap-distance-right:9pt;mso-wrap-distance-bottom:0;mso-position-horizontal:absolute;mso-position-horizontal-relative:text;mso-position-vertical:absolute;mso-position-vertical-relative:text" o:gfxdata="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" strokecolor="black [3040]">
+              <v:shape w14:anchorId="319132DD" id="Straight Arrow Connector 23" o:spid="_x0000_s1026" type="#_x0000_t32" style="position:absolute;margin-left:321.35pt;margin-top:1.7pt;width:34.65pt;height:0;z-index:251674624;visibility:visible;mso-wrap-style:square;mso-wrap-distance-left:9pt;mso-wrap-distance-top:0;mso-wrap-distance-right:9pt;mso-wrap-distance-bottom:0;mso-position-horizontal:absolute;mso-position-horizontal-relative:text;mso-position-vertical:absolute;mso-position-vertical-relative:text" o:gfxdata="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" strokecolor="black [3040]">
                 <v:stroke endarrow="block"/>
               </v:shape>
             </w:pict>
@@ -2722,7 +2722,7 @@
         <mc:AlternateContent>
           <mc:Choice Requires="wps">
             <w:drawing>
-              <wp:anchor distT="0" distB="0" distL="114300" distR="114300" simplePos="0" relativeHeight="251643904" behindDoc="0" locked="0" layoutInCell="1" allowOverlap="1" wp14:anchorId="1D90BE07" wp14:editId="47076EA1">
+              <wp:anchor distT="0" distB="0" distL="114300" distR="114300" simplePos="0" relativeHeight="251645952" behindDoc="0" locked="0" layoutInCell="1" allowOverlap="1" wp14:anchorId="1D90BE07" wp14:editId="47076EA1">
                 <wp:simplePos x="0" y="0"/>
                 <wp:positionH relativeFrom="column">
                   <wp:posOffset>39370</wp:posOffset>
@@ -2809,7 +2809,7 @@
           </mc:Choice>
           <mc:Fallback>
             <w:pict>
-              <v:rect w14:anchorId="1D90BE07" id="_x0000_s1037" style="position:absolute;margin-left:3.1pt;margin-top:11.3pt;width:105.6pt;height:67.8pt;z-index:251643904;visibility:visible;mso-wrap-style:square;mso-width-percent:0;mso-height-percent:0;mso-wrap-distance-left:9pt;mso-wrap-distance-top:0;mso-wrap-distance-right:9pt;mso-wrap-distance-bottom:0;mso-position-horizontal:absolute;mso-position-horizontal-relative:text;mso-position-vertical:absolute;mso-position-vertical-relative:text;mso-width-percent:0;mso-height-percent:0;mso-width-relative:margin;mso-height-relative:margin;v-text-anchor:middle" o:gfxdata="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" fillcolor="white [3201]" strokecolor="black [3213]" strokeweight="1.5pt">
+              <v:rect w14:anchorId="1D90BE07" id="_x0000_s1037" style="position:absolute;margin-left:3.1pt;margin-top:11.3pt;width:105.6pt;height:67.8pt;z-index:251645952;visibility:visible;mso-wrap-style:square;mso-width-percent:0;mso-height-percent:0;mso-wrap-distance-left:9pt;mso-wrap-distance-top:0;mso-wrap-distance-right:9pt;mso-wrap-distance-bottom:0;mso-position-horizontal:absolute;mso-position-horizontal-relative:text;mso-position-vertical:absolute;mso-position-vertical-relative:text;mso-width-percent:0;mso-height-percent:0;mso-width-relative:margin;mso-height-relative:margin;v-text-anchor:middle" o:gfxdata="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" fillcolor="white [3201]" strokecolor="black [3213]" strokeweight="1.5pt">
                 <v:textbox>
                   <w:txbxContent>
                     <w:p>
@@ -2846,7 +2846,7 @@
         <mc:AlternateContent>
           <mc:Choice Requires="wps">
             <w:drawing>
-              <wp:anchor distT="0" distB="0" distL="114300" distR="114300" simplePos="0" relativeHeight="251677696" behindDoc="0" locked="0" layoutInCell="1" allowOverlap="1" wp14:anchorId="2721588B" wp14:editId="364BCF78">
+              <wp:anchor distT="0" distB="0" distL="114300" distR="114300" simplePos="0" relativeHeight="251675648" behindDoc="0" locked="0" layoutInCell="1" allowOverlap="1" wp14:anchorId="2721588B" wp14:editId="364BCF78">
                 <wp:simplePos x="0" y="0"/>
                 <wp:positionH relativeFrom="column">
                   <wp:posOffset>5164667</wp:posOffset>
@@ -2898,7 +2898,7 @@
           </mc:Choice>
           <mc:Fallback>
             <w:pict>
-              <v:shape w14:anchorId="168B66E2" id="Straight Arrow Connector 24" o:spid="_x0000_s1026" type="#_x0000_t32" style="position:absolute;margin-left:406.65pt;margin-top:1.15pt;width:0;height:22pt;z-index:251677696;visibility:visible;mso-wrap-style:square;mso-wrap-distance-left:9pt;mso-wrap-distance-top:0;mso-wrap-distance-right:9pt;mso-wrap-distance-bottom:0;mso-position-horizontal:absolute;mso-position-horizontal-relative:text;mso-position-vertical:absolute;mso-position-vertical-relative:text" o:gfxdata="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" strokecolor="black [3040]">
+              <v:shape w14:anchorId="12E28BED" id="Straight Arrow Connector 24" o:spid="_x0000_s1026" type="#_x0000_t32" style="position:absolute;margin-left:406.65pt;margin-top:1.15pt;width:0;height:22pt;z-index:251675648;visibility:visible;mso-wrap-style:square;mso-wrap-distance-left:9pt;mso-wrap-distance-top:0;mso-wrap-distance-right:9pt;mso-wrap-distance-bottom:0;mso-position-horizontal:absolute;mso-position-horizontal-relative:text;mso-position-vertical:absolute;mso-position-vertical-relative:text" o:gfxdata="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" strokecolor="black [3040]">
                 <v:stroke endarrow="block"/>
               </v:shape>
             </w:pict>
@@ -2923,7 +2923,7 @@
         <mc:AlternateContent>
           <mc:Choice Requires="wps">
             <w:drawing>
-              <wp:anchor distT="0" distB="0" distL="114300" distR="114300" simplePos="0" relativeHeight="251644928" behindDoc="0" locked="0" layoutInCell="1" allowOverlap="1" wp14:anchorId="593E52B3" wp14:editId="032BFF51">
+              <wp:anchor distT="0" distB="0" distL="114300" distR="114300" simplePos="0" relativeHeight="251646976" behindDoc="0" locked="0" layoutInCell="1" allowOverlap="1" wp14:anchorId="593E52B3" wp14:editId="032BFF51">
                 <wp:simplePos x="0" y="0"/>
                 <wp:positionH relativeFrom="column">
                   <wp:posOffset>4655820</wp:posOffset>
@@ -3010,7 +3010,7 @@
           </mc:Choice>
           <mc:Fallback>
             <w:pict>
-              <v:rect w14:anchorId="593E52B3" id="_x0000_s1038" style="position:absolute;margin-left:366.6pt;margin-top:11.65pt;width:86.25pt;height:44.65pt;z-index:251644928;visibility:visible;mso-wrap-style:square;mso-width-percent:0;mso-height-percent:0;mso-wrap-distance-left:9pt;mso-wrap-distance-top:0;mso-wrap-distance-right:9pt;mso-wrap-distance-bottom:0;mso-position-horizontal:absolute;mso-position-horizontal-relative:text;mso-position-vertical:absolute;mso-position-vertical-relative:text;mso-width-percent:0;mso-height-percent:0;mso-width-relative:margin;mso-height-relative:margin;v-text-anchor:middle" o:gfxdata="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" fillcolor="white [3201]" strokecolor="black [3213]" strokeweight="1.5pt">
+              <v:rect w14:anchorId="593E52B3" id="_x0000_s1038" style="position:absolute;margin-left:366.6pt;margin-top:11.65pt;width:86.25pt;height:44.65pt;z-index:251646976;visibility:visible;mso-wrap-style:square;mso-width-percent:0;mso-height-percent:0;mso-wrap-distance-left:9pt;mso-wrap-distance-top:0;mso-wrap-distance-right:9pt;mso-wrap-distance-bottom:0;mso-position-horizontal:absolute;mso-position-horizontal-relative:text;mso-position-vertical:absolute;mso-position-vertical-relative:text;mso-width-percent:0;mso-height-percent:0;mso-width-relative:margin;mso-height-relative:margin;v-text-anchor:middle" o:gfxdata="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" fillcolor="white [3201]" strokecolor="black [3213]" strokeweight="1.5pt">
                 <v:textbox>
                   <w:txbxContent>
                     <w:p>
@@ -3077,7 +3077,7 @@
         <mc:AlternateContent>
           <mc:Choice Requires="wps">
             <w:drawing>
-              <wp:anchor distT="0" distB="0" distL="114300" distR="114300" simplePos="0" relativeHeight="251646976" behindDoc="0" locked="0" layoutInCell="1" allowOverlap="1" wp14:anchorId="2EDDFE60" wp14:editId="5D70FCF6">
+              <wp:anchor distT="0" distB="0" distL="114300" distR="114300" simplePos="0" relativeHeight="251648000" behindDoc="0" locked="0" layoutInCell="1" allowOverlap="1" wp14:anchorId="2EDDFE60" wp14:editId="5D70FCF6">
                 <wp:simplePos x="0" y="0"/>
                 <wp:positionH relativeFrom="column">
                   <wp:posOffset>1388110</wp:posOffset>
@@ -3129,7 +3129,7 @@
           </mc:Choice>
           <mc:Fallback>
             <w:pict>
-              <v:shape w14:anchorId="18560DBB" id="Straight Arrow Connector 17" o:spid="_x0000_s1026" type="#_x0000_t32" style="position:absolute;margin-left:109.3pt;margin-top:4.2pt;width:55.8pt;height:0;z-index:251646976;visibility:visible;mso-wrap-style:square;mso-wrap-distance-left:9pt;mso-wrap-distance-top:0;mso-wrap-distance-right:9pt;mso-wrap-distance-bottom:0;mso-position-horizontal:absolute;mso-position-horizontal-relative:text;mso-position-vertical:absolute;mso-position-vertical-relative:text" o:gfxdata="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" strokecolor="black [3040]">
+              <v:shape w14:anchorId="49187667" id="Straight Arrow Connector 17" o:spid="_x0000_s1026" type="#_x0000_t32" style="position:absolute;margin-left:109.3pt;margin-top:4.2pt;width:55.8pt;height:0;z-index:251648000;visibility:visible;mso-wrap-style:square;mso-wrap-distance-left:9pt;mso-wrap-distance-top:0;mso-wrap-distance-right:9pt;mso-wrap-distance-bottom:0;mso-position-horizontal:absolute;mso-position-horizontal-relative:text;mso-position-vertical:absolute;mso-position-vertical-relative:text" o:gfxdata="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" strokecolor="black [3040]">
                 <v:stroke endarrow="block"/>
               </v:shape>
             </w:pict>
@@ -3319,7 +3319,7 @@
         <mc:AlternateContent>
           <mc:Choice Requires="wps">
             <w:drawing>
-              <wp:anchor distT="0" distB="0" distL="114300" distR="114300" simplePos="0" relativeHeight="251652096" behindDoc="0" locked="0" layoutInCell="1" allowOverlap="1" wp14:anchorId="3910A08E" wp14:editId="60D62F32">
+              <wp:anchor distT="0" distB="0" distL="114300" distR="114300" simplePos="0" relativeHeight="251653120" behindDoc="0" locked="0" layoutInCell="1" allowOverlap="1" wp14:anchorId="3910A08E" wp14:editId="60D62F32">
                 <wp:simplePos x="0" y="0"/>
                 <wp:positionH relativeFrom="column">
                   <wp:posOffset>-59055</wp:posOffset>
@@ -3406,7 +3406,7 @@
           </mc:Choice>
           <mc:Fallback>
             <w:pict>
-              <v:rect w14:anchorId="3910A08E" id="_x0000_s1040" style="position:absolute;margin-left:-4.65pt;margin-top:14.7pt;width:105.6pt;height:29.3pt;z-index:251652096;visibility:visible;mso-wrap-style:square;mso-width-percent:0;mso-height-percent:0;mso-wrap-distance-left:9pt;mso-wrap-distance-top:0;mso-wrap-distance-right:9pt;mso-wrap-distance-bottom:0;mso-position-horizontal:absolute;mso-position-horizontal-relative:text;mso-position-vertical:absolute;mso-position-vertical-relative:text;mso-width-percent:0;mso-height-percent:0;mso-width-relative:margin;mso-height-relative:margin;v-text-anchor:middle" o:gfxdata="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" fillcolor="white [3201]" strokecolor="black [3213]" strokeweight="1.5pt">
+              <v:rect w14:anchorId="3910A08E" id="_x0000_s1040" style="position:absolute;margin-left:-4.65pt;margin-top:14.7pt;width:105.6pt;height:29.3pt;z-index:251653120;visibility:visible;mso-wrap-style:square;mso-width-percent:0;mso-height-percent:0;mso-wrap-distance-left:9pt;mso-wrap-distance-top:0;mso-wrap-distance-right:9pt;mso-wrap-distance-bottom:0;mso-position-horizontal:absolute;mso-position-horizontal-relative:text;mso-position-vertical:absolute;mso-position-vertical-relative:text;mso-width-percent:0;mso-height-percent:0;mso-width-relative:margin;mso-height-relative:margin;v-text-anchor:middle" o:gfxdata="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" fillcolor="white [3201]" strokecolor="black [3213]" strokeweight="1.5pt">
                 <v:textbox>
                   <w:txbxContent>
                     <w:p>
@@ -3452,7 +3452,7 @@
         <mc:AlternateContent>
           <mc:Choice Requires="wps">
             <w:drawing>
-              <wp:anchor distT="0" distB="0" distL="114300" distR="114300" simplePos="0" relativeHeight="251650048" behindDoc="0" locked="0" layoutInCell="1" allowOverlap="1" wp14:anchorId="349307F8" wp14:editId="0CF4647F">
+              <wp:anchor distT="0" distB="0" distL="114300" distR="114300" simplePos="0" relativeHeight="251651072" behindDoc="0" locked="0" layoutInCell="1" allowOverlap="1" wp14:anchorId="349307F8" wp14:editId="0CF4647F">
                 <wp:simplePos x="0" y="0"/>
                 <wp:positionH relativeFrom="column">
                   <wp:posOffset>4080933</wp:posOffset>
@@ -3504,7 +3504,7 @@
           </mc:Choice>
           <mc:Fallback>
             <w:pict>
-              <v:shape w14:anchorId="2720BA32" id="Straight Arrow Connector 25" o:spid="_x0000_s1026" type="#_x0000_t32" style="position:absolute;margin-left:321.35pt;margin-top:9.85pt;width:30pt;height:0;z-index:251650048;visibility:visible;mso-wrap-style:square;mso-wrap-distance-left:9pt;mso-wrap-distance-top:0;mso-wrap-distance-right:9pt;mso-wrap-distance-bottom:0;mso-position-horizontal:absolute;mso-position-horizontal-relative:text;mso-position-vertical:absolute;mso-position-vertical-relative:text" o:gfxdata="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" strokecolor="black [3040]">
+              <v:shape w14:anchorId="1B7F48FA" id="Straight Arrow Connector 25" o:spid="_x0000_s1026" type="#_x0000_t32" style="position:absolute;margin-left:321.35pt;margin-top:9.85pt;width:30pt;height:0;z-index:251651072;visibility:visible;mso-wrap-style:square;mso-wrap-distance-left:9pt;mso-wrap-distance-top:0;mso-wrap-distance-right:9pt;mso-wrap-distance-bottom:0;mso-position-horizontal:absolute;mso-position-horizontal-relative:text;mso-position-vertical:absolute;mso-position-vertical-relative:text" o:gfxdata="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" strokecolor="black [3040]">
                 <v:stroke endarrow="block"/>
               </v:shape>
             </w:pict>
@@ -3532,7 +3532,7 @@
         <mc:AlternateContent>
           <mc:Choice Requires="wps">
             <w:drawing>
-              <wp:anchor distT="0" distB="0" distL="114300" distR="114300" simplePos="0" relativeHeight="251648000" behindDoc="0" locked="0" layoutInCell="1" allowOverlap="1" wp14:anchorId="24E1BC2B" wp14:editId="52A54CCC">
+              <wp:anchor distT="0" distB="0" distL="114300" distR="114300" simplePos="0" relativeHeight="251649024" behindDoc="0" locked="0" layoutInCell="1" allowOverlap="1" wp14:anchorId="24E1BC2B" wp14:editId="52A54CCC">
                 <wp:simplePos x="0" y="0"/>
                 <wp:positionH relativeFrom="column">
                   <wp:posOffset>1281430</wp:posOffset>
@@ -3584,7 +3584,7 @@
           </mc:Choice>
           <mc:Fallback>
             <w:pict>
-              <v:shape w14:anchorId="732E0634" id="Straight Arrow Connector 18" o:spid="_x0000_s1026" type="#_x0000_t32" style="position:absolute;margin-left:100.9pt;margin-top:8.15pt;width:64.4pt;height:0;z-index:251648000;visibility:visible;mso-wrap-style:square;mso-wrap-distance-left:9pt;mso-wrap-distance-top:0;mso-wrap-distance-right:9pt;mso-wrap-distance-bottom:0;mso-position-horizontal:absolute;mso-position-horizontal-relative:text;mso-position-vertical:absolute;mso-position-vertical-relative:text" o:gfxdata="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" strokecolor="black [3040]">
+              <v:shape w14:anchorId="471A6513" id="Straight Arrow Connector 18" o:spid="_x0000_s1026" type="#_x0000_t32" style="position:absolute;margin-left:100.9pt;margin-top:8.15pt;width:64.4pt;height:0;z-index:251649024;visibility:visible;mso-wrap-style:square;mso-wrap-distance-left:9pt;mso-wrap-distance-top:0;mso-wrap-distance-right:9pt;mso-wrap-distance-bottom:0;mso-position-horizontal:absolute;mso-position-horizontal-relative:text;mso-position-vertical:absolute;mso-position-vertical-relative:text" o:gfxdata="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" strokecolor="black [3040]">
                 <v:stroke endarrow="block"/>
               </v:shape>
             </w:pict>
@@ -3616,7 +3616,7 @@
         <mc:AlternateContent>
           <mc:Choice Requires="wps">
             <w:drawing>
-              <wp:anchor distT="0" distB="0" distL="114300" distR="114300" simplePos="0" relativeHeight="251664384" behindDoc="0" locked="0" layoutInCell="1" allowOverlap="1" wp14:anchorId="26D7DED2" wp14:editId="513B94DA">
+              <wp:anchor distT="0" distB="0" distL="114300" distR="114300" simplePos="0" relativeHeight="251663360" behindDoc="0" locked="0" layoutInCell="1" allowOverlap="1" wp14:anchorId="26D7DED2" wp14:editId="513B94DA">
                 <wp:simplePos x="0" y="0"/>
                 <wp:positionH relativeFrom="column">
                   <wp:posOffset>4923790</wp:posOffset>
@@ -3668,7 +3668,7 @@
           </mc:Choice>
           <mc:Fallback>
             <w:pict>
-              <v:shape w14:anchorId="1C1DEE2F" id="Straight Arrow Connector 11" o:spid="_x0000_s1026" type="#_x0000_t32" style="position:absolute;margin-left:387.7pt;margin-top:7.55pt;width:0;height:32pt;z-index:251664384;visibility:visible;mso-wrap-style:square;mso-wrap-distance-left:9pt;mso-wrap-distance-top:0;mso-wrap-distance-right:9pt;mso-wrap-distance-bottom:0;mso-position-horizontal:absolute;mso-position-horizontal-relative:text;mso-position-vertical:absolute;mso-position-vertical-relative:text" o:gfxdata="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" strokecolor="black [3040]">
+              <v:shape w14:anchorId="0C98A8D9" id="Straight Arrow Connector 11" o:spid="_x0000_s1026" type="#_x0000_t32" style="position:absolute;margin-left:387.7pt;margin-top:7.55pt;width:0;height:32pt;z-index:251663360;visibility:visible;mso-wrap-style:square;mso-wrap-distance-left:9pt;mso-wrap-distance-top:0;mso-wrap-distance-right:9pt;mso-wrap-distance-bottom:0;mso-position-horizontal:absolute;mso-position-horizontal-relative:text;mso-position-vertical:absolute;mso-position-vertical-relative:text" o:gfxdata="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" strokecolor="black [3040]">
                 <v:stroke endarrow="block"/>
               </v:shape>
             </w:pict>
@@ -4011,7 +4011,7 @@
           </mc:Choice>
           <mc:Fallback>
             <w:pict>
-              <v:shape w14:anchorId="7E639902" id="Straight Arrow Connector 18" o:spid="_x0000_s1026" type="#_x0000_t32" style="position:absolute;margin-left:100.4pt;margin-top:6.35pt;width:64.4pt;height:0;z-index:251662336;visibility:visible;mso-wrap-style:square;mso-wrap-distance-left:9pt;mso-wrap-distance-top:0;mso-wrap-distance-right:9pt;mso-wrap-distance-bottom:0;mso-position-horizontal:absolute;mso-position-horizontal-relative:text;mso-position-vertical:absolute;mso-position-vertical-relative:text" o:gfxdata="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">
+              <v:shape w14:anchorId="2B998F46" id="Straight Arrow Connector 18" o:spid="_x0000_s1026" type="#_x0000_t32" style="position:absolute;margin-left:100.4pt;margin-top:6.35pt;width:64.4pt;height:0;z-index:251662336;visibility:visible;mso-wrap-style:square;mso-wrap-distance-left:9pt;mso-wrap-distance-top:0;mso-wrap-distance-right:9pt;mso-wrap-distance-bottom:0;mso-position-horizontal:absolute;mso-position-horizontal-relative:text;mso-position-vertical:absolute;mso-position-vertical-relative:text" o:gfxdata="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">
                 <v:stroke endarrow="block"/>
               </v:shape>
             </w:pict>
@@ -4085,7 +4085,7 @@
         <mc:AlternateContent>
           <mc:Choice Requires="wps">
             <w:drawing>
-              <wp:anchor distT="0" distB="0" distL="114300" distR="114300" simplePos="0" relativeHeight="251669504" behindDoc="0" locked="0" layoutInCell="1" allowOverlap="1" wp14:anchorId="45F7AB39" wp14:editId="29F9216A">
+              <wp:anchor distT="0" distB="0" distL="114300" distR="114300" simplePos="0" relativeHeight="251667456" behindDoc="0" locked="0" layoutInCell="1" allowOverlap="1" wp14:anchorId="45F7AB39" wp14:editId="29F9216A">
                 <wp:simplePos x="0" y="0"/>
                 <wp:positionH relativeFrom="column">
                   <wp:posOffset>4850130</wp:posOffset>
@@ -4137,7 +4137,7 @@
           </mc:Choice>
           <mc:Fallback>
             <w:pict>
-              <v:shape w14:anchorId="506DE8ED" id="Straight Arrow Connector 13" o:spid="_x0000_s1026" type="#_x0000_t32" style="position:absolute;margin-left:381.9pt;margin-top:7.3pt;width:0;height:32pt;z-index:251669504;visibility:visible;mso-wrap-style:square;mso-wrap-distance-left:9pt;mso-wrap-distance-top:0;mso-wrap-distance-right:9pt;mso-wrap-distance-bottom:0;mso-position-horizontal:absolute;mso-position-horizontal-relative:text;mso-position-vertical:absolute;mso-position-vertical-relative:text" o:gfxdata="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" strokecolor="black [3040]">
+              <v:shape w14:anchorId="0053F869" id="Straight Arrow Connector 13" o:spid="_x0000_s1026" type="#_x0000_t32" style="position:absolute;margin-left:381.9pt;margin-top:7.3pt;width:0;height:32pt;z-index:251667456;visibility:visible;mso-wrap-style:square;mso-wrap-distance-left:9pt;mso-wrap-distance-top:0;mso-wrap-distance-right:9pt;mso-wrap-distance-bottom:0;mso-position-horizontal:absolute;mso-position-horizontal-relative:text;mso-position-vertical:absolute;mso-position-vertical-relative:text" o:gfxdata="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" strokecolor="black [3040]">
                 <v:stroke endarrow="block"/>
               </v:shape>
             </w:pict>
@@ -4296,85 +4296,6 @@
         <w:ind w:left="795" w:right="909"/>
         <w:jc w:val="center"/>
       </w:pPr>
-    </w:p>
-    <w:p>
-      <w:pPr>
-        <w:pStyle w:val="BodyText"/>
-        <w:ind w:left="795" w:right="909"/>
-        <w:jc w:val="center"/>
-      </w:pPr>
-    </w:p>
-    <w:p>
-      <w:pPr>
-        <w:pStyle w:val="BodyText"/>
-        <w:ind w:left="-567" w:right="909"/>
-        <w:rPr>
-          <w:sz w:val="28"/>
-          <w:szCs w:val="28"/>
-        </w:rPr>
-        <w:sectPr>
-          <w:pgSz w:w="12240" w:h="15840"/>
-          <w:pgMar w:top="660" w:right="1720" w:bottom="280" w:left="1720" w:header="720" w:footer="720" w:gutter="0"/>
-          <w:cols w:space="720"/>
-        </w:sectPr>
-      </w:pPr>
-      <w:r>
-        <w:rPr>
-          <w:sz w:val="28"/>
-          <w:szCs w:val="28"/>
-        </w:rPr>
-        <w:t xml:space="preserve">         </w:t>
-      </w:r>
-      <w:r>
-        <w:rPr>
-          <w:sz w:val="28"/>
-          <w:szCs w:val="28"/>
-        </w:rPr>
-        <w:t xml:space="preserve">Fig no.1: </w:t>
-      </w:r>
-      <w:r>
-        <w:rPr>
-          <w:sz w:val="28"/>
-          <w:szCs w:val="28"/>
-        </w:rPr>
-        <w:t>Block</w:t>
-      </w:r>
-      <w:r>
-        <w:rPr>
-          <w:spacing w:val="-1"/>
-          <w:sz w:val="28"/>
-          <w:szCs w:val="28"/>
-        </w:rPr>
-        <w:t xml:space="preserve"> </w:t>
-      </w:r>
-      <w:r>
-        <w:rPr>
-          <w:sz w:val="28"/>
-          <w:szCs w:val="28"/>
-        </w:rPr>
-        <w:t>diagram</w:t>
-      </w:r>
-      <w:r>
-        <w:rPr>
-          <w:sz w:val="28"/>
-          <w:szCs w:val="28"/>
-        </w:rPr>
-        <w:t xml:space="preserve"> of voice operated lift</w:t>
-      </w:r>
-      <w:r>
-        <w:rPr>
-          <w:sz w:val="28"/>
-          <w:szCs w:val="28"/>
-        </w:rPr>
-        <w:t xml:space="preserve"> syste</w:t>
-      </w:r>
-      <w:r>
-        <w:rPr>
-          <w:sz w:val="28"/>
-          <w:szCs w:val="28"/>
-        </w:rPr>
-        <w:t>m</w:t>
-      </w:r>
     </w:p>
     <w:p>
       <w:pPr>

--- a/3) block diagram/block diagram.docx
+++ b/3) block diagram/block diagram.docx
@@ -1,10 +1,10 @@
 
 <file path=word/document.xml><?xml version="1.0" encoding="utf-8"?>
-<w:document xmlns:wpc="http://schemas.microsoft.com/office/word/2010/wordprocessingCanvas" xmlns:mc="http://schemas.openxmlformats.org/markup-compatibility/2006" xmlns:o="urn:schemas-microsoft-com:office:office" xmlns:r="http://schemas.openxmlformats.org/officeDocument/2006/relationships" xmlns:m="http://schemas.openxmlformats.org/officeDocument/2006/math" xmlns:v="urn:schemas-microsoft-com:vml" xmlns:wp14="http://schemas.microsoft.com/office/word/2010/wordprocessingDrawing" xmlns:wp="http://schemas.openxmlformats.org/drawingml/2006/wordprocessingDrawing" xmlns:w="http://schemas.openxmlformats.org/wordprocessingml/2006/main" xmlns:w14="http://schemas.microsoft.com/office/word/2010/wordml" xmlns:w10="urn:schemas-microsoft-com:office:word" xmlns:w15="http://schemas.microsoft.com/office/word/2012/wordml" xmlns:wpg="http://schemas.microsoft.com/office/word/2010/wordprocessingGroup" xmlns:wpi="http://schemas.microsoft.com/office/word/2010/wordprocessingInk" xmlns:wne="http://schemas.microsoft.com/office/word/2006/wordml" xmlns:wps="http://schemas.microsoft.com/office/word/2010/wordprocessingShape" xmlns:wpsCustomData="http://www.wps.cn/officeDocument/2013/wpsCustomData" mc:Ignorable="w14 w15 wp14">
+<w:document xmlns:wpc="http://schemas.microsoft.com/office/word/2010/wordprocessingCanvas" xmlns:cx="http://schemas.microsoft.com/office/drawing/2014/chartex" xmlns:cx1="http://schemas.microsoft.com/office/drawing/2015/9/8/chartex" xmlns:cx2="http://schemas.microsoft.com/office/drawing/2015/10/21/chartex" xmlns:cx3="http://schemas.microsoft.com/office/drawing/2016/5/9/chartex" xmlns:cx4="http://schemas.microsoft.com/office/drawing/2016/5/10/chartex" xmlns:cx5="http://schemas.microsoft.com/office/drawing/2016/5/11/chartex" xmlns:cx6="http://schemas.microsoft.com/office/drawing/2016/5/12/chartex" xmlns:cx7="http://schemas.microsoft.com/office/drawing/2016/5/13/chartex" xmlns:cx8="http://schemas.microsoft.com/office/drawing/2016/5/14/chartex" xmlns:mc="http://schemas.openxmlformats.org/markup-compatibility/2006" xmlns:aink="http://schemas.microsoft.com/office/drawing/2016/ink" xmlns:am3d="http://schemas.microsoft.com/office/drawing/2017/model3d" xmlns:o="urn:schemas-microsoft-com:office:office" xmlns:oel="http://schemas.microsoft.com/office/2019/extlst" xmlns:r="http://schemas.openxmlformats.org/officeDocument/2006/relationships" xmlns:m="http://schemas.openxmlformats.org/officeDocument/2006/math" xmlns:v="urn:schemas-microsoft-com:vml" xmlns:wp14="http://schemas.microsoft.com/office/word/2010/wordprocessingDrawing" xmlns:wp="http://schemas.openxmlformats.org/drawingml/2006/wordprocessingDrawing" xmlns:w10="urn:schemas-microsoft-com:office:word" xmlns:w="http://schemas.openxmlformats.org/wordprocessingml/2006/main" xmlns:w14="http://schemas.microsoft.com/office/word/2010/wordml" xmlns:w15="http://schemas.microsoft.com/office/word/2012/wordml" xmlns:w16cex="http://schemas.microsoft.com/office/word/2018/wordml/cex" xmlns:w16cid="http://schemas.microsoft.com/office/word/2016/wordml/cid" xmlns:w16="http://schemas.microsoft.com/office/word/2018/wordml" xmlns:w16sdtdh="http://schemas.microsoft.com/office/word/2020/wordml/sdtdatahash" xmlns:w16se="http://schemas.microsoft.com/office/word/2015/wordml/symex" xmlns:wpg="http://schemas.microsoft.com/office/word/2010/wordprocessingGroup" xmlns:wpi="http://schemas.microsoft.com/office/word/2010/wordprocessingInk" xmlns:wne="http://schemas.microsoft.com/office/word/2006/wordml" xmlns:wps="http://schemas.microsoft.com/office/word/2010/wordprocessingShape" mc:Ignorable="w14 w15 w16se w16cid w16 w16cex w16sdtdh wp14">
   <w:body>
     <w:p>
       <w:pPr>
-        <w:pStyle w:val="3"/>
+        <w:pStyle w:val="Heading2"/>
         <w:tabs>
           <w:tab w:val="left" w:pos="284"/>
         </w:tabs>
@@ -13,12 +13,13 @@
       <w:r>
         <w:rPr>
           <w:b w:val="0"/>
+          <w:noProof/>
           <w:sz w:val="32"/>
         </w:rPr>
         <mc:AlternateContent>
           <mc:Choice Requires="wps">
             <w:drawing>
-              <wp:anchor distT="0" distB="0" distL="114300" distR="114300" simplePos="0" relativeHeight="251671552" behindDoc="1" locked="0" layoutInCell="1" allowOverlap="1">
+              <wp:anchor distT="0" distB="0" distL="114300" distR="114300" simplePos="0" relativeHeight="251656192" behindDoc="1" locked="0" layoutInCell="1" allowOverlap="1" wp14:anchorId="70B0EF7A" wp14:editId="4F14AFAA">
                 <wp:simplePos x="0" y="0"/>
                 <wp:positionH relativeFrom="column">
                   <wp:posOffset>-520700</wp:posOffset>
@@ -30,7 +31,9 @@
                 <wp:effectExtent l="0" t="0" r="28575" b="25400"/>
                 <wp:wrapNone/>
                 <wp:docPr id="1187943737" name="Rectangle 34"/>
-                <wp:cNvGraphicFramePr/>
+                <wp:cNvGraphicFramePr>
+                  <a:graphicFrameLocks xmlns:a="http://schemas.openxmlformats.org/drawingml/2006/main"/>
+                </wp:cNvGraphicFramePr>
                 <a:graphic xmlns:a="http://schemas.openxmlformats.org/drawingml/2006/main">
                   <a:graphicData uri="http://schemas.microsoft.com/office/word/2010/wordprocessingShape">
                     <wps:wsp>
@@ -64,12 +67,7 @@
           </mc:Choice>
           <mc:Fallback>
             <w:pict>
-              <v:rect id="Rectangle 34" o:spid="_x0000_s1026" o:spt="1" style="position:absolute;left:0pt;margin-left:-41pt;margin-top:-4pt;height:730pt;width:530.25pt;z-index:-251644928;mso-width-relative:page;mso-height-relative:page;" filled="f" stroked="t" coordsize="21600,21600" o:gfxdata="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">
-                <v:fill on="f" focussize="0,0"/>
-                <v:stroke weight="2pt" color="#000000" miterlimit="8" joinstyle="miter"/>
-                <v:imagedata o:title=""/>
-                <o:lock v:ext="edit" aspectratio="f"/>
-              </v:rect>
+              <v:rect w14:anchorId="5CAF7BF1" id="Rectangle 34" o:spid="_x0000_s1026" style="position:absolute;margin-left:-41pt;margin-top:-4pt;width:530.25pt;height:730pt;z-index:-251660288;visibility:visible;mso-wrap-style:square;mso-wrap-distance-left:9pt;mso-wrap-distance-top:0;mso-wrap-distance-right:9pt;mso-wrap-distance-bottom:0;mso-position-horizontal:absolute;mso-position-horizontal-relative:text;mso-position-vertical:absolute;mso-position-vertical-relative:text;v-text-anchor:top" o:gfxdata="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" filled="f" strokeweight="2pt"/>
             </w:pict>
           </mc:Fallback>
         </mc:AlternateContent>
@@ -232,13 +230,6 @@
           <w:u w:val="single" w:color="612322"/>
         </w:rPr>
         <w:tab/>
-      </w:r>
-      <w:r>
-        <w:rPr>
-          <w:b/>
-          <w:sz w:val="32"/>
-          <w:u w:val="single" w:color="612322"/>
-        </w:rPr>
         <w:t>Academic</w:t>
       </w:r>
       <w:r>
@@ -286,39 +277,40 @@
     </w:p>
     <w:p>
       <w:pPr>
-        <w:pStyle w:val="7"/>
-        <w:rPr>
-          <w:b/>
-          <w:sz w:val="20"/>
-        </w:rPr>
-      </w:pPr>
-    </w:p>
-    <w:p>
-      <w:pPr>
-        <w:pStyle w:val="7"/>
-        <w:rPr>
-          <w:b/>
-          <w:sz w:val="20"/>
-        </w:rPr>
-      </w:pPr>
-    </w:p>
-    <w:p>
-      <w:pPr>
-        <w:pStyle w:val="7"/>
-        <w:rPr>
-          <w:b/>
-          <w:sz w:val="20"/>
-        </w:rPr>
-      </w:pPr>
-      <w:r>
-        <w:rPr>
-          <w:b/>
+        <w:pStyle w:val="BodyText"/>
+        <w:rPr>
+          <w:b/>
+          <w:sz w:val="20"/>
+        </w:rPr>
+      </w:pPr>
+    </w:p>
+    <w:p>
+      <w:pPr>
+        <w:pStyle w:val="BodyText"/>
+        <w:rPr>
+          <w:b/>
+          <w:sz w:val="20"/>
+        </w:rPr>
+      </w:pPr>
+    </w:p>
+    <w:p>
+      <w:pPr>
+        <w:pStyle w:val="BodyText"/>
+        <w:rPr>
+          <w:b/>
+          <w:sz w:val="20"/>
+        </w:rPr>
+      </w:pPr>
+      <w:r>
+        <w:rPr>
+          <w:b/>
+          <w:noProof/>
           <w:sz w:val="20"/>
         </w:rPr>
         <mc:AlternateContent>
           <mc:Choice Requires="wps">
             <w:drawing>
-              <wp:anchor distT="0" distB="0" distL="114300" distR="114300" simplePos="0" relativeHeight="251672576" behindDoc="0" locked="0" layoutInCell="1" allowOverlap="1">
+              <wp:anchor distT="0" distB="0" distL="114300" distR="114300" simplePos="0" relativeHeight="251657216" behindDoc="0" locked="0" layoutInCell="1" allowOverlap="1" wp14:anchorId="03849859" wp14:editId="67A3E3E6">
                 <wp:simplePos x="0" y="0"/>
                 <wp:positionH relativeFrom="column">
                   <wp:posOffset>2687320</wp:posOffset>
@@ -380,7 +372,7 @@
                                 <w:szCs w:val="32"/>
                                 <w:lang w:val="en-IN"/>
                               </w:rPr>
-                              <w:t>Multi output dc power supply</w:t>
+                              <w:t>Regulated dc power supply</w:t>
                             </w:r>
                           </w:p>
                         </w:txbxContent>
@@ -396,11 +388,7 @@
           </mc:Choice>
           <mc:Fallback>
             <w:pict>
-              <v:rect id="Rectangle 4" o:spid="_x0000_s1026" o:spt="1" style="position:absolute;left:0pt;margin-left:211.6pt;margin-top:7.75pt;height:45.45pt;width:144.45pt;z-index:251672576;v-text-anchor:middle;mso-width-relative:page;mso-height-relative:page;" fillcolor="#FFFFFF [3201]" filled="t" stroked="t" coordsize="21600,21600" o:gfxdata="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">
-                <v:fill on="t" focussize="0,0"/>
-                <v:stroke weight="1.5pt" color="#000000 [3213]" joinstyle="round"/>
-                <v:imagedata o:title=""/>
-                <o:lock v:ext="edit" aspectratio="f"/>
+              <v:rect w14:anchorId="03849859" id="Rectangle 4" o:spid="_x0000_s1026" style="position:absolute;margin-left:211.6pt;margin-top:7.75pt;width:144.45pt;height:45.45pt;z-index:251657216;visibility:visible;mso-wrap-style:square;mso-wrap-distance-left:9pt;mso-wrap-distance-top:0;mso-wrap-distance-right:9pt;mso-wrap-distance-bottom:0;mso-position-horizontal:absolute;mso-position-horizontal-relative:text;mso-position-vertical:absolute;mso-position-vertical-relative:text;v-text-anchor:middle" o:gfxdata="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" fillcolor="white [3201]" strokecolor="black [3213]" strokeweight="1.5pt">
                 <v:textbox>
                   <w:txbxContent>
                     <w:p>
@@ -418,7 +406,7 @@
                           <w:szCs w:val="32"/>
                           <w:lang w:val="en-IN"/>
                         </w:rPr>
-                        <w:t>Multi output dc power supply</w:t>
+                        <w:t>Regulated dc power supply</w:t>
                       </w:r>
                     </w:p>
                   </w:txbxContent>
@@ -431,12 +419,13 @@
       <w:r>
         <w:rPr>
           <w:b/>
+          <w:noProof/>
           <w:sz w:val="20"/>
         </w:rPr>
         <mc:AlternateContent>
           <mc:Choice Requires="wps">
             <w:drawing>
-              <wp:anchor distT="0" distB="0" distL="114300" distR="114300" simplePos="0" relativeHeight="251669504" behindDoc="0" locked="0" layoutInCell="1" allowOverlap="1">
+              <wp:anchor distT="0" distB="0" distL="114300" distR="114300" simplePos="0" relativeHeight="251652096" behindDoc="0" locked="0" layoutInCell="1" allowOverlap="1" wp14:anchorId="614A485C" wp14:editId="12312D68">
                 <wp:simplePos x="0" y="0"/>
                 <wp:positionH relativeFrom="column">
                   <wp:posOffset>-263525</wp:posOffset>
@@ -514,11 +503,7 @@
           </mc:Choice>
           <mc:Fallback>
             <w:pict>
-              <v:rect id="Rectangle 4" o:spid="_x0000_s1026" o:spt="1" style="position:absolute;left:0pt;margin-left:-20.75pt;margin-top:13.5pt;height:39.75pt;width:99pt;z-index:251669504;v-text-anchor:middle;mso-width-relative:page;mso-height-relative:page;" fillcolor="#FFFFFF [3201]" filled="t" stroked="t" coordsize="21600,21600" o:gfxdata="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">
-                <v:fill on="t" focussize="0,0"/>
-                <v:stroke weight="1.5pt" color="#000000 [3213]" joinstyle="round"/>
-                <v:imagedata o:title=""/>
-                <o:lock v:ext="edit" aspectratio="f"/>
+              <v:rect w14:anchorId="614A485C" id="_x0000_s1027" style="position:absolute;margin-left:-20.75pt;margin-top:13.5pt;width:99pt;height:39.75pt;z-index:251652096;visibility:visible;mso-wrap-style:square;mso-wrap-distance-left:9pt;mso-wrap-distance-top:0;mso-wrap-distance-right:9pt;mso-wrap-distance-bottom:0;mso-position-horizontal:absolute;mso-position-horizontal-relative:text;mso-position-vertical:absolute;mso-position-vertical-relative:text;v-text-anchor:middle" o:gfxdata="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" fillcolor="white [3201]" strokecolor="black [3213]" strokeweight="1.5pt">
                 <v:textbox>
                   <w:txbxContent>
                     <w:p>
@@ -549,21 +534,22 @@
     </w:p>
     <w:p>
       <w:pPr>
-        <w:pStyle w:val="7"/>
-        <w:rPr>
-          <w:b/>
-          <w:sz w:val="20"/>
-        </w:rPr>
-      </w:pPr>
-      <w:r>
-        <w:rPr>
-          <w:b/>
+        <w:pStyle w:val="BodyText"/>
+        <w:rPr>
+          <w:b/>
+          <w:sz w:val="20"/>
+        </w:rPr>
+      </w:pPr>
+      <w:r>
+        <w:rPr>
+          <w:b/>
+          <w:noProof/>
           <w:sz w:val="20"/>
         </w:rPr>
         <mc:AlternateContent>
           <mc:Choice Requires="wps">
             <w:drawing>
-              <wp:anchor distT="0" distB="0" distL="114300" distR="114300" simplePos="0" relativeHeight="251670528" behindDoc="0" locked="0" layoutInCell="1" allowOverlap="1">
+              <wp:anchor distT="0" distB="0" distL="114300" distR="114300" simplePos="0" relativeHeight="251654144" behindDoc="0" locked="0" layoutInCell="1" allowOverlap="1" wp14:anchorId="5CE61EB0" wp14:editId="542D6B70">
                 <wp:simplePos x="0" y="0"/>
                 <wp:positionH relativeFrom="column">
                   <wp:posOffset>1384300</wp:posOffset>
@@ -641,11 +627,7 @@
           </mc:Choice>
           <mc:Fallback>
             <w:pict>
-              <v:rect id="Rectangle 4" o:spid="_x0000_s1026" o:spt="1" style="position:absolute;left:0pt;margin-left:109pt;margin-top:2pt;height:46.5pt;width:75pt;z-index:251670528;v-text-anchor:middle;mso-width-relative:page;mso-height-relative:page;" fillcolor="#FFFFFF [3201]" filled="t" stroked="t" coordsize="21600,21600" o:gfxdata="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">
-                <v:fill on="t" focussize="0,0"/>
-                <v:stroke weight="1.5pt" color="#000000 [3213]" joinstyle="round"/>
-                <v:imagedata o:title=""/>
-                <o:lock v:ext="edit" aspectratio="f"/>
+              <v:rect w14:anchorId="5CE61EB0" id="_x0000_s1028" style="position:absolute;margin-left:109pt;margin-top:2pt;width:75pt;height:46.5pt;z-index:251654144;visibility:visible;mso-wrap-style:square;mso-wrap-distance-left:9pt;mso-wrap-distance-top:0;mso-wrap-distance-right:9pt;mso-wrap-distance-bottom:0;mso-position-horizontal:absolute;mso-position-horizontal-relative:text;mso-position-vertical:absolute;mso-position-vertical-relative:text;v-text-anchor:middle" o:gfxdata="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" fillcolor="white [3201]" strokecolor="black [3213]" strokeweight="1.5pt">
                 <v:textbox>
                   <w:txbxContent>
                     <w:p>
@@ -676,21 +658,22 @@
     </w:p>
     <w:p>
       <w:pPr>
-        <w:pStyle w:val="7"/>
-        <w:rPr>
-          <w:b/>
-          <w:sz w:val="20"/>
-        </w:rPr>
-      </w:pPr>
-      <w:r>
-        <w:rPr>
-          <w:b/>
+        <w:pStyle w:val="BodyText"/>
+        <w:rPr>
+          <w:b/>
+          <w:sz w:val="20"/>
+        </w:rPr>
+      </w:pPr>
+      <w:r>
+        <w:rPr>
+          <w:b/>
+          <w:noProof/>
           <w:sz w:val="20"/>
         </w:rPr>
         <mc:AlternateContent>
           <mc:Choice Requires="wps">
             <w:drawing>
-              <wp:anchor distT="0" distB="0" distL="114300" distR="114300" simplePos="0" relativeHeight="251673600" behindDoc="0" locked="0" layoutInCell="1" allowOverlap="1">
+              <wp:anchor distT="0" distB="0" distL="114300" distR="114300" simplePos="0" relativeHeight="251659264" behindDoc="0" locked="0" layoutInCell="1" allowOverlap="1" wp14:anchorId="04600830" wp14:editId="156AD1EA">
                 <wp:simplePos x="0" y="0"/>
                 <wp:positionH relativeFrom="column">
                   <wp:posOffset>995680</wp:posOffset>
@@ -742,11 +725,12 @@
           </mc:Choice>
           <mc:Fallback>
             <w:pict>
-              <v:shape id="Straight Arrow Connector 5" o:spid="_x0000_s1026" o:spt="32" type="#_x0000_t32" style="position:absolute;left:0pt;margin-left:78.4pt;margin-top:10.9pt;height:0pt;width:30.6pt;z-index:251673600;mso-width-relative:page;mso-height-relative:page;" filled="f" stroked="t" coordsize="21600,21600" o:gfxdata="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">
-                <v:fill on="f" focussize="0,0"/>
-                <v:stroke color="#000000 [3200]" joinstyle="round" endarrow="block"/>
-                <v:imagedata o:title=""/>
-                <o:lock v:ext="edit" aspectratio="f"/>
+              <v:shapetype w14:anchorId="3F0FC0B1" id="_x0000_t32" coordsize="21600,21600" o:spt="32" o:oned="t" path="m,l21600,21600e" filled="f">
+                <v:path arrowok="t" fillok="f" o:connecttype="none"/>
+                <o:lock v:ext="edit" shapetype="t"/>
+              </v:shapetype>
+              <v:shape id="Straight Arrow Connector 5" o:spid="_x0000_s1026" type="#_x0000_t32" style="position:absolute;margin-left:78.4pt;margin-top:10.9pt;width:30.6pt;height:0;z-index:251659264;visibility:visible;mso-wrap-style:square;mso-wrap-distance-left:9pt;mso-wrap-distance-top:0;mso-wrap-distance-right:9pt;mso-wrap-distance-bottom:0;mso-position-horizontal:absolute;mso-position-horizontal-relative:text;mso-position-vertical:absolute;mso-position-vertical-relative:text" o:gfxdata="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" strokecolor="black [3040]">
+                <v:stroke endarrow="block"/>
               </v:shape>
             </w:pict>
           </mc:Fallback>
@@ -755,21 +739,22 @@
     </w:p>
     <w:p>
       <w:pPr>
-        <w:pStyle w:val="7"/>
-        <w:rPr>
-          <w:b/>
-          <w:sz w:val="20"/>
-        </w:rPr>
-      </w:pPr>
-      <w:r>
-        <w:rPr>
-          <w:b/>
+        <w:pStyle w:val="BodyText"/>
+        <w:rPr>
+          <w:b/>
+          <w:sz w:val="20"/>
+        </w:rPr>
+      </w:pPr>
+      <w:r>
+        <w:rPr>
+          <w:b/>
+          <w:noProof/>
           <w:sz w:val="20"/>
         </w:rPr>
         <mc:AlternateContent>
           <mc:Choice Requires="wps">
             <w:drawing>
-              <wp:anchor distT="0" distB="0" distL="114300" distR="114300" simplePos="0" relativeHeight="251675648" behindDoc="0" locked="0" layoutInCell="1" allowOverlap="1">
+              <wp:anchor distT="0" distB="0" distL="114300" distR="114300" simplePos="0" relativeHeight="251662336" behindDoc="0" locked="0" layoutInCell="1" allowOverlap="1" wp14:anchorId="34FCF9BD" wp14:editId="2DE7FD4A">
                 <wp:simplePos x="0" y="0"/>
                 <wp:positionH relativeFrom="column">
                   <wp:posOffset>2336800</wp:posOffset>
@@ -821,11 +806,8 @@
           </mc:Choice>
           <mc:Fallback>
             <w:pict>
-              <v:shape id="Straight Arrow Connector 6" o:spid="_x0000_s1026" o:spt="32" type="#_x0000_t32" style="position:absolute;left:0pt;margin-left:184pt;margin-top:1.5pt;height:0pt;width:27.9pt;z-index:251675648;mso-width-relative:page;mso-height-relative:page;" filled="f" stroked="t" coordsize="21600,21600" o:gfxdata="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">
-                <v:fill on="f" focussize="0,0"/>
-                <v:stroke color="#000000 [3200]" joinstyle="round" endarrow="block"/>
-                <v:imagedata o:title=""/>
-                <o:lock v:ext="edit" aspectratio="f"/>
+              <v:shape w14:anchorId="19AE216C" id="Straight Arrow Connector 6" o:spid="_x0000_s1026" type="#_x0000_t32" style="position:absolute;margin-left:184pt;margin-top:1.5pt;width:27.9pt;height:0;z-index:251662336;visibility:visible;mso-wrap-style:square;mso-wrap-distance-left:9pt;mso-wrap-distance-top:0;mso-wrap-distance-right:9pt;mso-wrap-distance-bottom:0;mso-position-horizontal:absolute;mso-position-horizontal-relative:text;mso-position-vertical:absolute;mso-position-vertical-relative:text" o:gfxdata="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" strokecolor="black [3040]">
+                <v:stroke endarrow="block"/>
               </v:shape>
             </w:pict>
           </mc:Fallback>
@@ -834,21 +816,22 @@
     </w:p>
     <w:p>
       <w:pPr>
-        <w:pStyle w:val="7"/>
-        <w:rPr>
-          <w:b/>
-          <w:sz w:val="20"/>
-        </w:rPr>
-      </w:pPr>
-      <w:r>
-        <w:rPr>
-          <w:b/>
+        <w:pStyle w:val="BodyText"/>
+        <w:rPr>
+          <w:b/>
+          <w:sz w:val="20"/>
+        </w:rPr>
+      </w:pPr>
+      <w:r>
+        <w:rPr>
+          <w:b/>
+          <w:noProof/>
           <w:sz w:val="20"/>
         </w:rPr>
         <mc:AlternateContent>
           <mc:Choice Requires="wps">
             <w:drawing>
-              <wp:anchor distT="0" distB="0" distL="114300" distR="114300" simplePos="0" relativeHeight="251676672" behindDoc="0" locked="0" layoutInCell="1" allowOverlap="1">
+              <wp:anchor distT="0" distB="0" distL="114300" distR="114300" simplePos="0" relativeHeight="251663360" behindDoc="0" locked="0" layoutInCell="1" allowOverlap="1" wp14:anchorId="3BF1B316" wp14:editId="37ECD753">
                 <wp:simplePos x="0" y="0"/>
                 <wp:positionH relativeFrom="column">
                   <wp:posOffset>3205480</wp:posOffset>
@@ -900,11 +883,8 @@
           </mc:Choice>
           <mc:Fallback>
             <w:pict>
-              <v:shape id="Straight Arrow Connector 7" o:spid="_x0000_s1026" o:spt="32" type="#_x0000_t32" style="position:absolute;left:0pt;margin-left:252.4pt;margin-top:7.25pt;height:48.15pt;width:0pt;z-index:251676672;mso-width-relative:page;mso-height-relative:page;" filled="f" stroked="t" coordsize="21600,21600" o:gfxdata="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">
-                <v:fill on="f" focussize="0,0"/>
-                <v:stroke color="#000000 [3200]" joinstyle="round" endarrow="block"/>
-                <v:imagedata o:title=""/>
-                <o:lock v:ext="edit" aspectratio="f"/>
+              <v:shape w14:anchorId="6DC4E638" id="Straight Arrow Connector 7" o:spid="_x0000_s1026" type="#_x0000_t32" style="position:absolute;margin-left:252.4pt;margin-top:7.25pt;width:0;height:48.15pt;z-index:251663360;visibility:visible;mso-wrap-style:square;mso-wrap-distance-left:9pt;mso-wrap-distance-top:0;mso-wrap-distance-right:9pt;mso-wrap-distance-bottom:0;mso-position-horizontal:absolute;mso-position-horizontal-relative:text;mso-position-vertical:absolute;mso-position-vertical-relative:text" o:gfxdata="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" strokecolor="black [3040]">
+                <v:stroke endarrow="block"/>
               </v:shape>
             </w:pict>
           </mc:Fallback>
@@ -913,56 +893,57 @@
     </w:p>
     <w:p>
       <w:pPr>
-        <w:pStyle w:val="7"/>
-        <w:rPr>
-          <w:b/>
-          <w:sz w:val="20"/>
-        </w:rPr>
-      </w:pPr>
-    </w:p>
-    <w:p>
-      <w:pPr>
-        <w:pStyle w:val="7"/>
-        <w:rPr>
-          <w:b/>
-          <w:sz w:val="20"/>
-        </w:rPr>
-      </w:pPr>
-    </w:p>
-    <w:p>
-      <w:pPr>
-        <w:pStyle w:val="7"/>
-        <w:rPr>
-          <w:b/>
-          <w:sz w:val="20"/>
-        </w:rPr>
-      </w:pPr>
-    </w:p>
-    <w:p>
-      <w:pPr>
-        <w:pStyle w:val="7"/>
-        <w:rPr>
-          <w:b/>
-          <w:sz w:val="20"/>
-        </w:rPr>
-      </w:pPr>
-      <w:r>
-        <w:rPr>
-          <w:b/>
+        <w:pStyle w:val="BodyText"/>
+        <w:rPr>
+          <w:b/>
+          <w:sz w:val="20"/>
+        </w:rPr>
+      </w:pPr>
+    </w:p>
+    <w:p>
+      <w:pPr>
+        <w:pStyle w:val="BodyText"/>
+        <w:rPr>
+          <w:b/>
+          <w:sz w:val="20"/>
+        </w:rPr>
+      </w:pPr>
+    </w:p>
+    <w:p>
+      <w:pPr>
+        <w:pStyle w:val="BodyText"/>
+        <w:rPr>
+          <w:b/>
+          <w:sz w:val="20"/>
+        </w:rPr>
+      </w:pPr>
+    </w:p>
+    <w:p>
+      <w:pPr>
+        <w:pStyle w:val="BodyText"/>
+        <w:rPr>
+          <w:b/>
+          <w:sz w:val="20"/>
+        </w:rPr>
+      </w:pPr>
+      <w:r>
+        <w:rPr>
+          <w:b/>
+          <w:noProof/>
           <w:sz w:val="20"/>
         </w:rPr>
         <mc:AlternateContent>
           <mc:Choice Requires="wps">
             <w:drawing>
-              <wp:anchor distT="0" distB="0" distL="114300" distR="114300" simplePos="0" relativeHeight="251659264" behindDoc="0" locked="0" layoutInCell="1" allowOverlap="1">
+              <wp:anchor distT="0" distB="0" distL="114300" distR="114300" simplePos="0" relativeHeight="251642880" behindDoc="0" locked="0" layoutInCell="1" allowOverlap="1" wp14:anchorId="6235D2EA" wp14:editId="20F67E16">
                 <wp:simplePos x="0" y="0"/>
                 <wp:positionH relativeFrom="column">
-                  <wp:posOffset>-118745</wp:posOffset>
+                  <wp:posOffset>226060</wp:posOffset>
                 </wp:positionH>
                 <wp:positionV relativeFrom="paragraph">
-                  <wp:posOffset>69850</wp:posOffset>
+                  <wp:posOffset>88265</wp:posOffset>
                 </wp:positionV>
-                <wp:extent cx="1769745" cy="609600"/>
+                <wp:extent cx="1426845" cy="609600"/>
                 <wp:effectExtent l="0" t="0" r="20955" b="19050"/>
                 <wp:wrapNone/>
                 <wp:docPr id="505459098" name="Rectangle 4"/>
@@ -974,7 +955,7 @@
                       <wps:spPr>
                         <a:xfrm>
                           <a:off x="0" y="0"/>
-                          <a:ext cx="1769745" cy="609600"/>
+                          <a:ext cx="1426845" cy="609600"/>
                         </a:xfrm>
                         <a:prstGeom prst="rect">
                           <a:avLst/>
@@ -1016,7 +997,7 @@
                                 <w:szCs w:val="32"/>
                                 <w:lang w:val="en-IN"/>
                               </w:rPr>
-                              <w:t>Lift weight (load sensor)</w:t>
+                              <w:t>Load sensor</w:t>
                             </w:r>
                           </w:p>
                         </w:txbxContent>
@@ -1027,16 +1008,15 @@
                     </wps:wsp>
                   </a:graphicData>
                 </a:graphic>
+                <wp14:sizeRelH relativeFrom="margin">
+                  <wp14:pctWidth>0</wp14:pctWidth>
+                </wp14:sizeRelH>
               </wp:anchor>
             </w:drawing>
           </mc:Choice>
           <mc:Fallback>
             <w:pict>
-              <v:rect id="Rectangle 4" o:spid="_x0000_s1026" o:spt="1" style="position:absolute;left:0pt;margin-left:-9.35pt;margin-top:5.5pt;height:48pt;width:139.35pt;z-index:251659264;v-text-anchor:middle;mso-width-relative:page;mso-height-relative:page;" fillcolor="#FFFFFF [3201]" filled="t" stroked="t" coordsize="21600,21600" o:gfxdata="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">
-                <v:fill on="t" focussize="0,0"/>
-                <v:stroke weight="1.5pt" color="#000000 [3213]" joinstyle="round"/>
-                <v:imagedata o:title=""/>
-                <o:lock v:ext="edit" aspectratio="f"/>
+              <v:rect w14:anchorId="6235D2EA" id="_x0000_s1029" style="position:absolute;margin-left:17.8pt;margin-top:6.95pt;width:112.35pt;height:48pt;z-index:251642880;visibility:visible;mso-wrap-style:square;mso-width-percent:0;mso-wrap-distance-left:9pt;mso-wrap-distance-top:0;mso-wrap-distance-right:9pt;mso-wrap-distance-bottom:0;mso-position-horizontal:absolute;mso-position-horizontal-relative:text;mso-position-vertical:absolute;mso-position-vertical-relative:text;mso-width-percent:0;mso-width-relative:margin;v-text-anchor:middle" o:gfxdata="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" fillcolor="white [3201]" strokecolor="black [3213]" strokeweight="1.5pt">
                 <v:textbox>
                   <w:txbxContent>
                     <w:p>
@@ -1054,7 +1034,7 @@
                           <w:szCs w:val="32"/>
                           <w:lang w:val="en-IN"/>
                         </w:rPr>
-                        <w:t>Lift weight (load sensor)</w:t>
+                        <w:t>Load sensor</w:t>
                       </w:r>
                     </w:p>
                   </w:txbxContent>
@@ -1067,12 +1047,13 @@
       <w:r>
         <w:rPr>
           <w:b/>
+          <w:noProof/>
           <w:sz w:val="20"/>
         </w:rPr>
         <mc:AlternateContent>
           <mc:Choice Requires="wps">
             <w:drawing>
-              <wp:anchor distT="0" distB="0" distL="114300" distR="114300" simplePos="0" relativeHeight="251666432" behindDoc="0" locked="0" layoutInCell="1" allowOverlap="1">
+              <wp:anchor distT="0" distB="0" distL="114300" distR="114300" simplePos="0" relativeHeight="251646976" behindDoc="0" locked="0" layoutInCell="1" allowOverlap="1" wp14:anchorId="2154DB36" wp14:editId="48FC5491">
                 <wp:simplePos x="0" y="0"/>
                 <wp:positionH relativeFrom="column">
                   <wp:posOffset>2099310</wp:posOffset>
@@ -1150,11 +1131,7 @@
           </mc:Choice>
           <mc:Fallback>
             <w:pict>
-              <v:rect id="Rectangle 4" o:spid="_x0000_s1026" o:spt="1" style="position:absolute;left:0pt;margin-left:165.3pt;margin-top:9.3pt;height:358pt;width:156pt;z-index:251666432;v-text-anchor:middle;mso-width-relative:page;mso-height-relative:page;" fillcolor="#FFFFFF [3201]" filled="t" stroked="t" coordsize="21600,21600" o:gfxdata="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">
-                <v:fill on="t" focussize="0,0"/>
-                <v:stroke weight="1.5pt" color="#000000 [3213]" joinstyle="round"/>
-                <v:imagedata o:title=""/>
-                <o:lock v:ext="edit" aspectratio="f"/>
+              <v:rect w14:anchorId="2154DB36" id="_x0000_s1030" style="position:absolute;margin-left:165.3pt;margin-top:9.3pt;width:156pt;height:358pt;z-index:251646976;visibility:visible;mso-wrap-style:square;mso-wrap-distance-left:9pt;mso-wrap-distance-top:0;mso-wrap-distance-right:9pt;mso-wrap-distance-bottom:0;mso-position-horizontal:absolute;mso-position-horizontal-relative:text;mso-position-vertical:absolute;mso-position-vertical-relative:text;v-text-anchor:middle" o:gfxdata="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" fillcolor="white [3201]" strokecolor="black [3213]" strokeweight="1.5pt">
                 <v:textbox>
                   <w:txbxContent>
                     <w:p>
@@ -1185,27 +1162,766 @@
     </w:p>
     <w:p>
       <w:pPr>
-        <w:pStyle w:val="7"/>
-        <w:rPr>
-          <w:b/>
-          <w:sz w:val="20"/>
-        </w:rPr>
-      </w:pPr>
-      <w:r>
-        <w:rPr>
-          <w:b/>
+        <w:pStyle w:val="BodyText"/>
+        <w:rPr>
+          <w:b/>
+          <w:sz w:val="20"/>
+        </w:rPr>
+      </w:pPr>
+      <w:r>
+        <w:rPr>
+          <w:b/>
+          <w:noProof/>
           <w:sz w:val="20"/>
         </w:rPr>
         <mc:AlternateContent>
           <mc:Choice Requires="wps">
             <w:drawing>
-              <wp:anchor distT="0" distB="0" distL="114300" distR="114300" simplePos="0" relativeHeight="251669504" behindDoc="0" locked="0" layoutInCell="1" allowOverlap="1">
+              <wp:anchor distT="0" distB="0" distL="114300" distR="114300" simplePos="0" relativeHeight="251650048" behindDoc="0" locked="0" layoutInCell="1" allowOverlap="1" wp14:anchorId="6FEF57B6" wp14:editId="1BA3B3B8">
                 <wp:simplePos x="0" y="0"/>
                 <wp:positionH relativeFrom="column">
-                  <wp:posOffset>4664075</wp:posOffset>
+                  <wp:posOffset>4619625</wp:posOffset>
                 </wp:positionH>
                 <wp:positionV relativeFrom="paragraph">
-                  <wp:posOffset>81280</wp:posOffset>
+                  <wp:posOffset>37465</wp:posOffset>
+                </wp:positionV>
+                <wp:extent cx="1341120" cy="511810"/>
+                <wp:effectExtent l="0" t="0" r="11430" b="21590"/>
+                <wp:wrapNone/>
+                <wp:docPr id="1467051687" name="Rectangle 4"/>
+                <wp:cNvGraphicFramePr/>
+                <a:graphic xmlns:a="http://schemas.openxmlformats.org/drawingml/2006/main">
+                  <a:graphicData uri="http://schemas.microsoft.com/office/word/2010/wordprocessingShape">
+                    <wps:wsp>
+                      <wps:cNvSpPr/>
+                      <wps:spPr>
+                        <a:xfrm>
+                          <a:off x="0" y="0"/>
+                          <a:ext cx="1341120" cy="511810"/>
+                        </a:xfrm>
+                        <a:prstGeom prst="rect">
+                          <a:avLst/>
+                        </a:prstGeom>
+                        <a:ln w="19050">
+                          <a:solidFill>
+                            <a:schemeClr val="tx1"/>
+                          </a:solidFill>
+                        </a:ln>
+                      </wps:spPr>
+                      <wps:style>
+                        <a:lnRef idx="2">
+                          <a:schemeClr val="accent6"/>
+                        </a:lnRef>
+                        <a:fillRef idx="1">
+                          <a:schemeClr val="lt1"/>
+                        </a:fillRef>
+                        <a:effectRef idx="0">
+                          <a:schemeClr val="accent6"/>
+                        </a:effectRef>
+                        <a:fontRef idx="minor">
+                          <a:schemeClr val="dk1"/>
+                        </a:fontRef>
+                      </wps:style>
+                      <wps:txbx>
+                        <w:txbxContent>
+                          <w:p>
+                            <w:pPr>
+                              <w:jc w:val="center"/>
+                              <w:rPr>
+                                <w:sz w:val="32"/>
+                                <w:szCs w:val="32"/>
+                                <w:lang w:val="en-IN"/>
+                              </w:rPr>
+                            </w:pPr>
+                            <w:r>
+                              <w:rPr>
+                                <w:sz w:val="32"/>
+                                <w:szCs w:val="32"/>
+                                <w:lang w:val="en-IN"/>
+                              </w:rPr>
+                              <w:t>IR sensor</w:t>
+                            </w:r>
+                            <w:r>
+                              <w:rPr>
+                                <w:sz w:val="32"/>
+                                <w:szCs w:val="32"/>
+                                <w:lang w:val="en-IN"/>
+                              </w:rPr>
+                              <w:t>s</w:t>
+                            </w:r>
+                          </w:p>
+                        </w:txbxContent>
+                      </wps:txbx>
+                      <wps:bodyPr rot="0" spcFirstLastPara="0" vertOverflow="overflow" horzOverflow="overflow" vert="horz" wrap="square" lIns="91440" tIns="45720" rIns="91440" bIns="45720" numCol="1" spcCol="0" rtlCol="0" fromWordArt="0" anchor="ctr" anchorCtr="0" forceAA="0" compatLnSpc="1">
+                        <a:noAutofit/>
+                      </wps:bodyPr>
+                    </wps:wsp>
+                  </a:graphicData>
+                </a:graphic>
+              </wp:anchor>
+            </w:drawing>
+          </mc:Choice>
+          <mc:Fallback>
+            <w:pict>
+              <v:rect w14:anchorId="6FEF57B6" id="_x0000_s1031" style="position:absolute;margin-left:363.75pt;margin-top:2.95pt;width:105.6pt;height:40.3pt;z-index:251650048;visibility:visible;mso-wrap-style:square;mso-wrap-distance-left:9pt;mso-wrap-distance-top:0;mso-wrap-distance-right:9pt;mso-wrap-distance-bottom:0;mso-position-horizontal:absolute;mso-position-horizontal-relative:text;mso-position-vertical:absolute;mso-position-vertical-relative:text;v-text-anchor:middle" o:gfxdata="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" fillcolor="white [3201]" strokecolor="black [3213]" strokeweight="1.5pt">
+                <v:textbox>
+                  <w:txbxContent>
+                    <w:p>
+                      <w:pPr>
+                        <w:jc w:val="center"/>
+                        <w:rPr>
+                          <w:sz w:val="32"/>
+                          <w:szCs w:val="32"/>
+                          <w:lang w:val="en-IN"/>
+                        </w:rPr>
+                      </w:pPr>
+                      <w:r>
+                        <w:rPr>
+                          <w:sz w:val="32"/>
+                          <w:szCs w:val="32"/>
+                          <w:lang w:val="en-IN"/>
+                        </w:rPr>
+                        <w:t>IR sensor</w:t>
+                      </w:r>
+                      <w:r>
+                        <w:rPr>
+                          <w:sz w:val="32"/>
+                          <w:szCs w:val="32"/>
+                          <w:lang w:val="en-IN"/>
+                        </w:rPr>
+                        <w:t>s</w:t>
+                      </w:r>
+                    </w:p>
+                  </w:txbxContent>
+                </v:textbox>
+              </v:rect>
+            </w:pict>
+          </mc:Fallback>
+        </mc:AlternateContent>
+      </w:r>
+    </w:p>
+    <w:p>
+      <w:pPr>
+        <w:pStyle w:val="BodyText"/>
+        <w:rPr>
+          <w:b/>
+          <w:sz w:val="20"/>
+        </w:rPr>
+      </w:pPr>
+      <w:r>
+        <w:rPr>
+          <w:b/>
+          <w:noProof/>
+          <w:sz w:val="20"/>
+        </w:rPr>
+        <mc:AlternateContent>
+          <mc:Choice Requires="wps">
+            <w:drawing>
+              <wp:anchor distT="0" distB="0" distL="114300" distR="114300" simplePos="0" relativeHeight="251667456" behindDoc="0" locked="0" layoutInCell="1" allowOverlap="1" wp14:anchorId="4E3A7D42" wp14:editId="2DD6FDBA">
+                <wp:simplePos x="0" y="0"/>
+                <wp:positionH relativeFrom="column">
+                  <wp:posOffset>1652905</wp:posOffset>
+                </wp:positionH>
+                <wp:positionV relativeFrom="paragraph">
+                  <wp:posOffset>90170</wp:posOffset>
+                </wp:positionV>
+                <wp:extent cx="446405" cy="0"/>
+                <wp:effectExtent l="0" t="76200" r="10795" b="95250"/>
+                <wp:wrapNone/>
+                <wp:docPr id="1507057145" name="Straight Arrow Connector 14"/>
+                <wp:cNvGraphicFramePr/>
+                <a:graphic xmlns:a="http://schemas.openxmlformats.org/drawingml/2006/main">
+                  <a:graphicData uri="http://schemas.microsoft.com/office/word/2010/wordprocessingShape">
+                    <wps:wsp>
+                      <wps:cNvCnPr/>
+                      <wps:spPr>
+                        <a:xfrm>
+                          <a:off x="0" y="0"/>
+                          <a:ext cx="446405" cy="0"/>
+                        </a:xfrm>
+                        <a:prstGeom prst="straightConnector1">
+                          <a:avLst/>
+                        </a:prstGeom>
+                        <a:ln>
+                          <a:tailEnd type="triangle"/>
+                        </a:ln>
+                      </wps:spPr>
+                      <wps:style>
+                        <a:lnRef idx="1">
+                          <a:schemeClr val="dk1"/>
+                        </a:lnRef>
+                        <a:fillRef idx="0">
+                          <a:schemeClr val="dk1"/>
+                        </a:fillRef>
+                        <a:effectRef idx="0">
+                          <a:schemeClr val="dk1"/>
+                        </a:effectRef>
+                        <a:fontRef idx="minor">
+                          <a:schemeClr val="tx1"/>
+                        </a:fontRef>
+                      </wps:style>
+                      <wps:bodyPr/>
+                    </wps:wsp>
+                  </a:graphicData>
+                </a:graphic>
+              </wp:anchor>
+            </w:drawing>
+          </mc:Choice>
+          <mc:Fallback>
+            <w:pict>
+              <v:shape w14:anchorId="69EB4D74" id="Straight Arrow Connector 14" o:spid="_x0000_s1026" type="#_x0000_t32" style="position:absolute;margin-left:130.15pt;margin-top:7.1pt;width:35.15pt;height:0;z-index:251667456;visibility:visible;mso-wrap-style:square;mso-wrap-distance-left:9pt;mso-wrap-distance-top:0;mso-wrap-distance-right:9pt;mso-wrap-distance-bottom:0;mso-position-horizontal:absolute;mso-position-horizontal-relative:text;mso-position-vertical:absolute;mso-position-vertical-relative:text" o:gfxdata="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" strokecolor="black [3040]">
+                <v:stroke endarrow="block"/>
+              </v:shape>
+            </w:pict>
+          </mc:Fallback>
+        </mc:AlternateContent>
+      </w:r>
+      <w:r>
+        <w:rPr>
+          <w:b/>
+          <w:noProof/>
+          <w:sz w:val="20"/>
+        </w:rPr>
+        <mc:AlternateContent>
+          <mc:Choice Requires="wps">
+            <w:drawing>
+              <wp:anchor distT="0" distB="0" distL="114300" distR="114300" simplePos="0" relativeHeight="251666432" behindDoc="0" locked="0" layoutInCell="1" allowOverlap="1" wp14:anchorId="6F6D9954" wp14:editId="60C2D7A0">
+                <wp:simplePos x="0" y="0"/>
+                <wp:positionH relativeFrom="column">
+                  <wp:posOffset>4081145</wp:posOffset>
+                </wp:positionH>
+                <wp:positionV relativeFrom="paragraph">
+                  <wp:posOffset>130810</wp:posOffset>
+                </wp:positionV>
+                <wp:extent cx="540000" cy="0"/>
+                <wp:effectExtent l="38100" t="76200" r="0" b="95250"/>
+                <wp:wrapNone/>
+                <wp:docPr id="100683694" name="Straight Arrow Connector 18"/>
+                <wp:cNvGraphicFramePr/>
+                <a:graphic xmlns:a="http://schemas.openxmlformats.org/drawingml/2006/main">
+                  <a:graphicData uri="http://schemas.microsoft.com/office/word/2010/wordprocessingShape">
+                    <wps:wsp>
+                      <wps:cNvCnPr/>
+                      <wps:spPr>
+                        <a:xfrm rot="10800000">
+                          <a:off x="0" y="0"/>
+                          <a:ext cx="540000" cy="0"/>
+                        </a:xfrm>
+                        <a:prstGeom prst="straightConnector1">
+                          <a:avLst/>
+                        </a:prstGeom>
+                        <a:noFill/>
+                        <a:ln w="9525" cap="flat" cmpd="sng" algn="ctr">
+                          <a:solidFill>
+                            <a:sysClr val="windowText" lastClr="000000">
+                              <a:shade val="95000"/>
+                              <a:satMod val="105000"/>
+                            </a:sysClr>
+                          </a:solidFill>
+                          <a:prstDash val="solid"/>
+                          <a:tailEnd type="triangle"/>
+                        </a:ln>
+                        <a:effectLst/>
+                      </wps:spPr>
+                      <wps:bodyPr/>
+                    </wps:wsp>
+                  </a:graphicData>
+                </a:graphic>
+                <wp14:sizeRelH relativeFrom="margin">
+                  <wp14:pctWidth>0</wp14:pctWidth>
+                </wp14:sizeRelH>
+                <wp14:sizeRelV relativeFrom="margin">
+                  <wp14:pctHeight>0</wp14:pctHeight>
+                </wp14:sizeRelV>
+              </wp:anchor>
+            </w:drawing>
+          </mc:Choice>
+          <mc:Fallback>
+            <w:pict>
+              <v:shape w14:anchorId="47A68817" id="Straight Arrow Connector 18" o:spid="_x0000_s1026" type="#_x0000_t32" style="position:absolute;margin-left:321.35pt;margin-top:10.3pt;width:42.5pt;height:0;rotation:180;z-index:251666432;visibility:visible;mso-wrap-style:square;mso-width-percent:0;mso-height-percent:0;mso-wrap-distance-left:9pt;mso-wrap-distance-top:0;mso-wrap-distance-right:9pt;mso-wrap-distance-bottom:0;mso-position-horizontal:absolute;mso-position-horizontal-relative:text;mso-position-vertical:absolute;mso-position-vertical-relative:text;mso-width-percent:0;mso-height-percent:0;mso-width-relative:margin;mso-height-relative:margin" o:gfxdata="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">
+                <v:stroke endarrow="block"/>
+              </v:shape>
+            </w:pict>
+          </mc:Fallback>
+        </mc:AlternateContent>
+      </w:r>
+    </w:p>
+    <w:p>
+      <w:pPr>
+        <w:pStyle w:val="BodyText"/>
+        <w:rPr>
+          <w:b/>
+          <w:sz w:val="20"/>
+        </w:rPr>
+      </w:pPr>
+    </w:p>
+    <w:p>
+      <w:pPr>
+        <w:pStyle w:val="BodyText"/>
+        <w:rPr>
+          <w:b/>
+          <w:sz w:val="20"/>
+        </w:rPr>
+      </w:pPr>
+    </w:p>
+    <w:p>
+      <w:pPr>
+        <w:pStyle w:val="BodyText"/>
+        <w:rPr>
+          <w:b/>
+          <w:sz w:val="20"/>
+        </w:rPr>
+      </w:pPr>
+    </w:p>
+    <w:p>
+      <w:pPr>
+        <w:pStyle w:val="BodyText"/>
+        <w:rPr>
+          <w:b/>
+          <w:sz w:val="20"/>
+        </w:rPr>
+      </w:pPr>
+      <w:r>
+        <w:rPr>
+          <w:b/>
+          <w:noProof/>
+          <w:sz w:val="20"/>
+        </w:rPr>
+        <mc:AlternateContent>
+          <mc:Choice Requires="wps">
+            <w:drawing>
+              <wp:anchor distT="0" distB="0" distL="114300" distR="114300" simplePos="0" relativeHeight="251671552" behindDoc="0" locked="0" layoutInCell="1" allowOverlap="1" wp14:anchorId="7B03F9BE" wp14:editId="2318831F">
+                <wp:simplePos x="0" y="0"/>
+                <wp:positionH relativeFrom="column">
+                  <wp:posOffset>4622800</wp:posOffset>
+                </wp:positionH>
+                <wp:positionV relativeFrom="paragraph">
+                  <wp:posOffset>95885</wp:posOffset>
+                </wp:positionV>
+                <wp:extent cx="1341120" cy="586740"/>
+                <wp:effectExtent l="0" t="0" r="11430" b="22860"/>
+                <wp:wrapNone/>
+                <wp:docPr id="1319665070" name="Rectangle 4"/>
+                <wp:cNvGraphicFramePr/>
+                <a:graphic xmlns:a="http://schemas.openxmlformats.org/drawingml/2006/main">
+                  <a:graphicData uri="http://schemas.microsoft.com/office/word/2010/wordprocessingShape">
+                    <wps:wsp>
+                      <wps:cNvSpPr/>
+                      <wps:spPr>
+                        <a:xfrm>
+                          <a:off x="0" y="0"/>
+                          <a:ext cx="1341120" cy="586740"/>
+                        </a:xfrm>
+                        <a:prstGeom prst="rect">
+                          <a:avLst/>
+                        </a:prstGeom>
+                        <a:ln w="19050">
+                          <a:solidFill>
+                            <a:schemeClr val="tx1"/>
+                          </a:solidFill>
+                        </a:ln>
+                      </wps:spPr>
+                      <wps:style>
+                        <a:lnRef idx="2">
+                          <a:schemeClr val="accent6"/>
+                        </a:lnRef>
+                        <a:fillRef idx="1">
+                          <a:schemeClr val="lt1"/>
+                        </a:fillRef>
+                        <a:effectRef idx="0">
+                          <a:schemeClr val="accent6"/>
+                        </a:effectRef>
+                        <a:fontRef idx="minor">
+                          <a:schemeClr val="dk1"/>
+                        </a:fontRef>
+                      </wps:style>
+                      <wps:txbx>
+                        <w:txbxContent>
+                          <w:p>
+                            <w:pPr>
+                              <w:jc w:val="center"/>
+                              <w:rPr>
+                                <w:sz w:val="32"/>
+                                <w:szCs w:val="32"/>
+                                <w:lang w:val="en-IN"/>
+                              </w:rPr>
+                            </w:pPr>
+                            <w:r>
+                              <w:rPr>
+                                <w:sz w:val="32"/>
+                                <w:szCs w:val="32"/>
+                                <w:lang w:val="en-IN"/>
+                              </w:rPr>
+                              <w:t>Ultrasonic sensor</w:t>
+                            </w:r>
+                          </w:p>
+                        </w:txbxContent>
+                      </wps:txbx>
+                      <wps:bodyPr rot="0" spcFirstLastPara="0" vertOverflow="overflow" horzOverflow="overflow" vert="horz" wrap="square" lIns="91440" tIns="45720" rIns="91440" bIns="45720" numCol="1" spcCol="0" rtlCol="0" fromWordArt="0" anchor="ctr" anchorCtr="0" forceAA="0" compatLnSpc="1">
+                        <a:noAutofit/>
+                      </wps:bodyPr>
+                    </wps:wsp>
+                  </a:graphicData>
+                </a:graphic>
+                <wp14:sizeRelV relativeFrom="margin">
+                  <wp14:pctHeight>0</wp14:pctHeight>
+                </wp14:sizeRelV>
+              </wp:anchor>
+            </w:drawing>
+          </mc:Choice>
+          <mc:Fallback>
+            <w:pict>
+              <v:rect w14:anchorId="7B03F9BE" id="_x0000_s1032" style="position:absolute;margin-left:364pt;margin-top:7.55pt;width:105.6pt;height:46.2pt;z-index:251671552;visibility:visible;mso-wrap-style:square;mso-height-percent:0;mso-wrap-distance-left:9pt;mso-wrap-distance-top:0;mso-wrap-distance-right:9pt;mso-wrap-distance-bottom:0;mso-position-horizontal:absolute;mso-position-horizontal-relative:text;mso-position-vertical:absolute;mso-position-vertical-relative:text;mso-height-percent:0;mso-height-relative:margin;v-text-anchor:middle" o:gfxdata="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" fillcolor="white [3201]" strokecolor="black [3213]" strokeweight="1.5pt">
+                <v:textbox>
+                  <w:txbxContent>
+                    <w:p>
+                      <w:pPr>
+                        <w:jc w:val="center"/>
+                        <w:rPr>
+                          <w:sz w:val="32"/>
+                          <w:szCs w:val="32"/>
+                          <w:lang w:val="en-IN"/>
+                        </w:rPr>
+                      </w:pPr>
+                      <w:r>
+                        <w:rPr>
+                          <w:sz w:val="32"/>
+                          <w:szCs w:val="32"/>
+                          <w:lang w:val="en-IN"/>
+                        </w:rPr>
+                        <w:t>Ultrasonic sensor</w:t>
+                      </w:r>
+                    </w:p>
+                  </w:txbxContent>
+                </v:textbox>
+              </v:rect>
+            </w:pict>
+          </mc:Fallback>
+        </mc:AlternateContent>
+      </w:r>
+      <w:r>
+        <w:rPr>
+          <w:b/>
+          <w:noProof/>
+          <w:sz w:val="20"/>
+        </w:rPr>
+        <mc:AlternateContent>
+          <mc:Choice Requires="wps">
+            <w:drawing>
+              <wp:anchor distT="0" distB="0" distL="114300" distR="114300" simplePos="0" relativeHeight="251643904" behindDoc="0" locked="0" layoutInCell="1" allowOverlap="1" wp14:anchorId="673845AE" wp14:editId="2B4FD654">
+                <wp:simplePos x="0" y="0"/>
+                <wp:positionH relativeFrom="column">
+                  <wp:posOffset>49530</wp:posOffset>
+                </wp:positionH>
+                <wp:positionV relativeFrom="paragraph">
+                  <wp:posOffset>96520</wp:posOffset>
+                </wp:positionV>
+                <wp:extent cx="1341120" cy="586740"/>
+                <wp:effectExtent l="0" t="0" r="11430" b="22860"/>
+                <wp:wrapNone/>
+                <wp:docPr id="536449852" name="Rectangle 4"/>
+                <wp:cNvGraphicFramePr/>
+                <a:graphic xmlns:a="http://schemas.openxmlformats.org/drawingml/2006/main">
+                  <a:graphicData uri="http://schemas.microsoft.com/office/word/2010/wordprocessingShape">
+                    <wps:wsp>
+                      <wps:cNvSpPr/>
+                      <wps:spPr>
+                        <a:xfrm>
+                          <a:off x="0" y="0"/>
+                          <a:ext cx="1341120" cy="586740"/>
+                        </a:xfrm>
+                        <a:prstGeom prst="rect">
+                          <a:avLst/>
+                        </a:prstGeom>
+                        <a:ln w="19050">
+                          <a:solidFill>
+                            <a:schemeClr val="tx1"/>
+                          </a:solidFill>
+                        </a:ln>
+                      </wps:spPr>
+                      <wps:style>
+                        <a:lnRef idx="2">
+                          <a:schemeClr val="accent6"/>
+                        </a:lnRef>
+                        <a:fillRef idx="1">
+                          <a:schemeClr val="lt1"/>
+                        </a:fillRef>
+                        <a:effectRef idx="0">
+                          <a:schemeClr val="accent6"/>
+                        </a:effectRef>
+                        <a:fontRef idx="minor">
+                          <a:schemeClr val="dk1"/>
+                        </a:fontRef>
+                      </wps:style>
+                      <wps:txbx>
+                        <w:txbxContent>
+                          <w:p>
+                            <w:pPr>
+                              <w:jc w:val="center"/>
+                              <w:rPr>
+                                <w:sz w:val="32"/>
+                                <w:szCs w:val="32"/>
+                                <w:lang w:val="en-IN"/>
+                              </w:rPr>
+                            </w:pPr>
+                            <w:r>
+                              <w:rPr>
+                                <w:sz w:val="32"/>
+                                <w:szCs w:val="32"/>
+                                <w:lang w:val="en-IN"/>
+                              </w:rPr>
+                              <w:t>Flame Sensor</w:t>
+                            </w:r>
+                          </w:p>
+                        </w:txbxContent>
+                      </wps:txbx>
+                      <wps:bodyPr rot="0" spcFirstLastPara="0" vertOverflow="overflow" horzOverflow="overflow" vert="horz" wrap="square" lIns="91440" tIns="45720" rIns="91440" bIns="45720" numCol="1" spcCol="0" rtlCol="0" fromWordArt="0" anchor="ctr" anchorCtr="0" forceAA="0" compatLnSpc="1">
+                        <a:noAutofit/>
+                      </wps:bodyPr>
+                    </wps:wsp>
+                  </a:graphicData>
+                </a:graphic>
+              </wp:anchor>
+            </w:drawing>
+          </mc:Choice>
+          <mc:Fallback>
+            <w:pict>
+              <v:rect w14:anchorId="673845AE" id="_x0000_s1033" style="position:absolute;margin-left:3.9pt;margin-top:7.6pt;width:105.6pt;height:46.2pt;z-index:251643904;visibility:visible;mso-wrap-style:square;mso-wrap-distance-left:9pt;mso-wrap-distance-top:0;mso-wrap-distance-right:9pt;mso-wrap-distance-bottom:0;mso-position-horizontal:absolute;mso-position-horizontal-relative:text;mso-position-vertical:absolute;mso-position-vertical-relative:text;v-text-anchor:middle" o:gfxdata="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" fillcolor="white [3201]" strokecolor="black [3213]" strokeweight="1.5pt">
+                <v:textbox>
+                  <w:txbxContent>
+                    <w:p>
+                      <w:pPr>
+                        <w:jc w:val="center"/>
+                        <w:rPr>
+                          <w:sz w:val="32"/>
+                          <w:szCs w:val="32"/>
+                          <w:lang w:val="en-IN"/>
+                        </w:rPr>
+                      </w:pPr>
+                      <w:r>
+                        <w:rPr>
+                          <w:sz w:val="32"/>
+                          <w:szCs w:val="32"/>
+                          <w:lang w:val="en-IN"/>
+                        </w:rPr>
+                        <w:t>Flame Sensor</w:t>
+                      </w:r>
+                    </w:p>
+                  </w:txbxContent>
+                </v:textbox>
+              </v:rect>
+            </w:pict>
+          </mc:Fallback>
+        </mc:AlternateContent>
+      </w:r>
+    </w:p>
+    <w:p>
+      <w:pPr>
+        <w:pStyle w:val="BodyText"/>
+        <w:rPr>
+          <w:b/>
+          <w:sz w:val="20"/>
+        </w:rPr>
+      </w:pPr>
+    </w:p>
+    <w:p>
+      <w:pPr>
+        <w:pStyle w:val="BodyText"/>
+        <w:rPr>
+          <w:b/>
+          <w:sz w:val="20"/>
+        </w:rPr>
+      </w:pPr>
+      <w:r>
+        <w:rPr>
+          <w:b/>
+          <w:noProof/>
+          <w:sz w:val="20"/>
+        </w:rPr>
+        <mc:AlternateContent>
+          <mc:Choice Requires="wps">
+            <w:drawing>
+              <wp:anchor distT="0" distB="0" distL="114300" distR="114300" simplePos="0" relativeHeight="251672576" behindDoc="0" locked="0" layoutInCell="1" allowOverlap="1" wp14:anchorId="6B2A2EBF" wp14:editId="7E6AF01C">
+                <wp:simplePos x="0" y="0"/>
+                <wp:positionH relativeFrom="column">
+                  <wp:posOffset>4086860</wp:posOffset>
+                </wp:positionH>
+                <wp:positionV relativeFrom="paragraph">
+                  <wp:posOffset>123825</wp:posOffset>
+                </wp:positionV>
+                <wp:extent cx="540000" cy="0"/>
+                <wp:effectExtent l="38100" t="76200" r="0" b="95250"/>
+                <wp:wrapNone/>
+                <wp:docPr id="160757931" name="Straight Arrow Connector 18"/>
+                <wp:cNvGraphicFramePr/>
+                <a:graphic xmlns:a="http://schemas.openxmlformats.org/drawingml/2006/main">
+                  <a:graphicData uri="http://schemas.microsoft.com/office/word/2010/wordprocessingShape">
+                    <wps:wsp>
+                      <wps:cNvCnPr/>
+                      <wps:spPr>
+                        <a:xfrm rot="10800000">
+                          <a:off x="0" y="0"/>
+                          <a:ext cx="540000" cy="0"/>
+                        </a:xfrm>
+                        <a:prstGeom prst="straightConnector1">
+                          <a:avLst/>
+                        </a:prstGeom>
+                        <a:noFill/>
+                        <a:ln w="9525" cap="flat" cmpd="sng" algn="ctr">
+                          <a:solidFill>
+                            <a:sysClr val="windowText" lastClr="000000">
+                              <a:shade val="95000"/>
+                              <a:satMod val="105000"/>
+                            </a:sysClr>
+                          </a:solidFill>
+                          <a:prstDash val="solid"/>
+                          <a:tailEnd type="triangle"/>
+                        </a:ln>
+                        <a:effectLst/>
+                      </wps:spPr>
+                      <wps:bodyPr/>
+                    </wps:wsp>
+                  </a:graphicData>
+                </a:graphic>
+                <wp14:sizeRelH relativeFrom="margin">
+                  <wp14:pctWidth>0</wp14:pctWidth>
+                </wp14:sizeRelH>
+                <wp14:sizeRelV relativeFrom="margin">
+                  <wp14:pctHeight>0</wp14:pctHeight>
+                </wp14:sizeRelV>
+              </wp:anchor>
+            </w:drawing>
+          </mc:Choice>
+          <mc:Fallback>
+            <w:pict>
+              <v:shape w14:anchorId="0AA918F6" id="Straight Arrow Connector 18" o:spid="_x0000_s1026" type="#_x0000_t32" style="position:absolute;margin-left:321.8pt;margin-top:9.75pt;width:42.5pt;height:0;rotation:180;z-index:251672576;visibility:visible;mso-wrap-style:square;mso-width-percent:0;mso-height-percent:0;mso-wrap-distance-left:9pt;mso-wrap-distance-top:0;mso-wrap-distance-right:9pt;mso-wrap-distance-bottom:0;mso-position-horizontal:absolute;mso-position-horizontal-relative:text;mso-position-vertical:absolute;mso-position-vertical-relative:text;mso-width-percent:0;mso-height-percent:0;mso-width-relative:margin;mso-height-relative:margin" o:gfxdata="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">
+                <v:stroke endarrow="block"/>
+              </v:shape>
+            </w:pict>
+          </mc:Fallback>
+        </mc:AlternateContent>
+      </w:r>
+      <w:r>
+        <w:rPr>
+          <w:b/>
+          <w:noProof/>
+          <w:sz w:val="20"/>
+        </w:rPr>
+        <mc:AlternateContent>
+          <mc:Choice Requires="wps">
+            <w:drawing>
+              <wp:anchor distT="0" distB="0" distL="114300" distR="114300" simplePos="0" relativeHeight="251668480" behindDoc="0" locked="0" layoutInCell="1" allowOverlap="1" wp14:anchorId="5423607E" wp14:editId="2BD091ED">
+                <wp:simplePos x="0" y="0"/>
+                <wp:positionH relativeFrom="column">
+                  <wp:posOffset>1394460</wp:posOffset>
+                </wp:positionH>
+                <wp:positionV relativeFrom="paragraph">
+                  <wp:posOffset>144145</wp:posOffset>
+                </wp:positionV>
+                <wp:extent cx="708660" cy="0"/>
+                <wp:effectExtent l="0" t="76200" r="15240" b="95250"/>
+                <wp:wrapNone/>
+                <wp:docPr id="97618891" name="Straight Arrow Connector 15"/>
+                <wp:cNvGraphicFramePr/>
+                <a:graphic xmlns:a="http://schemas.openxmlformats.org/drawingml/2006/main">
+                  <a:graphicData uri="http://schemas.microsoft.com/office/word/2010/wordprocessingShape">
+                    <wps:wsp>
+                      <wps:cNvCnPr/>
+                      <wps:spPr>
+                        <a:xfrm>
+                          <a:off x="0" y="0"/>
+                          <a:ext cx="708660" cy="0"/>
+                        </a:xfrm>
+                        <a:prstGeom prst="straightConnector1">
+                          <a:avLst/>
+                        </a:prstGeom>
+                        <a:ln>
+                          <a:tailEnd type="triangle"/>
+                        </a:ln>
+                      </wps:spPr>
+                      <wps:style>
+                        <a:lnRef idx="1">
+                          <a:schemeClr val="dk1"/>
+                        </a:lnRef>
+                        <a:fillRef idx="0">
+                          <a:schemeClr val="dk1"/>
+                        </a:fillRef>
+                        <a:effectRef idx="0">
+                          <a:schemeClr val="dk1"/>
+                        </a:effectRef>
+                        <a:fontRef idx="minor">
+                          <a:schemeClr val="tx1"/>
+                        </a:fontRef>
+                      </wps:style>
+                      <wps:bodyPr/>
+                    </wps:wsp>
+                  </a:graphicData>
+                </a:graphic>
+              </wp:anchor>
+            </w:drawing>
+          </mc:Choice>
+          <mc:Fallback>
+            <w:pict>
+              <v:shape w14:anchorId="34DA87F5" id="Straight Arrow Connector 15" o:spid="_x0000_s1026" type="#_x0000_t32" style="position:absolute;margin-left:109.8pt;margin-top:11.35pt;width:55.8pt;height:0;z-index:251668480;visibility:visible;mso-wrap-style:square;mso-wrap-distance-left:9pt;mso-wrap-distance-top:0;mso-wrap-distance-right:9pt;mso-wrap-distance-bottom:0;mso-position-horizontal:absolute;mso-position-horizontal-relative:text;mso-position-vertical:absolute;mso-position-vertical-relative:text" o:gfxdata="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" strokecolor="black [3040]">
+                <v:stroke endarrow="block"/>
+              </v:shape>
+            </w:pict>
+          </mc:Fallback>
+        </mc:AlternateContent>
+      </w:r>
+    </w:p>
+    <w:p>
+      <w:pPr>
+        <w:pStyle w:val="BodyText"/>
+        <w:rPr>
+          <w:b/>
+          <w:sz w:val="20"/>
+        </w:rPr>
+      </w:pPr>
+    </w:p>
+    <w:p>
+      <w:pPr>
+        <w:pStyle w:val="BodyText"/>
+        <w:rPr>
+          <w:b/>
+          <w:sz w:val="20"/>
+        </w:rPr>
+      </w:pPr>
+    </w:p>
+    <w:p>
+      <w:pPr>
+        <w:pStyle w:val="BodyText"/>
+        <w:rPr>
+          <w:b/>
+          <w:sz w:val="20"/>
+        </w:rPr>
+      </w:pPr>
+    </w:p>
+    <w:p>
+      <w:pPr>
+        <w:pStyle w:val="BodyText"/>
+        <w:ind w:firstLine="720"/>
+        <w:rPr>
+          <w:b/>
+          <w:sz w:val="20"/>
+        </w:rPr>
+      </w:pPr>
+      <w:r>
+        <w:rPr>
+          <w:b/>
+          <w:noProof/>
+          <w:sz w:val="20"/>
+        </w:rPr>
+        <mc:AlternateContent>
+          <mc:Choice Requires="wps">
+            <w:drawing>
+              <wp:anchor distT="0" distB="0" distL="114300" distR="114300" simplePos="0" relativeHeight="251649024" behindDoc="0" locked="0" layoutInCell="1" allowOverlap="1" wp14:anchorId="3E039CE9" wp14:editId="5CAAB30C">
+                <wp:simplePos x="0" y="0"/>
+                <wp:positionH relativeFrom="column">
+                  <wp:posOffset>4651375</wp:posOffset>
+                </wp:positionH>
+                <wp:positionV relativeFrom="paragraph">
+                  <wp:posOffset>123190</wp:posOffset>
                 </wp:positionV>
                 <wp:extent cx="1069975" cy="702945"/>
                 <wp:effectExtent l="0" t="0" r="16510" b="21590"/>
@@ -1219,7 +1935,7 @@
                       <wps:spPr>
                         <a:xfrm>
                           <a:off x="0" y="0"/>
-                          <a:ext cx="1069763" cy="702734"/>
+                          <a:ext cx="1069975" cy="702945"/>
                         </a:xfrm>
                         <a:prstGeom prst="rect">
                           <a:avLst/>
@@ -1277,11 +1993,7 @@
           </mc:Choice>
           <mc:Fallback>
             <w:pict>
-              <v:rect id="Rectangle 4" o:spid="_x0000_s1026" o:spt="1" style="position:absolute;left:0pt;margin-left:367.25pt;margin-top:6.4pt;height:55.35pt;width:84.25pt;z-index:251669504;v-text-anchor:middle;mso-width-relative:page;mso-height-relative:page;" fillcolor="#FFFFFF [3201]" filled="t" stroked="t" coordsize="21600,21600" o:gfxdata="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">
-                <v:fill on="t" focussize="0,0"/>
-                <v:stroke weight="1.5pt" color="#000000 [3213]" joinstyle="round"/>
-                <v:imagedata o:title=""/>
-                <o:lock v:ext="edit" aspectratio="f"/>
+              <v:rect w14:anchorId="3E039CE9" id="_x0000_s1034" style="position:absolute;left:0;text-align:left;margin-left:366.25pt;margin-top:9.7pt;width:84.25pt;height:55.35pt;z-index:251649024;visibility:visible;mso-wrap-style:square;mso-wrap-distance-left:9pt;mso-wrap-distance-top:0;mso-wrap-distance-right:9pt;mso-wrap-distance-bottom:0;mso-position-horizontal:absolute;mso-position-horizontal-relative:text;mso-position-vertical:absolute;mso-position-vertical-relative:text;v-text-anchor:middle" o:gfxdata="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" fillcolor="white [3201]" strokecolor="black [3213]" strokeweight="1.5pt">
                 <v:textbox>
                   <w:txbxContent>
                     <w:p>
@@ -1309,202 +2021,27 @@
           </mc:Fallback>
         </mc:AlternateContent>
       </w:r>
-    </w:p>
-    <w:p>
-      <w:pPr>
-        <w:pStyle w:val="7"/>
-        <w:rPr>
-          <w:b/>
-          <w:sz w:val="20"/>
-        </w:rPr>
-      </w:pPr>
-      <w:r>
-        <w:rPr>
-          <w:b/>
+      <w:r>
+        <w:rPr>
+          <w:b/>
+          <w:noProof/>
           <w:sz w:val="20"/>
         </w:rPr>
         <mc:AlternateContent>
           <mc:Choice Requires="wps">
             <w:drawing>
-              <wp:anchor distT="0" distB="0" distL="114300" distR="114300" simplePos="0" relativeHeight="251677696" behindDoc="0" locked="0" layoutInCell="1" allowOverlap="1">
+              <wp:anchor distT="0" distB="0" distL="114300" distR="114300" simplePos="0" relativeHeight="251644928" behindDoc="0" locked="0" layoutInCell="1" allowOverlap="1" wp14:anchorId="6E61EC5B" wp14:editId="30DE212B">
                 <wp:simplePos x="0" y="0"/>
                 <wp:positionH relativeFrom="column">
-                  <wp:posOffset>1652905</wp:posOffset>
+                  <wp:posOffset>4681220</wp:posOffset>
                 </wp:positionH>
                 <wp:positionV relativeFrom="paragraph">
-                  <wp:posOffset>71755</wp:posOffset>
+                  <wp:posOffset>3228340</wp:posOffset>
                 </wp:positionV>
-                <wp:extent cx="446405" cy="0"/>
-                <wp:effectExtent l="0" t="76200" r="10795" b="95250"/>
+                <wp:extent cx="1095375" cy="567055"/>
+                <wp:effectExtent l="0" t="0" r="28575" b="23495"/>
                 <wp:wrapNone/>
-                <wp:docPr id="1507057145" name="Straight Arrow Connector 14"/>
-                <wp:cNvGraphicFramePr/>
-                <a:graphic xmlns:a="http://schemas.openxmlformats.org/drawingml/2006/main">
-                  <a:graphicData uri="http://schemas.microsoft.com/office/word/2010/wordprocessingShape">
-                    <wps:wsp>
-                      <wps:cNvCnPr/>
-                      <wps:spPr>
-                        <a:xfrm>
-                          <a:off x="0" y="0"/>
-                          <a:ext cx="446405" cy="0"/>
-                        </a:xfrm>
-                        <a:prstGeom prst="straightConnector1">
-                          <a:avLst/>
-                        </a:prstGeom>
-                        <a:ln>
-                          <a:tailEnd type="triangle"/>
-                        </a:ln>
-                      </wps:spPr>
-                      <wps:style>
-                        <a:lnRef idx="1">
-                          <a:schemeClr val="dk1"/>
-                        </a:lnRef>
-                        <a:fillRef idx="0">
-                          <a:schemeClr val="dk1"/>
-                        </a:fillRef>
-                        <a:effectRef idx="0">
-                          <a:schemeClr val="dk1"/>
-                        </a:effectRef>
-                        <a:fontRef idx="minor">
-                          <a:schemeClr val="tx1"/>
-                        </a:fontRef>
-                      </wps:style>
-                      <wps:bodyPr/>
-                    </wps:wsp>
-                  </a:graphicData>
-                </a:graphic>
-              </wp:anchor>
-            </w:drawing>
-          </mc:Choice>
-          <mc:Fallback>
-            <w:pict>
-              <v:shape id="Straight Arrow Connector 14" o:spid="_x0000_s1026" o:spt="32" type="#_x0000_t32" style="position:absolute;left:0pt;margin-left:130.15pt;margin-top:5.65pt;height:0pt;width:35.15pt;z-index:251677696;mso-width-relative:page;mso-height-relative:page;" filled="f" stroked="t" coordsize="21600,21600" o:gfxdata="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">
-                <v:fill on="f" focussize="0,0"/>
-                <v:stroke color="#000000 [3200]" joinstyle="round" endarrow="block"/>
-                <v:imagedata o:title=""/>
-                <o:lock v:ext="edit" aspectratio="f"/>
-              </v:shape>
-            </w:pict>
-          </mc:Fallback>
-        </mc:AlternateContent>
-      </w:r>
-    </w:p>
-    <w:p>
-      <w:pPr>
-        <w:pStyle w:val="7"/>
-        <w:rPr>
-          <w:b/>
-          <w:sz w:val="20"/>
-        </w:rPr>
-      </w:pPr>
-    </w:p>
-    <w:p>
-      <w:pPr>
-        <w:pStyle w:val="7"/>
-        <w:rPr>
-          <w:b/>
-          <w:sz w:val="20"/>
-        </w:rPr>
-      </w:pPr>
-      <w:r>
-        <w:rPr>
-          <w:b/>
-          <w:sz w:val="20"/>
-        </w:rPr>
-        <mc:AlternateContent>
-          <mc:Choice Requires="wps">
-            <w:drawing>
-              <wp:anchor distT="0" distB="0" distL="114300" distR="114300" simplePos="0" relativeHeight="251680768" behindDoc="0" locked="0" layoutInCell="1" allowOverlap="1">
-                <wp:simplePos x="0" y="0"/>
-                <wp:positionH relativeFrom="column">
-                  <wp:posOffset>4088130</wp:posOffset>
-                </wp:positionH>
-                <wp:positionV relativeFrom="paragraph">
-                  <wp:posOffset>58420</wp:posOffset>
-                </wp:positionV>
-                <wp:extent cx="575945" cy="0"/>
-                <wp:effectExtent l="0" t="76200" r="15240" b="95250"/>
-                <wp:wrapNone/>
-                <wp:docPr id="500884892" name="Straight Arrow Connector 20"/>
-                <wp:cNvGraphicFramePr/>
-                <a:graphic xmlns:a="http://schemas.openxmlformats.org/drawingml/2006/main">
-                  <a:graphicData uri="http://schemas.microsoft.com/office/word/2010/wordprocessingShape">
-                    <wps:wsp>
-                      <wps:cNvCnPr/>
-                      <wps:spPr>
-                        <a:xfrm>
-                          <a:off x="0" y="0"/>
-                          <a:ext cx="575734" cy="0"/>
-                        </a:xfrm>
-                        <a:prstGeom prst="straightConnector1">
-                          <a:avLst/>
-                        </a:prstGeom>
-                        <a:ln>
-                          <a:tailEnd type="triangle"/>
-                        </a:ln>
-                      </wps:spPr>
-                      <wps:style>
-                        <a:lnRef idx="1">
-                          <a:schemeClr val="dk1"/>
-                        </a:lnRef>
-                        <a:fillRef idx="0">
-                          <a:schemeClr val="dk1"/>
-                        </a:fillRef>
-                        <a:effectRef idx="0">
-                          <a:schemeClr val="dk1"/>
-                        </a:effectRef>
-                        <a:fontRef idx="minor">
-                          <a:schemeClr val="tx1"/>
-                        </a:fontRef>
-                      </wps:style>
-                      <wps:bodyPr/>
-                    </wps:wsp>
-                  </a:graphicData>
-                </a:graphic>
-              </wp:anchor>
-            </w:drawing>
-          </mc:Choice>
-          <mc:Fallback>
-            <w:pict>
-              <v:shape id="Straight Arrow Connector 20" o:spid="_x0000_s1026" o:spt="32" type="#_x0000_t32" style="position:absolute;left:0pt;margin-left:321.9pt;margin-top:4.6pt;height:0pt;width:45.35pt;z-index:251680768;mso-width-relative:page;mso-height-relative:page;" filled="f" stroked="t" coordsize="21600,21600" o:gfxdata="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">
-                <v:fill on="f" focussize="0,0"/>
-                <v:stroke color="#000000 [3200]" joinstyle="round" endarrow="block"/>
-                <v:imagedata o:title=""/>
-                <o:lock v:ext="edit" aspectratio="f"/>
-              </v:shape>
-            </w:pict>
-          </mc:Fallback>
-        </mc:AlternateContent>
-      </w:r>
-    </w:p>
-    <w:p>
-      <w:pPr>
-        <w:pStyle w:val="7"/>
-        <w:rPr>
-          <w:b/>
-          <w:sz w:val="20"/>
-        </w:rPr>
-      </w:pPr>
-      <w:r>
-        <w:rPr>
-          <w:b/>
-          <w:sz w:val="20"/>
-        </w:rPr>
-        <mc:AlternateContent>
-          <mc:Choice Requires="wps">
-            <w:drawing>
-              <wp:anchor distT="0" distB="0" distL="114300" distR="114300" simplePos="0" relativeHeight="251660288" behindDoc="0" locked="0" layoutInCell="1" allowOverlap="1">
-                <wp:simplePos x="0" y="0"/>
-                <wp:positionH relativeFrom="column">
-                  <wp:posOffset>43180</wp:posOffset>
-                </wp:positionH>
-                <wp:positionV relativeFrom="paragraph">
-                  <wp:posOffset>90170</wp:posOffset>
-                </wp:positionV>
-                <wp:extent cx="1341120" cy="586740"/>
-                <wp:effectExtent l="0" t="0" r="11430" b="22860"/>
-                <wp:wrapNone/>
-                <wp:docPr id="536449852" name="Rectangle 4"/>
+                <wp:docPr id="259096022" name="Rectangle 4"/>
                 <wp:cNvGraphicFramePr/>
                 <a:graphic xmlns:a="http://schemas.openxmlformats.org/drawingml/2006/main">
                   <a:graphicData uri="http://schemas.microsoft.com/office/word/2010/wordprocessingShape">
@@ -1513,7 +2050,7 @@
                       <wps:spPr>
                         <a:xfrm>
                           <a:off x="0" y="0"/>
-                          <a:ext cx="1341120" cy="586740"/>
+                          <a:ext cx="1095375" cy="567055"/>
                         </a:xfrm>
                         <a:prstGeom prst="rect">
                           <a:avLst/>
@@ -1555,7 +2092,7 @@
                                 <w:szCs w:val="32"/>
                                 <w:lang w:val="en-IN"/>
                               </w:rPr>
-                              <w:t>Flame Sensor</w:t>
+                              <w:t>DC Motor</w:t>
                             </w:r>
                           </w:p>
                         </w:txbxContent>
@@ -1571,11 +2108,7 @@
           </mc:Choice>
           <mc:Fallback>
             <w:pict>
-              <v:rect id="Rectangle 4" o:spid="_x0000_s1026" o:spt="1" style="position:absolute;left:0pt;margin-left:3.4pt;margin-top:7.1pt;height:46.2pt;width:105.6pt;z-index:251660288;v-text-anchor:middle;mso-width-relative:page;mso-height-relative:page;" fillcolor="#FFFFFF [3201]" filled="t" stroked="t" coordsize="21600,21600" o:gfxdata="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">
-                <v:fill on="t" focussize="0,0"/>
-                <v:stroke weight="1.5pt" color="#000000 [3213]" joinstyle="round"/>
-                <v:imagedata o:title=""/>
-                <o:lock v:ext="edit" aspectratio="f"/>
+              <v:rect w14:anchorId="6E61EC5B" id="_x0000_s1035" style="position:absolute;left:0;text-align:left;margin-left:368.6pt;margin-top:254.2pt;width:86.25pt;height:44.65pt;z-index:251644928;visibility:visible;mso-wrap-style:square;mso-wrap-distance-left:9pt;mso-wrap-distance-top:0;mso-wrap-distance-right:9pt;mso-wrap-distance-bottom:0;mso-position-horizontal:absolute;mso-position-horizontal-relative:text;mso-position-vertical:absolute;mso-position-vertical-relative:text;v-text-anchor:middle" o:gfxdata="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" fillcolor="white [3201]" strokecolor="black [3213]" strokeweight="1.5pt">
                 <v:textbox>
                   <w:txbxContent>
                     <w:p>
@@ -1593,7 +2126,7 @@
                           <w:szCs w:val="32"/>
                           <w:lang w:val="en-IN"/>
                         </w:rPr>
-                        <w:t>Flame Sensor</w:t>
+                        <w:t>DC Motor</w:t>
                       </w:r>
                     </w:p>
                   </w:txbxContent>
@@ -1603,44 +2136,27 @@
           </mc:Fallback>
         </mc:AlternateContent>
       </w:r>
-    </w:p>
-    <w:p>
-      <w:pPr>
-        <w:pStyle w:val="7"/>
-        <w:rPr>
-          <w:b/>
-          <w:sz w:val="20"/>
-        </w:rPr>
-      </w:pPr>
-    </w:p>
-    <w:p>
-      <w:pPr>
-        <w:pStyle w:val="7"/>
-        <w:rPr>
-          <w:b/>
-          <w:sz w:val="20"/>
-        </w:rPr>
-      </w:pPr>
-      <w:r>
-        <w:rPr>
-          <w:b/>
+      <w:r>
+        <w:rPr>
+          <w:b/>
+          <w:noProof/>
           <w:sz w:val="20"/>
         </w:rPr>
         <mc:AlternateContent>
           <mc:Choice Requires="wps">
             <w:drawing>
-              <wp:anchor distT="0" distB="0" distL="114300" distR="114300" simplePos="0" relativeHeight="251678720" behindDoc="0" locked="0" layoutInCell="1" allowOverlap="1">
+              <wp:anchor distT="0" distB="0" distL="114300" distR="114300" simplePos="0" relativeHeight="251670528" behindDoc="0" locked="0" layoutInCell="1" allowOverlap="1" wp14:anchorId="74469C0C" wp14:editId="395F965F">
                 <wp:simplePos x="0" y="0"/>
                 <wp:positionH relativeFrom="column">
-                  <wp:posOffset>1388110</wp:posOffset>
+                  <wp:posOffset>5166995</wp:posOffset>
                 </wp:positionH>
                 <wp:positionV relativeFrom="paragraph">
-                  <wp:posOffset>137160</wp:posOffset>
+                  <wp:posOffset>2948940</wp:posOffset>
                 </wp:positionV>
-                <wp:extent cx="708660" cy="0"/>
-                <wp:effectExtent l="0" t="76200" r="15240" b="95250"/>
+                <wp:extent cx="0" cy="279400"/>
+                <wp:effectExtent l="76200" t="0" r="57150" b="63500"/>
                 <wp:wrapNone/>
-                <wp:docPr id="97618891" name="Straight Arrow Connector 15"/>
+                <wp:docPr id="1625980358" name="Straight Arrow Connector 24"/>
                 <wp:cNvGraphicFramePr/>
                 <a:graphic xmlns:a="http://schemas.openxmlformats.org/drawingml/2006/main">
                   <a:graphicData uri="http://schemas.microsoft.com/office/word/2010/wordprocessingShape">
@@ -1649,7 +2165,7 @@
                       <wps:spPr>
                         <a:xfrm>
                           <a:off x="0" y="0"/>
-                          <a:ext cx="708872" cy="0"/>
+                          <a:ext cx="0" cy="279400"/>
                         </a:xfrm>
                         <a:prstGeom prst="straightConnector1">
                           <a:avLst/>
@@ -1681,183 +2197,34 @@
           </mc:Choice>
           <mc:Fallback>
             <w:pict>
-              <v:shape id="Straight Arrow Connector 15" o:spid="_x0000_s1026" o:spt="32" type="#_x0000_t32" style="position:absolute;left:0pt;margin-left:109.3pt;margin-top:10.8pt;height:0pt;width:55.8pt;z-index:251678720;mso-width-relative:page;mso-height-relative:page;" filled="f" stroked="t" coordsize="21600,21600" o:gfxdata="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">
-                <v:fill on="f" focussize="0,0"/>
-                <v:stroke color="#000000 [3200]" joinstyle="round" endarrow="block"/>
-                <v:imagedata o:title=""/>
-                <o:lock v:ext="edit" aspectratio="f"/>
+              <v:shape w14:anchorId="3470BF35" id="Straight Arrow Connector 24" o:spid="_x0000_s1026" type="#_x0000_t32" style="position:absolute;margin-left:406.85pt;margin-top:232.2pt;width:0;height:22pt;z-index:251670528;visibility:visible;mso-wrap-style:square;mso-wrap-distance-left:9pt;mso-wrap-distance-top:0;mso-wrap-distance-right:9pt;mso-wrap-distance-bottom:0;mso-position-horizontal:absolute;mso-position-horizontal-relative:text;mso-position-vertical:absolute;mso-position-vertical-relative:text" o:gfxdata="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" strokecolor="black [3040]">
+                <v:stroke endarrow="block"/>
               </v:shape>
             </w:pict>
           </mc:Fallback>
         </mc:AlternateContent>
       </w:r>
-    </w:p>
-    <w:p>
-      <w:pPr>
-        <w:pStyle w:val="7"/>
-        <w:rPr>
-          <w:b/>
-          <w:sz w:val="20"/>
-        </w:rPr>
-      </w:pPr>
-      <w:bookmarkStart w:id="0" w:name="_GoBack"/>
-      <w:bookmarkEnd w:id="0"/>
-    </w:p>
-    <w:p>
-      <w:pPr>
-        <w:pStyle w:val="7"/>
-        <w:rPr>
-          <w:b/>
-          <w:sz w:val="20"/>
-        </w:rPr>
-      </w:pPr>
-      <w:r>
-        <w:rPr>
-          <w:b/>
+      <w:r>
+        <w:rPr>
+          <w:b/>
+          <w:noProof/>
           <w:sz w:val="20"/>
         </w:rPr>
         <mc:AlternateContent>
           <mc:Choice Requires="wps">
             <w:drawing>
-              <wp:anchor distT="0" distB="0" distL="114300" distR="114300" simplePos="0" relativeHeight="251667456" behindDoc="0" locked="0" layoutInCell="1" allowOverlap="1">
+              <wp:anchor distT="0" distB="0" distL="114300" distR="114300" simplePos="0" relativeHeight="251664896" behindDoc="0" locked="0" layoutInCell="1" allowOverlap="1" wp14:anchorId="0D5C6829" wp14:editId="3CE578A2">
                 <wp:simplePos x="0" y="0"/>
                 <wp:positionH relativeFrom="column">
-                  <wp:posOffset>4656455</wp:posOffset>
+                  <wp:posOffset>4090670</wp:posOffset>
                 </wp:positionH>
                 <wp:positionV relativeFrom="paragraph">
-                  <wp:posOffset>95885</wp:posOffset>
+                  <wp:posOffset>1524000</wp:posOffset>
                 </wp:positionV>
-                <wp:extent cx="855345" cy="448945"/>
-                <wp:effectExtent l="0" t="0" r="21590" b="27940"/>
+                <wp:extent cx="482600" cy="0"/>
+                <wp:effectExtent l="0" t="76200" r="12700" b="95250"/>
                 <wp:wrapNone/>
-                <wp:docPr id="998677474" name="Rectangle 4"/>
-                <wp:cNvGraphicFramePr/>
-                <a:graphic xmlns:a="http://schemas.openxmlformats.org/drawingml/2006/main">
-                  <a:graphicData uri="http://schemas.microsoft.com/office/word/2010/wordprocessingShape">
-                    <wps:wsp>
-                      <wps:cNvSpPr/>
-                      <wps:spPr>
-                        <a:xfrm>
-                          <a:off x="0" y="0"/>
-                          <a:ext cx="855133" cy="448733"/>
-                        </a:xfrm>
-                        <a:prstGeom prst="rect">
-                          <a:avLst/>
-                        </a:prstGeom>
-                        <a:ln w="19050">
-                          <a:solidFill>
-                            <a:schemeClr val="tx1"/>
-                          </a:solidFill>
-                        </a:ln>
-                      </wps:spPr>
-                      <wps:style>
-                        <a:lnRef idx="2">
-                          <a:schemeClr val="accent6"/>
-                        </a:lnRef>
-                        <a:fillRef idx="1">
-                          <a:schemeClr val="lt1"/>
-                        </a:fillRef>
-                        <a:effectRef idx="0">
-                          <a:schemeClr val="accent6"/>
-                        </a:effectRef>
-                        <a:fontRef idx="minor">
-                          <a:schemeClr val="dk1"/>
-                        </a:fontRef>
-                      </wps:style>
-                      <wps:txbx>
-                        <w:txbxContent>
-                          <w:p>
-                            <w:pPr>
-                              <w:jc w:val="center"/>
-                              <w:rPr>
-                                <w:sz w:val="32"/>
-                                <w:szCs w:val="32"/>
-                                <w:lang w:val="en-IN"/>
-                              </w:rPr>
-                            </w:pPr>
-                            <w:r>
-                              <w:rPr>
-                                <w:sz w:val="32"/>
-                                <w:szCs w:val="32"/>
-                                <w:lang w:val="en-IN"/>
-                              </w:rPr>
-                              <w:t>Buzzer</w:t>
-                            </w:r>
-                          </w:p>
-                        </w:txbxContent>
-                      </wps:txbx>
-                      <wps:bodyPr rot="0" spcFirstLastPara="0" vertOverflow="overflow" horzOverflow="overflow" vert="horz" wrap="square" lIns="91440" tIns="45720" rIns="91440" bIns="45720" numCol="1" spcCol="0" rtlCol="0" fromWordArt="0" anchor="ctr" anchorCtr="0" forceAA="0" compatLnSpc="1">
-                        <a:noAutofit/>
-                      </wps:bodyPr>
-                    </wps:wsp>
-                  </a:graphicData>
-                </a:graphic>
-              </wp:anchor>
-            </w:drawing>
-          </mc:Choice>
-          <mc:Fallback>
-            <w:pict>
-              <v:rect id="Rectangle 4" o:spid="_x0000_s1026" o:spt="1" style="position:absolute;left:0pt;margin-left:366.65pt;margin-top:7.55pt;height:35.35pt;width:67.35pt;z-index:251667456;v-text-anchor:middle;mso-width-relative:page;mso-height-relative:page;" fillcolor="#FFFFFF [3201]" filled="t" stroked="t" coordsize="21600,21600" o:gfxdata="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">
-                <v:fill on="t" focussize="0,0"/>
-                <v:stroke weight="1.5pt" color="#000000 [3213]" joinstyle="round"/>
-                <v:imagedata o:title=""/>
-                <o:lock v:ext="edit" aspectratio="f"/>
-                <v:textbox>
-                  <w:txbxContent>
-                    <w:p>
-                      <w:pPr>
-                        <w:jc w:val="center"/>
-                        <w:rPr>
-                          <w:sz w:val="32"/>
-                          <w:szCs w:val="32"/>
-                          <w:lang w:val="en-IN"/>
-                        </w:rPr>
-                      </w:pPr>
-                      <w:r>
-                        <w:rPr>
-                          <w:sz w:val="32"/>
-                          <w:szCs w:val="32"/>
-                          <w:lang w:val="en-IN"/>
-                        </w:rPr>
-                        <w:t>Buzzer</w:t>
-                      </w:r>
-                    </w:p>
-                  </w:txbxContent>
-                </v:textbox>
-              </v:rect>
-            </w:pict>
-          </mc:Fallback>
-        </mc:AlternateContent>
-      </w:r>
-    </w:p>
-    <w:p>
-      <w:pPr>
-        <w:pStyle w:val="7"/>
-        <w:rPr>
-          <w:b/>
-          <w:sz w:val="20"/>
-        </w:rPr>
-      </w:pPr>
-      <w:r>
-        <w:rPr>
-          <w:b/>
-          <w:sz w:val="20"/>
-        </w:rPr>
-        <mc:AlternateContent>
-          <mc:Choice Requires="wps">
-            <w:drawing>
-              <wp:anchor distT="0" distB="0" distL="114300" distR="114300" simplePos="0" relativeHeight="251681792" behindDoc="0" locked="0" layoutInCell="1" allowOverlap="1">
-                <wp:simplePos x="0" y="0"/>
-                <wp:positionH relativeFrom="column">
-                  <wp:posOffset>4080510</wp:posOffset>
-                </wp:positionH>
-                <wp:positionV relativeFrom="paragraph">
-                  <wp:posOffset>145415</wp:posOffset>
-                </wp:positionV>
-                <wp:extent cx="575310" cy="0"/>
-                <wp:effectExtent l="0" t="76200" r="15240" b="95250"/>
-                <wp:wrapNone/>
-                <wp:docPr id="308088347" name="Straight Arrow Connector 21"/>
+                <wp:docPr id="1021896376" name="Straight Arrow Connector 22"/>
                 <wp:cNvGraphicFramePr/>
                 <a:graphic xmlns:a="http://schemas.openxmlformats.org/drawingml/2006/main">
                   <a:graphicData uri="http://schemas.microsoft.com/office/word/2010/wordprocessingShape">
@@ -1866,7 +2233,7 @@
                       <wps:spPr>
                         <a:xfrm>
                           <a:off x="0" y="0"/>
-                          <a:ext cx="575310" cy="0"/>
+                          <a:ext cx="482600" cy="0"/>
                         </a:xfrm>
                         <a:prstGeom prst="straightConnector1">
                           <a:avLst/>
@@ -1898,11 +2265,8 @@
           </mc:Choice>
           <mc:Fallback>
             <w:pict>
-              <v:shape id="Straight Arrow Connector 21" o:spid="_x0000_s1026" o:spt="32" type="#_x0000_t32" style="position:absolute;left:0pt;margin-left:321.3pt;margin-top:11.45pt;height:0pt;width:45.3pt;z-index:251681792;mso-width-relative:page;mso-height-relative:page;" filled="f" stroked="t" coordsize="21600,21600" o:gfxdata="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">
-                <v:fill on="f" focussize="0,0"/>
-                <v:stroke color="#000000 [3200]" joinstyle="round" endarrow="block"/>
-                <v:imagedata o:title=""/>
-                <o:lock v:ext="edit" aspectratio="f"/>
+              <v:shape w14:anchorId="25BE664B" id="Straight Arrow Connector 22" o:spid="_x0000_s1026" type="#_x0000_t32" style="position:absolute;margin-left:322.1pt;margin-top:120pt;width:38pt;height:0;z-index:251664896;visibility:visible;mso-wrap-style:square;mso-wrap-distance-left:9pt;mso-wrap-distance-top:0;mso-wrap-distance-right:9pt;mso-wrap-distance-bottom:0;mso-position-horizontal:absolute;mso-position-horizontal-relative:text;mso-position-vertical:absolute;mso-position-vertical-relative:text" o:gfxdata="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" strokecolor="black [3040]">
+                <v:stroke endarrow="block"/>
               </v:shape>
             </w:pict>
           </mc:Fallback>
@@ -1911,18 +2275,19 @@
       <w:r>
         <w:rPr>
           <w:b/>
+          <w:noProof/>
           <w:sz w:val="20"/>
         </w:rPr>
         <mc:AlternateContent>
           <mc:Choice Requires="wps">
             <w:drawing>
-              <wp:anchor distT="0" distB="0" distL="114300" distR="114300" simplePos="0" relativeHeight="251661312" behindDoc="0" locked="0" layoutInCell="1" allowOverlap="1">
+              <wp:anchor distT="0" distB="0" distL="114300" distR="114300" simplePos="0" relativeHeight="251651584" behindDoc="0" locked="0" layoutInCell="1" allowOverlap="1" wp14:anchorId="19E672AB" wp14:editId="723263F2">
                 <wp:simplePos x="0" y="0"/>
                 <wp:positionH relativeFrom="column">
-                  <wp:posOffset>-57785</wp:posOffset>
+                  <wp:posOffset>-50165</wp:posOffset>
                 </wp:positionH>
                 <wp:positionV relativeFrom="paragraph">
-                  <wp:posOffset>168275</wp:posOffset>
+                  <wp:posOffset>89535</wp:posOffset>
                 </wp:positionV>
                 <wp:extent cx="1438910" cy="870585"/>
                 <wp:effectExtent l="0" t="0" r="27940" b="24765"/>
@@ -1936,7 +2301,7 @@
                       <wps:spPr>
                         <a:xfrm>
                           <a:off x="0" y="0"/>
-                          <a:ext cx="1439091" cy="870857"/>
+                          <a:ext cx="1438910" cy="870585"/>
                         </a:xfrm>
                         <a:prstGeom prst="rect">
                           <a:avLst/>
@@ -1994,11 +2359,7 @@
           </mc:Choice>
           <mc:Fallback>
             <w:pict>
-              <v:rect id="Rectangle 4" o:spid="_x0000_s1026" o:spt="1" style="position:absolute;left:0pt;margin-left:-4.55pt;margin-top:13.25pt;height:68.55pt;width:113.3pt;z-index:251661312;v-text-anchor:middle;mso-width-relative:page;mso-height-relative:page;" fillcolor="#FFFFFF [3201]" filled="t" stroked="t" coordsize="21600,21600" o:gfxdata="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">
-                <v:fill on="t" focussize="0,0"/>
-                <v:stroke weight="1.5pt" color="#000000 [3213]" joinstyle="round"/>
-                <v:imagedata o:title=""/>
-                <o:lock v:ext="edit" aspectratio="f"/>
+              <v:rect w14:anchorId="19E672AB" id="_x0000_s1036" style="position:absolute;left:0;text-align:left;margin-left:-3.95pt;margin-top:7.05pt;width:113.3pt;height:68.55pt;z-index:251651584;visibility:visible;mso-wrap-style:square;mso-wrap-distance-left:9pt;mso-wrap-distance-top:0;mso-wrap-distance-right:9pt;mso-wrap-distance-bottom:0;mso-position-horizontal:absolute;mso-position-horizontal-relative:text;mso-position-vertical:absolute;mso-position-vertical-relative:text;v-text-anchor:middle" o:gfxdata="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" fillcolor="white [3201]" strokecolor="black [3213]" strokeweight="1.5pt">
                 <v:textbox>
                   <w:txbxContent>
                     <w:p>
@@ -2029,340 +2390,37 @@
     </w:p>
     <w:p>
       <w:pPr>
-        <w:pStyle w:val="7"/>
-        <w:rPr>
-          <w:b/>
-          <w:sz w:val="20"/>
-        </w:rPr>
-      </w:pPr>
-    </w:p>
-    <w:p>
-      <w:pPr>
-        <w:pStyle w:val="7"/>
-        <w:ind w:firstLine="720"/>
-        <w:rPr>
-          <w:b/>
-          <w:sz w:val="20"/>
-        </w:rPr>
-      </w:pPr>
-      <w:r>
-        <w:rPr>
-          <w:b/>
+        <w:pStyle w:val="BodyText"/>
+        <w:rPr>
+          <w:b/>
+          <w:sz w:val="20"/>
+        </w:rPr>
+      </w:pPr>
+    </w:p>
+    <w:p>
+      <w:pPr>
+        <w:pStyle w:val="BodyText"/>
+        <w:rPr>
+          <w:b/>
+          <w:sz w:val="20"/>
+        </w:rPr>
+      </w:pPr>
+      <w:r>
+        <w:rPr>
+          <w:b/>
+          <w:noProof/>
           <w:sz w:val="20"/>
         </w:rPr>
         <mc:AlternateContent>
           <mc:Choice Requires="wps">
             <w:drawing>
-              <wp:anchor distT="0" distB="0" distL="114300" distR="114300" simplePos="0" relativeHeight="251679744" behindDoc="0" locked="0" layoutInCell="1" allowOverlap="1">
+              <wp:anchor distT="0" distB="0" distL="114300" distR="114300" simplePos="0" relativeHeight="251653632" behindDoc="0" locked="0" layoutInCell="1" allowOverlap="1" wp14:anchorId="096AC46E" wp14:editId="03A7B73E">
                 <wp:simplePos x="0" y="0"/>
                 <wp:positionH relativeFrom="column">
-                  <wp:posOffset>1388110</wp:posOffset>
+                  <wp:posOffset>54610</wp:posOffset>
                 </wp:positionH>
                 <wp:positionV relativeFrom="paragraph">
-                  <wp:posOffset>135255</wp:posOffset>
-                </wp:positionV>
-                <wp:extent cx="711200" cy="0"/>
-                <wp:effectExtent l="0" t="76200" r="12700" b="95250"/>
-                <wp:wrapNone/>
-                <wp:docPr id="1771922417" name="Straight Arrow Connector 16"/>
-                <wp:cNvGraphicFramePr/>
-                <a:graphic xmlns:a="http://schemas.openxmlformats.org/drawingml/2006/main">
-                  <a:graphicData uri="http://schemas.microsoft.com/office/word/2010/wordprocessingShape">
-                    <wps:wsp>
-                      <wps:cNvCnPr/>
-                      <wps:spPr>
-                        <a:xfrm>
-                          <a:off x="0" y="0"/>
-                          <a:ext cx="711200" cy="0"/>
-                        </a:xfrm>
-                        <a:prstGeom prst="straightConnector1">
-                          <a:avLst/>
-                        </a:prstGeom>
-                        <a:ln>
-                          <a:tailEnd type="triangle"/>
-                        </a:ln>
-                      </wps:spPr>
-                      <wps:style>
-                        <a:lnRef idx="1">
-                          <a:schemeClr val="dk1"/>
-                        </a:lnRef>
-                        <a:fillRef idx="0">
-                          <a:schemeClr val="dk1"/>
-                        </a:fillRef>
-                        <a:effectRef idx="0">
-                          <a:schemeClr val="dk1"/>
-                        </a:effectRef>
-                        <a:fontRef idx="minor">
-                          <a:schemeClr val="tx1"/>
-                        </a:fontRef>
-                      </wps:style>
-                      <wps:bodyPr/>
-                    </wps:wsp>
-                  </a:graphicData>
-                </a:graphic>
-              </wp:anchor>
-            </w:drawing>
-          </mc:Choice>
-          <mc:Fallback>
-            <w:pict>
-              <v:shape id="Straight Arrow Connector 16" o:spid="_x0000_s1026" o:spt="32" type="#_x0000_t32" style="position:absolute;left:0pt;margin-left:109.3pt;margin-top:10.65pt;height:0pt;width:56pt;z-index:251679744;mso-width-relative:page;mso-height-relative:page;" filled="f" stroked="t" coordsize="21600,21600" o:gfxdata="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">
-                <v:fill on="f" focussize="0,0"/>
-                <v:stroke color="#000000 [3200]" joinstyle="round" endarrow="block"/>
-                <v:imagedata o:title=""/>
-                <o:lock v:ext="edit" aspectratio="f"/>
-              </v:shape>
-            </w:pict>
-          </mc:Fallback>
-        </mc:AlternateContent>
-      </w:r>
-    </w:p>
-    <w:p>
-      <w:pPr>
-        <w:pStyle w:val="7"/>
-        <w:rPr>
-          <w:b/>
-          <w:sz w:val="20"/>
-        </w:rPr>
-      </w:pPr>
-    </w:p>
-    <w:p>
-      <w:pPr>
-        <w:pStyle w:val="7"/>
-        <w:rPr>
-          <w:b/>
-          <w:sz w:val="20"/>
-        </w:rPr>
-      </w:pPr>
-    </w:p>
-    <w:p>
-      <w:pPr>
-        <w:pStyle w:val="7"/>
-        <w:rPr>
-          <w:b/>
-          <w:sz w:val="20"/>
-        </w:rPr>
-      </w:pPr>
-      <w:r>
-        <w:rPr>
-          <w:b/>
-          <w:sz w:val="20"/>
-        </w:rPr>
-        <mc:AlternateContent>
-          <mc:Choice Requires="wps">
-            <w:drawing>
-              <wp:anchor distT="0" distB="0" distL="114300" distR="114300" simplePos="0" relativeHeight="251670528" behindDoc="0" locked="0" layoutInCell="1" allowOverlap="1">
-                <wp:simplePos x="0" y="0"/>
-                <wp:positionH relativeFrom="column">
-                  <wp:posOffset>4547870</wp:posOffset>
-                </wp:positionH>
-                <wp:positionV relativeFrom="paragraph">
-                  <wp:posOffset>136525</wp:posOffset>
-                </wp:positionV>
-                <wp:extent cx="1341120" cy="567055"/>
-                <wp:effectExtent l="0" t="0" r="11430" b="23495"/>
-                <wp:wrapNone/>
-                <wp:docPr id="598600112" name="Rectangle 4"/>
-                <wp:cNvGraphicFramePr/>
-                <a:graphic xmlns:a="http://schemas.openxmlformats.org/drawingml/2006/main">
-                  <a:graphicData uri="http://schemas.microsoft.com/office/word/2010/wordprocessingShape">
-                    <wps:wsp>
-                      <wps:cNvSpPr/>
-                      <wps:spPr>
-                        <a:xfrm>
-                          <a:off x="0" y="0"/>
-                          <a:ext cx="1341120" cy="567267"/>
-                        </a:xfrm>
-                        <a:prstGeom prst="rect">
-                          <a:avLst/>
-                        </a:prstGeom>
-                        <a:ln w="19050">
-                          <a:solidFill>
-                            <a:schemeClr val="tx1"/>
-                          </a:solidFill>
-                        </a:ln>
-                      </wps:spPr>
-                      <wps:style>
-                        <a:lnRef idx="2">
-                          <a:schemeClr val="accent6"/>
-                        </a:lnRef>
-                        <a:fillRef idx="1">
-                          <a:schemeClr val="lt1"/>
-                        </a:fillRef>
-                        <a:effectRef idx="0">
-                          <a:schemeClr val="accent6"/>
-                        </a:effectRef>
-                        <a:fontRef idx="minor">
-                          <a:schemeClr val="dk1"/>
-                        </a:fontRef>
-                      </wps:style>
-                      <wps:txbx>
-                        <w:txbxContent>
-                          <w:p>
-                            <w:pPr>
-                              <w:jc w:val="center"/>
-                              <w:rPr>
-                                <w:sz w:val="32"/>
-                                <w:szCs w:val="32"/>
-                                <w:lang w:val="en-IN"/>
-                              </w:rPr>
-                            </w:pPr>
-                            <w:r>
-                              <w:rPr>
-                                <w:sz w:val="32"/>
-                                <w:szCs w:val="32"/>
-                                <w:lang w:val="en-IN"/>
-                              </w:rPr>
-                              <w:t>Audio Player Module</w:t>
-                            </w:r>
-                          </w:p>
-                        </w:txbxContent>
-                      </wps:txbx>
-                      <wps:bodyPr rot="0" spcFirstLastPara="0" vertOverflow="overflow" horzOverflow="overflow" vert="horz" wrap="square" lIns="91440" tIns="45720" rIns="91440" bIns="45720" numCol="1" spcCol="0" rtlCol="0" fromWordArt="0" anchor="ctr" anchorCtr="0" forceAA="0" compatLnSpc="1">
-                        <a:noAutofit/>
-                      </wps:bodyPr>
-                    </wps:wsp>
-                  </a:graphicData>
-                </a:graphic>
-              </wp:anchor>
-            </w:drawing>
-          </mc:Choice>
-          <mc:Fallback>
-            <w:pict>
-              <v:rect id="Rectangle 4" o:spid="_x0000_s1026" o:spt="1" style="position:absolute;left:0pt;margin-left:358.1pt;margin-top:10.75pt;height:44.65pt;width:105.6pt;z-index:251670528;v-text-anchor:middle;mso-width-relative:page;mso-height-relative:page;" fillcolor="#FFFFFF [3201]" filled="t" stroked="t" coordsize="21600,21600" o:gfxdata="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">
-                <v:fill on="t" focussize="0,0"/>
-                <v:stroke weight="1.5pt" color="#000000 [3213]" joinstyle="round"/>
-                <v:imagedata o:title=""/>
-                <o:lock v:ext="edit" aspectratio="f"/>
-                <v:textbox>
-                  <w:txbxContent>
-                    <w:p>
-                      <w:pPr>
-                        <w:jc w:val="center"/>
-                        <w:rPr>
-                          <w:sz w:val="32"/>
-                          <w:szCs w:val="32"/>
-                          <w:lang w:val="en-IN"/>
-                        </w:rPr>
-                      </w:pPr>
-                      <w:r>
-                        <w:rPr>
-                          <w:sz w:val="32"/>
-                          <w:szCs w:val="32"/>
-                          <w:lang w:val="en-IN"/>
-                        </w:rPr>
-                        <w:t>Audio Player Module</w:t>
-                      </w:r>
-                    </w:p>
-                  </w:txbxContent>
-                </v:textbox>
-              </v:rect>
-            </w:pict>
-          </mc:Fallback>
-        </mc:AlternateContent>
-      </w:r>
-    </w:p>
-    <w:p>
-      <w:pPr>
-        <w:pStyle w:val="7"/>
-        <w:rPr>
-          <w:b/>
-          <w:sz w:val="20"/>
-        </w:rPr>
-      </w:pPr>
-    </w:p>
-    <w:p>
-      <w:pPr>
-        <w:pStyle w:val="7"/>
-        <w:rPr>
-          <w:b/>
-          <w:sz w:val="20"/>
-        </w:rPr>
-      </w:pPr>
-      <w:r>
-        <w:rPr>
-          <w:b/>
-          <w:sz w:val="20"/>
-        </w:rPr>
-        <mc:AlternateContent>
-          <mc:Choice Requires="wps">
-            <w:drawing>
-              <wp:anchor distT="0" distB="0" distL="114300" distR="114300" simplePos="0" relativeHeight="251682816" behindDoc="0" locked="0" layoutInCell="1" allowOverlap="1">
-                <wp:simplePos x="0" y="0"/>
-                <wp:positionH relativeFrom="column">
-                  <wp:posOffset>4065270</wp:posOffset>
-                </wp:positionH>
-                <wp:positionV relativeFrom="paragraph">
-                  <wp:posOffset>90805</wp:posOffset>
-                </wp:positionV>
-                <wp:extent cx="482600" cy="0"/>
-                <wp:effectExtent l="0" t="76200" r="12700" b="95250"/>
-                <wp:wrapNone/>
-                <wp:docPr id="1021896376" name="Straight Arrow Connector 22"/>
-                <wp:cNvGraphicFramePr/>
-                <a:graphic xmlns:a="http://schemas.openxmlformats.org/drawingml/2006/main">
-                  <a:graphicData uri="http://schemas.microsoft.com/office/word/2010/wordprocessingShape">
-                    <wps:wsp>
-                      <wps:cNvCnPr/>
-                      <wps:spPr>
-                        <a:xfrm>
-                          <a:off x="0" y="0"/>
-                          <a:ext cx="482600" cy="0"/>
-                        </a:xfrm>
-                        <a:prstGeom prst="straightConnector1">
-                          <a:avLst/>
-                        </a:prstGeom>
-                        <a:ln>
-                          <a:tailEnd type="triangle"/>
-                        </a:ln>
-                      </wps:spPr>
-                      <wps:style>
-                        <a:lnRef idx="1">
-                          <a:schemeClr val="dk1"/>
-                        </a:lnRef>
-                        <a:fillRef idx="0">
-                          <a:schemeClr val="dk1"/>
-                        </a:fillRef>
-                        <a:effectRef idx="0">
-                          <a:schemeClr val="dk1"/>
-                        </a:effectRef>
-                        <a:fontRef idx="minor">
-                          <a:schemeClr val="tx1"/>
-                        </a:fontRef>
-                      </wps:style>
-                      <wps:bodyPr/>
-                    </wps:wsp>
-                  </a:graphicData>
-                </a:graphic>
-              </wp:anchor>
-            </w:drawing>
-          </mc:Choice>
-          <mc:Fallback>
-            <w:pict>
-              <v:shape id="Straight Arrow Connector 22" o:spid="_x0000_s1026" o:spt="32" type="#_x0000_t32" style="position:absolute;left:0pt;margin-left:320.1pt;margin-top:7.15pt;height:0pt;width:38pt;z-index:251682816;mso-width-relative:page;mso-height-relative:page;" filled="f" stroked="t" coordsize="21600,21600" o:gfxdata="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">
-                <v:fill on="f" focussize="0,0"/>
-                <v:stroke color="#000000 [3200]" joinstyle="round" endarrow="block"/>
-                <v:imagedata o:title=""/>
-                <o:lock v:ext="edit" aspectratio="f"/>
-              </v:shape>
-            </w:pict>
-          </mc:Fallback>
-        </mc:AlternateContent>
-      </w:r>
-      <w:r>
-        <w:rPr>
-          <w:b/>
-          <w:sz w:val="20"/>
-        </w:rPr>
-        <mc:AlternateContent>
-          <mc:Choice Requires="wps">
-            <w:drawing>
-              <wp:anchor distT="0" distB="0" distL="114300" distR="114300" simplePos="0" relativeHeight="251662336" behindDoc="0" locked="0" layoutInCell="1" allowOverlap="1">
-                <wp:simplePos x="0" y="0"/>
-                <wp:positionH relativeFrom="column">
-                  <wp:posOffset>39370</wp:posOffset>
-                </wp:positionH>
-                <wp:positionV relativeFrom="paragraph">
-                  <wp:posOffset>142875</wp:posOffset>
+                  <wp:posOffset>893445</wp:posOffset>
                 </wp:positionV>
                 <wp:extent cx="1341120" cy="861060"/>
                 <wp:effectExtent l="0" t="0" r="11430" b="15240"/>
@@ -2434,11 +2492,7 @@
           </mc:Choice>
           <mc:Fallback>
             <w:pict>
-              <v:rect id="Rectangle 4" o:spid="_x0000_s1026" o:spt="1" style="position:absolute;left:0pt;margin-left:3.1pt;margin-top:11.25pt;height:67.8pt;width:105.6pt;z-index:251662336;v-text-anchor:middle;mso-width-relative:page;mso-height-relative:page;" fillcolor="#FFFFFF [3201]" filled="t" stroked="t" coordsize="21600,21600" o:gfxdata="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">
-                <v:fill on="t" focussize="0,0"/>
-                <v:stroke weight="1.5pt" color="#000000 [3213]" joinstyle="round"/>
-                <v:imagedata o:title=""/>
-                <o:lock v:ext="edit" aspectratio="f"/>
+              <v:rect w14:anchorId="096AC46E" id="_x0000_s1037" style="position:absolute;margin-left:4.3pt;margin-top:70.35pt;width:105.6pt;height:67.8pt;z-index:251653632;visibility:visible;mso-wrap-style:square;mso-wrap-distance-left:9pt;mso-wrap-distance-top:0;mso-wrap-distance-right:9pt;mso-wrap-distance-bottom:0;mso-position-horizontal:absolute;mso-position-horizontal-relative:text;mso-position-vertical:absolute;mso-position-vertical-relative:text;v-text-anchor:middle" o:gfxdata="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" fillcolor="white [3201]" strokecolor="black [3213]" strokeweight="1.5pt">
                 <v:textbox>
                   <w:txbxContent>
                     <w:p>
@@ -2466,60 +2520,90 @@
           </mc:Fallback>
         </mc:AlternateContent>
       </w:r>
-    </w:p>
-    <w:p>
-      <w:pPr>
-        <w:pStyle w:val="7"/>
-        <w:rPr>
-          <w:b/>
-          <w:sz w:val="20"/>
-        </w:rPr>
-      </w:pPr>
-    </w:p>
-    <w:p>
-      <w:pPr>
-        <w:pStyle w:val="7"/>
-        <w:rPr>
-          <w:b/>
-          <w:sz w:val="20"/>
-        </w:rPr>
-      </w:pPr>
-    </w:p>
-    <w:p>
-      <w:pPr>
-        <w:pStyle w:val="7"/>
-        <w:rPr>
-          <w:b/>
-          <w:sz w:val="20"/>
-        </w:rPr>
-      </w:pPr>
-    </w:p>
-    <w:p>
-      <w:pPr>
-        <w:pStyle w:val="7"/>
-        <w:tabs>
-          <w:tab w:val="left" w:pos="8040"/>
-        </w:tabs>
-        <w:rPr>
-          <w:b/>
-          <w:sz w:val="20"/>
-        </w:rPr>
-      </w:pPr>
-      <w:r>
-        <w:rPr>
-          <w:b/>
+      <w:r>
+        <w:rPr>
+          <w:b/>
+          <w:noProof/>
           <w:sz w:val="20"/>
         </w:rPr>
         <mc:AlternateContent>
           <mc:Choice Requires="wps">
             <w:drawing>
-              <wp:anchor distT="0" distB="0" distL="114300" distR="114300" simplePos="0" relativeHeight="251664384" behindDoc="0" locked="0" layoutInCell="1" allowOverlap="1">
+              <wp:anchor distT="0" distB="0" distL="114300" distR="114300" simplePos="0" relativeHeight="251660800" behindDoc="0" locked="0" layoutInCell="1" allowOverlap="1" wp14:anchorId="328079F5" wp14:editId="670B3C41">
                 <wp:simplePos x="0" y="0"/>
                 <wp:positionH relativeFrom="column">
-                  <wp:posOffset>1388110</wp:posOffset>
+                  <wp:posOffset>1395730</wp:posOffset>
                 </wp:positionH>
                 <wp:positionV relativeFrom="paragraph">
-                  <wp:posOffset>53340</wp:posOffset>
+                  <wp:posOffset>56515</wp:posOffset>
+                </wp:positionV>
+                <wp:extent cx="711200" cy="0"/>
+                <wp:effectExtent l="0" t="76200" r="12700" b="95250"/>
+                <wp:wrapNone/>
+                <wp:docPr id="1771922417" name="Straight Arrow Connector 16"/>
+                <wp:cNvGraphicFramePr/>
+                <a:graphic xmlns:a="http://schemas.openxmlformats.org/drawingml/2006/main">
+                  <a:graphicData uri="http://schemas.microsoft.com/office/word/2010/wordprocessingShape">
+                    <wps:wsp>
+                      <wps:cNvCnPr/>
+                      <wps:spPr>
+                        <a:xfrm>
+                          <a:off x="0" y="0"/>
+                          <a:ext cx="711200" cy="0"/>
+                        </a:xfrm>
+                        <a:prstGeom prst="straightConnector1">
+                          <a:avLst/>
+                        </a:prstGeom>
+                        <a:ln>
+                          <a:tailEnd type="triangle"/>
+                        </a:ln>
+                      </wps:spPr>
+                      <wps:style>
+                        <a:lnRef idx="1">
+                          <a:schemeClr val="dk1"/>
+                        </a:lnRef>
+                        <a:fillRef idx="0">
+                          <a:schemeClr val="dk1"/>
+                        </a:fillRef>
+                        <a:effectRef idx="0">
+                          <a:schemeClr val="dk1"/>
+                        </a:effectRef>
+                        <a:fontRef idx="minor">
+                          <a:schemeClr val="tx1"/>
+                        </a:fontRef>
+                      </wps:style>
+                      <wps:bodyPr/>
+                    </wps:wsp>
+                  </a:graphicData>
+                </a:graphic>
+              </wp:anchor>
+            </w:drawing>
+          </mc:Choice>
+          <mc:Fallback>
+            <w:pict>
+              <v:shape w14:anchorId="4F7C1413" id="Straight Arrow Connector 16" o:spid="_x0000_s1026" type="#_x0000_t32" style="position:absolute;margin-left:109.9pt;margin-top:4.45pt;width:56pt;height:0;z-index:251660800;visibility:visible;mso-wrap-style:square;mso-wrap-distance-left:9pt;mso-wrap-distance-top:0;mso-wrap-distance-right:9pt;mso-wrap-distance-bottom:0;mso-position-horizontal:absolute;mso-position-horizontal-relative:text;mso-position-vertical:absolute;mso-position-vertical-relative:text" o:gfxdata="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" strokecolor="black [3040]">
+                <v:stroke endarrow="block"/>
+              </v:shape>
+            </w:pict>
+          </mc:Fallback>
+        </mc:AlternateContent>
+      </w:r>
+      <w:r>
+        <w:rPr>
+          <w:b/>
+          <w:noProof/>
+          <w:sz w:val="20"/>
+        </w:rPr>
+        <mc:AlternateContent>
+          <mc:Choice Requires="wps">
+            <w:drawing>
+              <wp:anchor distT="0" distB="0" distL="114300" distR="114300" simplePos="0" relativeHeight="251655680" behindDoc="0" locked="0" layoutInCell="1" allowOverlap="1" wp14:anchorId="3FE5B295" wp14:editId="6D7F7E14">
+                <wp:simplePos x="0" y="0"/>
+                <wp:positionH relativeFrom="column">
+                  <wp:posOffset>1403350</wp:posOffset>
+                </wp:positionH>
+                <wp:positionV relativeFrom="paragraph">
+                  <wp:posOffset>1388110</wp:posOffset>
                 </wp:positionV>
                 <wp:extent cx="708660" cy="0"/>
                 <wp:effectExtent l="0" t="76200" r="15240" b="95250"/>
@@ -2565,61 +2649,147 @@
           </mc:Choice>
           <mc:Fallback>
             <w:pict>
-              <v:shape id="Straight Arrow Connector 17" o:spid="_x0000_s1026" o:spt="32" type="#_x0000_t32" style="position:absolute;left:0pt;margin-left:109.3pt;margin-top:4.2pt;height:0pt;width:55.8pt;z-index:251664384;mso-width-relative:page;mso-height-relative:page;" filled="f" stroked="t" coordsize="21600,21600" o:gfxdata="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">
-                <v:fill on="f" focussize="0,0"/>
-                <v:stroke color="#000000 [3200]" joinstyle="round" endarrow="block"/>
-                <v:imagedata o:title=""/>
-                <o:lock v:ext="edit" aspectratio="f"/>
+              <v:shape w14:anchorId="62A9807D" id="Straight Arrow Connector 17" o:spid="_x0000_s1026" type="#_x0000_t32" style="position:absolute;margin-left:110.5pt;margin-top:109.3pt;width:55.8pt;height:0;z-index:251655680;visibility:visible;mso-wrap-style:square;mso-wrap-distance-left:9pt;mso-wrap-distance-top:0;mso-wrap-distance-right:9pt;mso-wrap-distance-bottom:0;mso-position-horizontal:absolute;mso-position-horizontal-relative:text;mso-position-vertical:absolute;mso-position-vertical-relative:text" o:gfxdata="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" strokecolor="black [3040]">
+                <v:stroke endarrow="block"/>
               </v:shape>
             </w:pict>
           </mc:Fallback>
         </mc:AlternateContent>
       </w:r>
-      <w:r>
-        <w:rPr>
-          <w:b/>
-          <w:sz w:val="20"/>
-        </w:rPr>
-        <w:tab/>
-      </w:r>
-    </w:p>
-    <w:p>
-      <w:pPr>
-        <w:pStyle w:val="7"/>
-        <w:rPr>
-          <w:b/>
-          <w:sz w:val="20"/>
-        </w:rPr>
-      </w:pPr>
-    </w:p>
-    <w:p>
-      <w:pPr>
-        <w:pStyle w:val="7"/>
-        <w:rPr>
-          <w:b/>
-          <w:sz w:val="20"/>
-        </w:rPr>
-      </w:pPr>
-      <w:r>
-        <w:rPr>
-          <w:b/>
+    </w:p>
+    <w:p>
+      <w:pPr>
+        <w:pStyle w:val="BodyText"/>
+        <w:rPr>
+          <w:b/>
+          <w:sz w:val="20"/>
+        </w:rPr>
+      </w:pPr>
+      <w:r>
+        <w:rPr>
+          <w:b/>
+          <w:noProof/>
           <w:sz w:val="20"/>
         </w:rPr>
         <mc:AlternateContent>
           <mc:Choice Requires="wps">
             <w:drawing>
-              <wp:anchor distT="0" distB="0" distL="114300" distR="114300" simplePos="0" relativeHeight="251673600" behindDoc="0" locked="0" layoutInCell="1" allowOverlap="1">
+              <wp:anchor distT="0" distB="0" distL="114300" distR="114300" simplePos="0" relativeHeight="251662848" behindDoc="0" locked="0" layoutInCell="1" allowOverlap="1" wp14:anchorId="2FB1F199" wp14:editId="3E03ABF0">
                 <wp:simplePos x="0" y="0"/>
                 <wp:positionH relativeFrom="column">
-                  <wp:posOffset>4520565</wp:posOffset>
+                  <wp:posOffset>4075430</wp:posOffset>
                 </wp:positionH>
                 <wp:positionV relativeFrom="paragraph">
-                  <wp:posOffset>73660</wp:posOffset>
+                  <wp:posOffset>100330</wp:posOffset>
                 </wp:positionV>
-                <wp:extent cx="1341120" cy="567055"/>
-                <wp:effectExtent l="0" t="0" r="11430" b="23495"/>
+                <wp:extent cx="575945" cy="0"/>
+                <wp:effectExtent l="0" t="76200" r="15240" b="95250"/>
                 <wp:wrapNone/>
-                <wp:docPr id="1038875181" name="Rectangle 4"/>
+                <wp:docPr id="500884892" name="Straight Arrow Connector 20"/>
+                <wp:cNvGraphicFramePr/>
+                <a:graphic xmlns:a="http://schemas.openxmlformats.org/drawingml/2006/main">
+                  <a:graphicData uri="http://schemas.microsoft.com/office/word/2010/wordprocessingShape">
+                    <wps:wsp>
+                      <wps:cNvCnPr/>
+                      <wps:spPr>
+                        <a:xfrm>
+                          <a:off x="0" y="0"/>
+                          <a:ext cx="575945" cy="0"/>
+                        </a:xfrm>
+                        <a:prstGeom prst="straightConnector1">
+                          <a:avLst/>
+                        </a:prstGeom>
+                        <a:ln>
+                          <a:tailEnd type="triangle"/>
+                        </a:ln>
+                      </wps:spPr>
+                      <wps:style>
+                        <a:lnRef idx="1">
+                          <a:schemeClr val="dk1"/>
+                        </a:lnRef>
+                        <a:fillRef idx="0">
+                          <a:schemeClr val="dk1"/>
+                        </a:fillRef>
+                        <a:effectRef idx="0">
+                          <a:schemeClr val="dk1"/>
+                        </a:effectRef>
+                        <a:fontRef idx="minor">
+                          <a:schemeClr val="tx1"/>
+                        </a:fontRef>
+                      </wps:style>
+                      <wps:bodyPr/>
+                    </wps:wsp>
+                  </a:graphicData>
+                </a:graphic>
+              </wp:anchor>
+            </w:drawing>
+          </mc:Choice>
+          <mc:Fallback>
+            <w:pict>
+              <v:shape w14:anchorId="31D5B1C8" id="Straight Arrow Connector 20" o:spid="_x0000_s1026" type="#_x0000_t32" style="position:absolute;margin-left:320.9pt;margin-top:7.9pt;width:45.35pt;height:0;z-index:251662848;visibility:visible;mso-wrap-style:square;mso-wrap-distance-left:9pt;mso-wrap-distance-top:0;mso-wrap-distance-right:9pt;mso-wrap-distance-bottom:0;mso-position-horizontal:absolute;mso-position-horizontal-relative:text;mso-position-vertical:absolute;mso-position-vertical-relative:text" o:gfxdata="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" strokecolor="black [3040]">
+                <v:stroke endarrow="block"/>
+              </v:shape>
+            </w:pict>
+          </mc:Fallback>
+        </mc:AlternateContent>
+      </w:r>
+    </w:p>
+    <w:p>
+      <w:pPr>
+        <w:pStyle w:val="BodyText"/>
+        <w:rPr>
+          <w:b/>
+          <w:sz w:val="20"/>
+        </w:rPr>
+      </w:pPr>
+    </w:p>
+    <w:p>
+      <w:pPr>
+        <w:pStyle w:val="BodyText"/>
+        <w:rPr>
+          <w:b/>
+          <w:sz w:val="20"/>
+        </w:rPr>
+      </w:pPr>
+    </w:p>
+    <w:p>
+      <w:pPr>
+        <w:pStyle w:val="BodyText"/>
+        <w:rPr>
+          <w:b/>
+          <w:sz w:val="20"/>
+        </w:rPr>
+      </w:pPr>
+    </w:p>
+    <w:p>
+      <w:pPr>
+        <w:pStyle w:val="BodyText"/>
+        <w:rPr>
+          <w:b/>
+          <w:sz w:val="20"/>
+        </w:rPr>
+      </w:pPr>
+      <w:r>
+        <w:rPr>
+          <w:b/>
+          <w:noProof/>
+          <w:sz w:val="20"/>
+        </w:rPr>
+        <mc:AlternateContent>
+          <mc:Choice Requires="wps">
+            <w:drawing>
+              <wp:anchor distT="0" distB="0" distL="114300" distR="114300" simplePos="0" relativeHeight="251658752" behindDoc="0" locked="0" layoutInCell="1" allowOverlap="1" wp14:anchorId="1C10A02E" wp14:editId="192D2526">
+                <wp:simplePos x="0" y="0"/>
+                <wp:positionH relativeFrom="column">
+                  <wp:posOffset>4572000</wp:posOffset>
+                </wp:positionH>
+                <wp:positionV relativeFrom="paragraph">
+                  <wp:posOffset>133350</wp:posOffset>
+                </wp:positionV>
+                <wp:extent cx="1341120" cy="891540"/>
+                <wp:effectExtent l="0" t="0" r="11430" b="22860"/>
+                <wp:wrapNone/>
+                <wp:docPr id="598600112" name="Rectangle 4"/>
                 <wp:cNvGraphicFramePr/>
                 <a:graphic xmlns:a="http://schemas.openxmlformats.org/drawingml/2006/main">
                   <a:graphicData uri="http://schemas.microsoft.com/office/word/2010/wordprocessingShape">
@@ -2628,7 +2798,7 @@
                       <wps:spPr>
                         <a:xfrm>
                           <a:off x="0" y="0"/>
-                          <a:ext cx="1341120" cy="567267"/>
+                          <a:ext cx="1341120" cy="891540"/>
                         </a:xfrm>
                         <a:prstGeom prst="rect">
                           <a:avLst/>
@@ -2670,7 +2840,15 @@
                                 <w:szCs w:val="32"/>
                                 <w:lang w:val="en-IN"/>
                               </w:rPr>
-                              <w:t>Relay Driver Circuit</w:t>
+                              <w:t>Audio Player Module</w:t>
+                            </w:r>
+                            <w:r>
+                              <w:rPr>
+                                <w:sz w:val="32"/>
+                                <w:szCs w:val="32"/>
+                                <w:lang w:val="en-IN"/>
+                              </w:rPr>
+                              <w:t xml:space="preserve"> with speaker</w:t>
                             </w:r>
                           </w:p>
                         </w:txbxContent>
@@ -2681,16 +2859,15 @@
                     </wps:wsp>
                   </a:graphicData>
                 </a:graphic>
+                <wp14:sizeRelV relativeFrom="margin">
+                  <wp14:pctHeight>0</wp14:pctHeight>
+                </wp14:sizeRelV>
               </wp:anchor>
             </w:drawing>
           </mc:Choice>
           <mc:Fallback>
             <w:pict>
-              <v:rect id="Rectangle 4" o:spid="_x0000_s1026" o:spt="1" style="position:absolute;left:0pt;margin-left:355.95pt;margin-top:5.8pt;height:44.65pt;width:105.6pt;z-index:251673600;v-text-anchor:middle;mso-width-relative:page;mso-height-relative:page;" fillcolor="#FFFFFF [3201]" filled="t" stroked="t" coordsize="21600,21600" o:gfxdata="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">
-                <v:fill on="t" focussize="0,0"/>
-                <v:stroke weight="1.5pt" color="#000000 [3213]" joinstyle="round"/>
-                <v:imagedata o:title=""/>
-                <o:lock v:ext="edit" aspectratio="f"/>
+              <v:rect w14:anchorId="1C10A02E" id="_x0000_s1038" style="position:absolute;margin-left:5in;margin-top:10.5pt;width:105.6pt;height:70.2pt;z-index:251658752;visibility:visible;mso-wrap-style:square;mso-height-percent:0;mso-wrap-distance-left:9pt;mso-wrap-distance-top:0;mso-wrap-distance-right:9pt;mso-wrap-distance-bottom:0;mso-position-horizontal:absolute;mso-position-horizontal-relative:text;mso-position-vertical:absolute;mso-position-vertical-relative:text;mso-height-percent:0;mso-height-relative:margin;v-text-anchor:middle" o:gfxdata="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" fillcolor="white [3201]" strokecolor="black [3213]" strokeweight="1.5pt">
                 <v:textbox>
                   <w:txbxContent>
                     <w:p>
@@ -2708,7 +2885,15 @@
                           <w:szCs w:val="32"/>
                           <w:lang w:val="en-IN"/>
                         </w:rPr>
-                        <w:t>Relay Driver Circuit</w:t>
+                        <w:t>Audio Player Module</w:t>
+                      </w:r>
+                      <w:r>
+                        <w:rPr>
+                          <w:sz w:val="32"/>
+                          <w:szCs w:val="32"/>
+                          <w:lang w:val="en-IN"/>
+                        </w:rPr>
+                        <w:t xml:space="preserve"> with speaker</w:t>
                       </w:r>
                     </w:p>
                   </w:txbxContent>
@@ -2721,27 +2906,111 @@
     </w:p>
     <w:p>
       <w:pPr>
-        <w:pStyle w:val="7"/>
-        <w:rPr>
-          <w:b/>
-          <w:sz w:val="20"/>
-        </w:rPr>
-      </w:pPr>
-      <w:r>
-        <w:rPr>
-          <w:b/>
+        <w:pStyle w:val="BodyText"/>
+        <w:rPr>
+          <w:b/>
+          <w:sz w:val="20"/>
+        </w:rPr>
+      </w:pPr>
+    </w:p>
+    <w:p>
+      <w:pPr>
+        <w:pStyle w:val="BodyText"/>
+        <w:tabs>
+          <w:tab w:val="left" w:pos="8040"/>
+        </w:tabs>
+        <w:rPr>
+          <w:b/>
+          <w:sz w:val="20"/>
+        </w:rPr>
+      </w:pPr>
+      <w:r>
+        <w:rPr>
+          <w:b/>
+          <w:sz w:val="20"/>
+        </w:rPr>
+        <w:tab/>
+      </w:r>
+    </w:p>
+    <w:p>
+      <w:pPr>
+        <w:pStyle w:val="BodyText"/>
+        <w:rPr>
+          <w:b/>
+          <w:sz w:val="20"/>
+        </w:rPr>
+      </w:pPr>
+    </w:p>
+    <w:p>
+      <w:pPr>
+        <w:pStyle w:val="BodyText"/>
+        <w:rPr>
+          <w:b/>
+          <w:sz w:val="20"/>
+        </w:rPr>
+      </w:pPr>
+    </w:p>
+    <w:p>
+      <w:pPr>
+        <w:pStyle w:val="BodyText"/>
+        <w:rPr>
+          <w:b/>
+          <w:sz w:val="20"/>
+        </w:rPr>
+      </w:pPr>
+    </w:p>
+    <w:p>
+      <w:pPr>
+        <w:pStyle w:val="BodyText"/>
+        <w:rPr>
+          <w:b/>
+          <w:sz w:val="20"/>
+        </w:rPr>
+      </w:pPr>
+    </w:p>
+    <w:p>
+      <w:pPr>
+        <w:pStyle w:val="BodyText"/>
+        <w:tabs>
+          <w:tab w:val="left" w:pos="1573"/>
+        </w:tabs>
+        <w:rPr>
+          <w:b/>
+          <w:sz w:val="20"/>
+        </w:rPr>
+      </w:pPr>
+      <w:r>
+        <w:rPr>
+          <w:b/>
+          <w:sz w:val="20"/>
+        </w:rPr>
+        <w:tab/>
+      </w:r>
+    </w:p>
+    <w:p>
+      <w:pPr>
+        <w:pStyle w:val="BodyText"/>
+        <w:rPr>
+          <w:b/>
+          <w:sz w:val="20"/>
+        </w:rPr>
+      </w:pPr>
+      <w:r>
+        <w:rPr>
+          <w:b/>
+          <w:noProof/>
           <w:sz w:val="20"/>
         </w:rPr>
         <mc:AlternateContent>
           <mc:Choice Requires="wps">
             <w:drawing>
-              <wp:anchor distT="0" distB="0" distL="114300" distR="114300" simplePos="0" relativeHeight="251668480" behindDoc="0" locked="0" layoutInCell="1" allowOverlap="1">
+              <wp:anchor distT="0" distB="0" distL="114300" distR="114300" simplePos="0" relativeHeight="251648000" behindDoc="0" locked="0" layoutInCell="1" allowOverlap="1" wp14:anchorId="6216776C" wp14:editId="134517B2">
                 <wp:simplePos x="0" y="0"/>
                 <wp:positionH relativeFrom="column">
-                  <wp:posOffset>-59055</wp:posOffset>
+                  <wp:posOffset>-66675</wp:posOffset>
                 </wp:positionH>
                 <wp:positionV relativeFrom="paragraph">
-                  <wp:posOffset>186690</wp:posOffset>
+                  <wp:posOffset>166370</wp:posOffset>
                 </wp:positionV>
                 <wp:extent cx="1341120" cy="372110"/>
                 <wp:effectExtent l="0" t="0" r="11430" b="27940"/>
@@ -2813,11 +3082,7 @@
           </mc:Choice>
           <mc:Fallback>
             <w:pict>
-              <v:rect id="Rectangle 4" o:spid="_x0000_s1026" o:spt="1" style="position:absolute;left:0pt;margin-left:-4.65pt;margin-top:14.7pt;height:29.3pt;width:105.6pt;z-index:251668480;v-text-anchor:middle;mso-width-relative:page;mso-height-relative:page;" fillcolor="#FFFFFF [3201]" filled="t" stroked="t" coordsize="21600,21600" o:gfxdata="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">
-                <v:fill on="t" focussize="0,0"/>
-                <v:stroke weight="1.5pt" color="#000000 [3213]" joinstyle="round"/>
-                <v:imagedata o:title=""/>
-                <o:lock v:ext="edit" aspectratio="f"/>
+              <v:rect w14:anchorId="6216776C" id="_x0000_s1039" style="position:absolute;margin-left:-5.25pt;margin-top:13.1pt;width:105.6pt;height:29.3pt;z-index:251648000;visibility:visible;mso-wrap-style:square;mso-wrap-distance-left:9pt;mso-wrap-distance-top:0;mso-wrap-distance-right:9pt;mso-wrap-distance-bottom:0;mso-position-horizontal:absolute;mso-position-horizontal-relative:text;mso-position-vertical:absolute;mso-position-vertical-relative:text;v-text-anchor:middle" o:gfxdata="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" fillcolor="white [3201]" strokecolor="black [3213]" strokeweight="1.5pt">
                 <v:textbox>
                   <w:txbxContent>
                     <w:p>
@@ -2848,27 +3113,28 @@
     </w:p>
     <w:p>
       <w:pPr>
-        <w:pStyle w:val="7"/>
-        <w:rPr>
-          <w:b/>
-          <w:sz w:val="20"/>
-        </w:rPr>
-      </w:pPr>
-      <w:r>
-        <w:rPr>
-          <w:b/>
+        <w:pStyle w:val="BodyText"/>
+        <w:rPr>
+          <w:b/>
+          <w:sz w:val="20"/>
+        </w:rPr>
+      </w:pPr>
+      <w:r>
+        <w:rPr>
+          <w:b/>
+          <w:noProof/>
           <w:sz w:val="20"/>
         </w:rPr>
         <mc:AlternateContent>
           <mc:Choice Requires="wps">
             <w:drawing>
-              <wp:anchor distT="0" distB="0" distL="114300" distR="114300" simplePos="0" relativeHeight="251683840" behindDoc="0" locked="0" layoutInCell="1" allowOverlap="1">
+              <wp:anchor distT="0" distB="0" distL="114300" distR="114300" simplePos="0" relativeHeight="251669504" behindDoc="0" locked="0" layoutInCell="1" allowOverlap="1" wp14:anchorId="2B10A94B" wp14:editId="7B7B0444">
                 <wp:simplePos x="0" y="0"/>
                 <wp:positionH relativeFrom="column">
-                  <wp:posOffset>4080510</wp:posOffset>
+                  <wp:posOffset>4081145</wp:posOffset>
                 </wp:positionH>
                 <wp:positionV relativeFrom="paragraph">
-                  <wp:posOffset>62230</wp:posOffset>
+                  <wp:posOffset>327025</wp:posOffset>
                 </wp:positionV>
                 <wp:extent cx="440055" cy="0"/>
                 <wp:effectExtent l="0" t="76200" r="17145" b="95250"/>
@@ -2882,7 +3148,7 @@
                       <wps:spPr>
                         <a:xfrm>
                           <a:off x="0" y="0"/>
-                          <a:ext cx="440267" cy="0"/>
+                          <a:ext cx="440055" cy="0"/>
                         </a:xfrm>
                         <a:prstGeom prst="straightConnector1">
                           <a:avLst/>
@@ -2914,43 +3180,153 @@
           </mc:Choice>
           <mc:Fallback>
             <w:pict>
-              <v:shape id="Straight Arrow Connector 23" o:spid="_x0000_s1026" o:spt="32" type="#_x0000_t32" style="position:absolute;left:0pt;margin-left:321.3pt;margin-top:4.9pt;height:0pt;width:34.65pt;z-index:251683840;mso-width-relative:page;mso-height-relative:page;" filled="f" stroked="t" coordsize="21600,21600" o:gfxdata="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">
-                <v:fill on="f" focussize="0,0"/>
-                <v:stroke color="#000000 [3200]" joinstyle="round" endarrow="block"/>
-                <v:imagedata o:title=""/>
-                <o:lock v:ext="edit" aspectratio="f"/>
+              <v:shape w14:anchorId="06A2BA91" id="Straight Arrow Connector 23" o:spid="_x0000_s1026" type="#_x0000_t32" style="position:absolute;margin-left:321.35pt;margin-top:25.75pt;width:34.65pt;height:0;z-index:251669504;visibility:visible;mso-wrap-style:square;mso-wrap-distance-left:9pt;mso-wrap-distance-top:0;mso-wrap-distance-right:9pt;mso-wrap-distance-bottom:0;mso-position-horizontal:absolute;mso-position-horizontal-relative:text;mso-position-vertical:absolute;mso-position-vertical-relative:text" o:gfxdata="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" strokecolor="black [3040]">
+                <v:stroke endarrow="block"/>
               </v:shape>
             </w:pict>
           </mc:Fallback>
         </mc:AlternateContent>
       </w:r>
-    </w:p>
-    <w:p>
-      <w:pPr>
-        <w:pStyle w:val="7"/>
-        <w:tabs>
-          <w:tab w:val="left" w:pos="1573"/>
-        </w:tabs>
-        <w:rPr>
-          <w:b/>
-          <w:sz w:val="20"/>
-        </w:rPr>
-      </w:pPr>
-      <w:r>
-        <w:rPr>
-          <w:b/>
+      <w:r>
+        <w:rPr>
+          <w:b/>
+          <w:noProof/>
           <w:sz w:val="20"/>
         </w:rPr>
         <mc:AlternateContent>
           <mc:Choice Requires="wps">
             <w:drawing>
-              <wp:anchor distT="0" distB="0" distL="114300" distR="114300" simplePos="0" relativeHeight="251665408" behindDoc="0" locked="0" layoutInCell="1" allowOverlap="1">
+              <wp:anchor distT="0" distB="0" distL="114300" distR="114300" simplePos="0" relativeHeight="251665408" behindDoc="0" locked="0" layoutInCell="1" allowOverlap="1" wp14:anchorId="3A173D0C" wp14:editId="140D6405">
                 <wp:simplePos x="0" y="0"/>
                 <wp:positionH relativeFrom="column">
-                  <wp:posOffset>1281430</wp:posOffset>
+                  <wp:posOffset>4521200</wp:posOffset>
                 </wp:positionH>
                 <wp:positionV relativeFrom="paragraph">
-                  <wp:posOffset>102870</wp:posOffset>
+                  <wp:posOffset>46355</wp:posOffset>
+                </wp:positionV>
+                <wp:extent cx="1341120" cy="567055"/>
+                <wp:effectExtent l="0" t="0" r="11430" b="23495"/>
+                <wp:wrapNone/>
+                <wp:docPr id="1038875181" name="Rectangle 4"/>
+                <wp:cNvGraphicFramePr/>
+                <a:graphic xmlns:a="http://schemas.openxmlformats.org/drawingml/2006/main">
+                  <a:graphicData uri="http://schemas.microsoft.com/office/word/2010/wordprocessingShape">
+                    <wps:wsp>
+                      <wps:cNvSpPr/>
+                      <wps:spPr>
+                        <a:xfrm>
+                          <a:off x="0" y="0"/>
+                          <a:ext cx="1341120" cy="567055"/>
+                        </a:xfrm>
+                        <a:prstGeom prst="rect">
+                          <a:avLst/>
+                        </a:prstGeom>
+                        <a:ln w="19050">
+                          <a:solidFill>
+                            <a:schemeClr val="tx1"/>
+                          </a:solidFill>
+                        </a:ln>
+                      </wps:spPr>
+                      <wps:style>
+                        <a:lnRef idx="2">
+                          <a:schemeClr val="accent6"/>
+                        </a:lnRef>
+                        <a:fillRef idx="1">
+                          <a:schemeClr val="lt1"/>
+                        </a:fillRef>
+                        <a:effectRef idx="0">
+                          <a:schemeClr val="accent6"/>
+                        </a:effectRef>
+                        <a:fontRef idx="minor">
+                          <a:schemeClr val="dk1"/>
+                        </a:fontRef>
+                      </wps:style>
+                      <wps:txbx>
+                        <w:txbxContent>
+                          <w:p>
+                            <w:pPr>
+                              <w:jc w:val="center"/>
+                              <w:rPr>
+                                <w:sz w:val="32"/>
+                                <w:szCs w:val="32"/>
+                                <w:lang w:val="en-IN"/>
+                              </w:rPr>
+                            </w:pPr>
+                            <w:r>
+                              <w:rPr>
+                                <w:sz w:val="32"/>
+                                <w:szCs w:val="32"/>
+                                <w:lang w:val="en-IN"/>
+                              </w:rPr>
+                              <w:t>Motor Driver Circuit</w:t>
+                            </w:r>
+                          </w:p>
+                        </w:txbxContent>
+                      </wps:txbx>
+                      <wps:bodyPr rot="0" spcFirstLastPara="0" vertOverflow="overflow" horzOverflow="overflow" vert="horz" wrap="square" lIns="91440" tIns="45720" rIns="91440" bIns="45720" numCol="1" spcCol="0" rtlCol="0" fromWordArt="0" anchor="ctr" anchorCtr="0" forceAA="0" compatLnSpc="1">
+                        <a:noAutofit/>
+                      </wps:bodyPr>
+                    </wps:wsp>
+                  </a:graphicData>
+                </a:graphic>
+              </wp:anchor>
+            </w:drawing>
+          </mc:Choice>
+          <mc:Fallback>
+            <w:pict>
+              <v:rect w14:anchorId="3A173D0C" id="_x0000_s1040" style="position:absolute;margin-left:356pt;margin-top:3.65pt;width:105.6pt;height:44.65pt;z-index:251665408;visibility:visible;mso-wrap-style:square;mso-wrap-distance-left:9pt;mso-wrap-distance-top:0;mso-wrap-distance-right:9pt;mso-wrap-distance-bottom:0;mso-position-horizontal:absolute;mso-position-horizontal-relative:text;mso-position-vertical:absolute;mso-position-vertical-relative:text;v-text-anchor:middle" o:gfxdata="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" fillcolor="white [3201]" strokecolor="black [3213]" strokeweight="1.5pt">
+                <v:textbox>
+                  <w:txbxContent>
+                    <w:p>
+                      <w:pPr>
+                        <w:jc w:val="center"/>
+                        <w:rPr>
+                          <w:sz w:val="32"/>
+                          <w:szCs w:val="32"/>
+                          <w:lang w:val="en-IN"/>
+                        </w:rPr>
+                      </w:pPr>
+                      <w:r>
+                        <w:rPr>
+                          <w:sz w:val="32"/>
+                          <w:szCs w:val="32"/>
+                          <w:lang w:val="en-IN"/>
+                        </w:rPr>
+                        <w:t>Motor Driver Circuit</w:t>
+                      </w:r>
+                    </w:p>
+                  </w:txbxContent>
+                </v:textbox>
+              </v:rect>
+            </w:pict>
+          </mc:Fallback>
+        </mc:AlternateContent>
+      </w:r>
+    </w:p>
+    <w:p>
+      <w:pPr>
+        <w:pStyle w:val="BodyText"/>
+        <w:rPr>
+          <w:b/>
+          <w:sz w:val="20"/>
+        </w:rPr>
+      </w:pPr>
+      <w:r>
+        <w:rPr>
+          <w:b/>
+          <w:noProof/>
+          <w:sz w:val="20"/>
+        </w:rPr>
+        <mc:AlternateContent>
+          <mc:Choice Requires="wps">
+            <w:drawing>
+              <wp:anchor distT="0" distB="0" distL="114300" distR="114300" simplePos="0" relativeHeight="251645952" behindDoc="0" locked="0" layoutInCell="1" allowOverlap="1" wp14:anchorId="38877B83" wp14:editId="54AB417E">
+                <wp:simplePos x="0" y="0"/>
+                <wp:positionH relativeFrom="column">
+                  <wp:posOffset>1273810</wp:posOffset>
+                </wp:positionH>
+                <wp:positionV relativeFrom="paragraph">
+                  <wp:posOffset>82550</wp:posOffset>
                 </wp:positionV>
                 <wp:extent cx="817880" cy="0"/>
                 <wp:effectExtent l="0" t="76200" r="20320" b="95250"/>
@@ -2996,434 +3372,26 @@
           </mc:Choice>
           <mc:Fallback>
             <w:pict>
-              <v:shape id="Straight Arrow Connector 18" o:spid="_x0000_s1026" o:spt="32" type="#_x0000_t32" style="position:absolute;left:0pt;margin-left:100.9pt;margin-top:8.1pt;height:0pt;width:64.4pt;z-index:251665408;mso-width-relative:page;mso-height-relative:page;" filled="f" stroked="t" coordsize="21600,21600" o:gfxdata="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">
-                <v:fill on="f" focussize="0,0"/>
-                <v:stroke color="#000000 [3200]" joinstyle="round" endarrow="block"/>
-                <v:imagedata o:title=""/>
-                <o:lock v:ext="edit" aspectratio="f"/>
+              <v:shape w14:anchorId="3B68D1AE" id="Straight Arrow Connector 18" o:spid="_x0000_s1026" type="#_x0000_t32" style="position:absolute;margin-left:100.3pt;margin-top:6.5pt;width:64.4pt;height:0;z-index:251645952;visibility:visible;mso-wrap-style:square;mso-wrap-distance-left:9pt;mso-wrap-distance-top:0;mso-wrap-distance-right:9pt;mso-wrap-distance-bottom:0;mso-position-horizontal:absolute;mso-position-horizontal-relative:text;mso-position-vertical:absolute;mso-position-vertical-relative:text" o:gfxdata="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" strokecolor="black [3040]">
+                <v:stroke endarrow="block"/>
               </v:shape>
             </w:pict>
           </mc:Fallback>
         </mc:AlternateContent>
       </w:r>
-      <w:r>
-        <w:rPr>
-          <w:b/>
-          <w:sz w:val="20"/>
-        </w:rPr>
-        <w:tab/>
-      </w:r>
-    </w:p>
-    <w:p>
-      <w:pPr>
-        <w:pStyle w:val="7"/>
-        <w:rPr>
-          <w:b/>
-          <w:sz w:val="20"/>
-        </w:rPr>
-      </w:pPr>
-      <w:r>
-        <w:rPr>
-          <w:b/>
-          <w:sz w:val="20"/>
-        </w:rPr>
-        <mc:AlternateContent>
-          <mc:Choice Requires="wps">
-            <w:drawing>
-              <wp:anchor distT="0" distB="0" distL="114300" distR="114300" simplePos="0" relativeHeight="251684864" behindDoc="0" locked="0" layoutInCell="1" allowOverlap="1">
-                <wp:simplePos x="0" y="0"/>
-                <wp:positionH relativeFrom="column">
-                  <wp:posOffset>5141595</wp:posOffset>
-                </wp:positionH>
-                <wp:positionV relativeFrom="paragraph">
-                  <wp:posOffset>55245</wp:posOffset>
-                </wp:positionV>
-                <wp:extent cx="0" cy="279400"/>
-                <wp:effectExtent l="76200" t="0" r="57150" b="63500"/>
-                <wp:wrapNone/>
-                <wp:docPr id="1625980358" name="Straight Arrow Connector 24"/>
-                <wp:cNvGraphicFramePr/>
-                <a:graphic xmlns:a="http://schemas.openxmlformats.org/drawingml/2006/main">
-                  <a:graphicData uri="http://schemas.microsoft.com/office/word/2010/wordprocessingShape">
-                    <wps:wsp>
-                      <wps:cNvCnPr/>
-                      <wps:spPr>
-                        <a:xfrm>
-                          <a:off x="0" y="0"/>
-                          <a:ext cx="0" cy="279612"/>
-                        </a:xfrm>
-                        <a:prstGeom prst="straightConnector1">
-                          <a:avLst/>
-                        </a:prstGeom>
-                        <a:ln>
-                          <a:tailEnd type="triangle"/>
-                        </a:ln>
-                      </wps:spPr>
-                      <wps:style>
-                        <a:lnRef idx="1">
-                          <a:schemeClr val="dk1"/>
-                        </a:lnRef>
-                        <a:fillRef idx="0">
-                          <a:schemeClr val="dk1"/>
-                        </a:fillRef>
-                        <a:effectRef idx="0">
-                          <a:schemeClr val="dk1"/>
-                        </a:effectRef>
-                        <a:fontRef idx="minor">
-                          <a:schemeClr val="tx1"/>
-                        </a:fontRef>
-                      </wps:style>
-                      <wps:bodyPr/>
-                    </wps:wsp>
-                  </a:graphicData>
-                </a:graphic>
-              </wp:anchor>
-            </w:drawing>
-          </mc:Choice>
-          <mc:Fallback>
-            <w:pict>
-              <v:shape id="Straight Arrow Connector 24" o:spid="_x0000_s1026" o:spt="32" type="#_x0000_t32" style="position:absolute;left:0pt;margin-left:404.85pt;margin-top:4.35pt;height:22pt;width:0pt;z-index:251684864;mso-width-relative:page;mso-height-relative:page;" filled="f" stroked="t" coordsize="21600,21600" o:gfxdata="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">
-                <v:fill on="f" focussize="0,0"/>
-                <v:stroke color="#000000 [3200]" joinstyle="round" endarrow="block"/>
-                <v:imagedata o:title=""/>
-                <o:lock v:ext="edit" aspectratio="f"/>
-              </v:shape>
-            </w:pict>
-          </mc:Fallback>
-        </mc:AlternateContent>
-      </w:r>
-    </w:p>
-    <w:p>
-      <w:pPr>
-        <w:pStyle w:val="7"/>
-        <w:rPr>
-          <w:b/>
-          <w:sz w:val="20"/>
-        </w:rPr>
-      </w:pPr>
-    </w:p>
-    <w:p>
-      <w:pPr>
-        <w:pStyle w:val="7"/>
-        <w:rPr>
-          <w:b/>
-          <w:sz w:val="20"/>
-        </w:rPr>
-      </w:pPr>
-      <w:r>
-        <w:rPr>
-          <w:b/>
-          <w:sz w:val="20"/>
-        </w:rPr>
-        <mc:AlternateContent>
-          <mc:Choice Requires="wps">
-            <w:drawing>
-              <wp:anchor distT="0" distB="0" distL="114300" distR="114300" simplePos="0" relativeHeight="251663360" behindDoc="0" locked="0" layoutInCell="1" allowOverlap="1">
-                <wp:simplePos x="0" y="0"/>
-                <wp:positionH relativeFrom="column">
-                  <wp:posOffset>4655820</wp:posOffset>
-                </wp:positionH>
-                <wp:positionV relativeFrom="paragraph">
-                  <wp:posOffset>42545</wp:posOffset>
-                </wp:positionV>
-                <wp:extent cx="1095375" cy="567055"/>
-                <wp:effectExtent l="0" t="0" r="28575" b="23495"/>
-                <wp:wrapNone/>
-                <wp:docPr id="259096022" name="Rectangle 4"/>
-                <wp:cNvGraphicFramePr/>
-                <a:graphic xmlns:a="http://schemas.openxmlformats.org/drawingml/2006/main">
-                  <a:graphicData uri="http://schemas.microsoft.com/office/word/2010/wordprocessingShape">
-                    <wps:wsp>
-                      <wps:cNvSpPr/>
-                      <wps:spPr>
-                        <a:xfrm>
-                          <a:off x="0" y="0"/>
-                          <a:ext cx="1095375" cy="567055"/>
-                        </a:xfrm>
-                        <a:prstGeom prst="rect">
-                          <a:avLst/>
-                        </a:prstGeom>
-                        <a:ln w="19050">
-                          <a:solidFill>
-                            <a:schemeClr val="tx1"/>
-                          </a:solidFill>
-                        </a:ln>
-                      </wps:spPr>
-                      <wps:style>
-                        <a:lnRef idx="2">
-                          <a:schemeClr val="accent6"/>
-                        </a:lnRef>
-                        <a:fillRef idx="1">
-                          <a:schemeClr val="lt1"/>
-                        </a:fillRef>
-                        <a:effectRef idx="0">
-                          <a:schemeClr val="accent6"/>
-                        </a:effectRef>
-                        <a:fontRef idx="minor">
-                          <a:schemeClr val="dk1"/>
-                        </a:fontRef>
-                      </wps:style>
-                      <wps:txbx>
-                        <w:txbxContent>
-                          <w:p>
-                            <w:pPr>
-                              <w:jc w:val="center"/>
-                              <w:rPr>
-                                <w:sz w:val="32"/>
-                                <w:szCs w:val="32"/>
-                                <w:lang w:val="en-IN"/>
-                              </w:rPr>
-                            </w:pPr>
-                            <w:r>
-                              <w:rPr>
-                                <w:sz w:val="32"/>
-                                <w:szCs w:val="32"/>
-                                <w:lang w:val="en-IN"/>
-                              </w:rPr>
-                              <w:t>DC Motor</w:t>
-                            </w:r>
-                          </w:p>
-                        </w:txbxContent>
-                      </wps:txbx>
-                      <wps:bodyPr rot="0" spcFirstLastPara="0" vertOverflow="overflow" horzOverflow="overflow" vert="horz" wrap="square" lIns="91440" tIns="45720" rIns="91440" bIns="45720" numCol="1" spcCol="0" rtlCol="0" fromWordArt="0" anchor="ctr" anchorCtr="0" forceAA="0" compatLnSpc="1">
-                        <a:noAutofit/>
-                      </wps:bodyPr>
-                    </wps:wsp>
-                  </a:graphicData>
-                </a:graphic>
-              </wp:anchor>
-            </w:drawing>
-          </mc:Choice>
-          <mc:Fallback>
-            <w:pict>
-              <v:rect id="Rectangle 4" o:spid="_x0000_s1026" o:spt="1" style="position:absolute;left:0pt;margin-left:366.6pt;margin-top:3.35pt;height:44.65pt;width:86.25pt;z-index:251663360;v-text-anchor:middle;mso-width-relative:page;mso-height-relative:page;" fillcolor="#FFFFFF [3201]" filled="t" stroked="t" coordsize="21600,21600" o:gfxdata="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">
-                <v:fill on="t" focussize="0,0"/>
-                <v:stroke weight="1.5pt" color="#000000 [3213]" joinstyle="round"/>
-                <v:imagedata o:title=""/>
-                <o:lock v:ext="edit" aspectratio="f"/>
-                <v:textbox>
-                  <w:txbxContent>
-                    <w:p>
-                      <w:pPr>
-                        <w:jc w:val="center"/>
-                        <w:rPr>
-                          <w:sz w:val="32"/>
-                          <w:szCs w:val="32"/>
-                          <w:lang w:val="en-IN"/>
-                        </w:rPr>
-                      </w:pPr>
-                      <w:r>
-                        <w:rPr>
-                          <w:sz w:val="32"/>
-                          <w:szCs w:val="32"/>
-                          <w:lang w:val="en-IN"/>
-                        </w:rPr>
-                        <w:t>DC Motor</w:t>
-                      </w:r>
-                    </w:p>
-                  </w:txbxContent>
-                </v:textbox>
-              </v:rect>
-            </w:pict>
-          </mc:Fallback>
-        </mc:AlternateContent>
-      </w:r>
-      <w:r>
-        <w:rPr>
-          <w:b/>
-          <w:sz w:val="20"/>
-        </w:rPr>
-        <mc:AlternateContent>
-          <mc:Choice Requires="wps">
-            <w:drawing>
-              <wp:anchor distT="0" distB="0" distL="114300" distR="114300" simplePos="0" relativeHeight="251672576" behindDoc="0" locked="0" layoutInCell="1" allowOverlap="1">
-                <wp:simplePos x="0" y="0"/>
-                <wp:positionH relativeFrom="column">
-                  <wp:posOffset>-71120</wp:posOffset>
-                </wp:positionH>
-                <wp:positionV relativeFrom="paragraph">
-                  <wp:posOffset>57150</wp:posOffset>
-                </wp:positionV>
-                <wp:extent cx="1341120" cy="511810"/>
-                <wp:effectExtent l="0" t="0" r="11430" b="21590"/>
-                <wp:wrapNone/>
-                <wp:docPr id="1467051687" name="Rectangle 4"/>
-                <wp:cNvGraphicFramePr/>
-                <a:graphic xmlns:a="http://schemas.openxmlformats.org/drawingml/2006/main">
-                  <a:graphicData uri="http://schemas.microsoft.com/office/word/2010/wordprocessingShape">
-                    <wps:wsp>
-                      <wps:cNvSpPr/>
-                      <wps:spPr>
-                        <a:xfrm>
-                          <a:off x="0" y="0"/>
-                          <a:ext cx="1341120" cy="511810"/>
-                        </a:xfrm>
-                        <a:prstGeom prst="rect">
-                          <a:avLst/>
-                        </a:prstGeom>
-                        <a:ln w="19050">
-                          <a:solidFill>
-                            <a:schemeClr val="tx1"/>
-                          </a:solidFill>
-                        </a:ln>
-                      </wps:spPr>
-                      <wps:style>
-                        <a:lnRef idx="2">
-                          <a:schemeClr val="accent6"/>
-                        </a:lnRef>
-                        <a:fillRef idx="1">
-                          <a:schemeClr val="lt1"/>
-                        </a:fillRef>
-                        <a:effectRef idx="0">
-                          <a:schemeClr val="accent6"/>
-                        </a:effectRef>
-                        <a:fontRef idx="minor">
-                          <a:schemeClr val="dk1"/>
-                        </a:fontRef>
-                      </wps:style>
-                      <wps:txbx>
-                        <w:txbxContent>
-                          <w:p>
-                            <w:pPr>
-                              <w:jc w:val="center"/>
-                              <w:rPr>
-                                <w:sz w:val="32"/>
-                                <w:szCs w:val="32"/>
-                                <w:lang w:val="en-IN"/>
-                              </w:rPr>
-                            </w:pPr>
-                            <w:r>
-                              <w:rPr>
-                                <w:sz w:val="32"/>
-                                <w:szCs w:val="32"/>
-                                <w:lang w:val="en-IN"/>
-                              </w:rPr>
-                              <w:t>IR sensor</w:t>
-                            </w:r>
-                          </w:p>
-                        </w:txbxContent>
-                      </wps:txbx>
-                      <wps:bodyPr rot="0" spcFirstLastPara="0" vertOverflow="overflow" horzOverflow="overflow" vert="horz" wrap="square" lIns="91440" tIns="45720" rIns="91440" bIns="45720" numCol="1" spcCol="0" rtlCol="0" fromWordArt="0" anchor="ctr" anchorCtr="0" forceAA="0" compatLnSpc="1">
-                        <a:noAutofit/>
-                      </wps:bodyPr>
-                    </wps:wsp>
-                  </a:graphicData>
-                </a:graphic>
-              </wp:anchor>
-            </w:drawing>
-          </mc:Choice>
-          <mc:Fallback>
-            <w:pict>
-              <v:rect id="Rectangle 4" o:spid="_x0000_s1026" o:spt="1" style="position:absolute;left:0pt;margin-left:-5.6pt;margin-top:4.5pt;height:40.3pt;width:105.6pt;z-index:251672576;v-text-anchor:middle;mso-width-relative:page;mso-height-relative:page;" fillcolor="#FFFFFF [3201]" filled="t" stroked="t" coordsize="21600,21600" o:gfxdata="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">
-                <v:fill on="t" focussize="0,0"/>
-                <v:stroke weight="1.5pt" color="#000000 [3213]" joinstyle="round"/>
-                <v:imagedata o:title=""/>
-                <o:lock v:ext="edit" aspectratio="f"/>
-                <v:textbox>
-                  <w:txbxContent>
-                    <w:p>
-                      <w:pPr>
-                        <w:jc w:val="center"/>
-                        <w:rPr>
-                          <w:sz w:val="32"/>
-                          <w:szCs w:val="32"/>
-                          <w:lang w:val="en-IN"/>
-                        </w:rPr>
-                      </w:pPr>
-                      <w:r>
-                        <w:rPr>
-                          <w:sz w:val="32"/>
-                          <w:szCs w:val="32"/>
-                          <w:lang w:val="en-IN"/>
-                        </w:rPr>
-                        <w:t>IR sensor</w:t>
-                      </w:r>
-                    </w:p>
-                  </w:txbxContent>
-                </v:textbox>
-              </v:rect>
-            </w:pict>
-          </mc:Fallback>
-        </mc:AlternateContent>
-      </w:r>
-    </w:p>
-    <w:p>
-      <w:pPr>
-        <w:pStyle w:val="7"/>
-        <w:rPr>
-          <w:b/>
-          <w:sz w:val="20"/>
-        </w:rPr>
-      </w:pPr>
-      <w:r>
-        <w:rPr>
-          <w:b/>
-          <w:sz w:val="20"/>
-        </w:rPr>
-        <mc:AlternateContent>
-          <mc:Choice Requires="wps">
-            <w:drawing>
-              <wp:anchor distT="0" distB="0" distL="114300" distR="114300" simplePos="0" relativeHeight="251674624" behindDoc="0" locked="0" layoutInCell="1" allowOverlap="1">
-                <wp:simplePos x="0" y="0"/>
-                <wp:positionH relativeFrom="column">
-                  <wp:posOffset>1275080</wp:posOffset>
-                </wp:positionH>
-                <wp:positionV relativeFrom="paragraph">
-                  <wp:posOffset>80645</wp:posOffset>
-                </wp:positionV>
-                <wp:extent cx="817880" cy="0"/>
-                <wp:effectExtent l="0" t="76200" r="20320" b="95250"/>
-                <wp:wrapNone/>
-                <wp:docPr id="100683694" name="Straight Arrow Connector 18"/>
-                <wp:cNvGraphicFramePr/>
-                <a:graphic xmlns:a="http://schemas.openxmlformats.org/drawingml/2006/main">
-                  <a:graphicData uri="http://schemas.microsoft.com/office/word/2010/wordprocessingShape">
-                    <wps:wsp>
-                      <wps:cNvCnPr/>
-                      <wps:spPr>
-                        <a:xfrm>
-                          <a:off x="0" y="0"/>
-                          <a:ext cx="817880" cy="0"/>
-                        </a:xfrm>
-                        <a:prstGeom prst="straightConnector1">
-                          <a:avLst/>
-                        </a:prstGeom>
-                        <a:noFill/>
-                        <a:ln w="9525" cap="flat" cmpd="sng" algn="ctr">
-                          <a:solidFill>
-                            <a:sysClr val="windowText" lastClr="000000">
-                              <a:shade val="95000"/>
-                              <a:satMod val="105000"/>
-                            </a:sysClr>
-                          </a:solidFill>
-                          <a:prstDash val="solid"/>
-                          <a:tailEnd type="triangle"/>
-                        </a:ln>
-                        <a:effectLst/>
-                      </wps:spPr>
-                      <wps:bodyPr/>
-                    </wps:wsp>
-                  </a:graphicData>
-                </a:graphic>
-              </wp:anchor>
-            </w:drawing>
-          </mc:Choice>
-          <mc:Fallback>
-            <w:pict>
-              <v:shape id="Straight Arrow Connector 18" o:spid="_x0000_s1026" o:spt="32" type="#_x0000_t32" style="position:absolute;left:0pt;margin-left:100.4pt;margin-top:6.35pt;height:0pt;width:64.4pt;z-index:251674624;mso-width-relative:page;mso-height-relative:page;" filled="f" stroked="t" coordsize="21600,21600" o:gfxdata="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">
-                <v:fill on="f" focussize="0,0"/>
-                <v:stroke color="#000000" joinstyle="round" endarrow="block"/>
-                <v:imagedata o:title=""/>
-                <o:lock v:ext="edit" aspectratio="f"/>
-              </v:shape>
-            </w:pict>
-          </mc:Fallback>
-        </mc:AlternateContent>
-      </w:r>
-    </w:p>
-    <w:p>
-      <w:pPr>
-        <w:pStyle w:val="7"/>
+    </w:p>
+    <w:p>
+      <w:pPr>
+        <w:pStyle w:val="BodyText"/>
+        <w:rPr>
+          <w:b/>
+          <w:sz w:val="20"/>
+        </w:rPr>
+      </w:pPr>
+    </w:p>
+    <w:p>
+      <w:pPr>
+        <w:pStyle w:val="BodyText"/>
         <w:tabs>
           <w:tab w:val="left" w:pos="8053"/>
         </w:tabs>
@@ -3442,7 +3410,7 @@
     </w:p>
     <w:p>
       <w:pPr>
-        <w:pStyle w:val="7"/>
+        <w:pStyle w:val="BodyText"/>
         <w:tabs>
           <w:tab w:val="left" w:pos="7440"/>
         </w:tabs>
@@ -3462,16 +3430,16 @@
     </w:p>
     <w:p>
       <w:pPr>
-        <w:pStyle w:val="7"/>
-        <w:rPr>
-          <w:b/>
-          <w:sz w:val="20"/>
-        </w:rPr>
-      </w:pPr>
-    </w:p>
-    <w:p>
-      <w:pPr>
-        <w:pStyle w:val="7"/>
+        <w:pStyle w:val="BodyText"/>
+        <w:rPr>
+          <w:b/>
+          <w:sz w:val="20"/>
+        </w:rPr>
+      </w:pPr>
+    </w:p>
+    <w:p>
+      <w:pPr>
+        <w:pStyle w:val="BodyText"/>
         <w:spacing w:before="5"/>
         <w:rPr>
           <w:b/>
@@ -3481,28 +3449,28 @@
     </w:p>
     <w:p>
       <w:pPr>
-        <w:pStyle w:val="7"/>
+        <w:pStyle w:val="BodyText"/>
         <w:ind w:left="795" w:right="909"/>
         <w:jc w:val="center"/>
       </w:pPr>
     </w:p>
     <w:p>
       <w:pPr>
-        <w:pStyle w:val="7"/>
+        <w:pStyle w:val="BodyText"/>
         <w:ind w:left="795" w:right="909"/>
         <w:jc w:val="center"/>
       </w:pPr>
     </w:p>
     <w:p>
       <w:pPr>
-        <w:pStyle w:val="7"/>
+        <w:pStyle w:val="BodyText"/>
         <w:ind w:left="795" w:right="909"/>
         <w:jc w:val="center"/>
       </w:pPr>
     </w:p>
     <w:p>
       <w:pPr>
-        <w:pStyle w:val="4"/>
+        <w:pStyle w:val="Heading3"/>
         <w:tabs>
           <w:tab w:val="left" w:pos="2759"/>
           <w:tab w:val="left" w:pos="5604"/>
@@ -3518,294 +3486,421 @@
     <w:sectPr>
       <w:pgSz w:w="12240" w:h="15840"/>
       <w:pgMar w:top="660" w:right="1720" w:bottom="280" w:left="1720" w:header="720" w:footer="720" w:gutter="0"/>
-      <w:cols w:space="720" w:num="1"/>
+      <w:cols w:space="720"/>
     </w:sectPr>
   </w:body>
 </w:document>
 </file>
 
 <file path=word/styles.xml><?xml version="1.0" encoding="utf-8"?>
-<w:styles xmlns:mc="http://schemas.openxmlformats.org/markup-compatibility/2006" xmlns:o="urn:schemas-microsoft-com:office:office" xmlns:r="http://schemas.openxmlformats.org/officeDocument/2006/relationships" xmlns:m="http://schemas.openxmlformats.org/officeDocument/2006/math" xmlns:v="urn:schemas-microsoft-com:vml" xmlns:w="http://schemas.openxmlformats.org/wordprocessingml/2006/main" xmlns:w14="http://schemas.microsoft.com/office/word/2010/wordml" xmlns:w10="urn:schemas-microsoft-com:office:word" xmlns:sl="http://schemas.openxmlformats.org/schemaLibrary/2006/main" xmlns:wpsCustomData="http://www.wps.cn/officeDocument/2013/wpsCustomData" mc:Ignorable="w14">
+<w:styles xmlns:mc="http://schemas.openxmlformats.org/markup-compatibility/2006" xmlns:r="http://schemas.openxmlformats.org/officeDocument/2006/relationships" xmlns:w="http://schemas.openxmlformats.org/wordprocessingml/2006/main" xmlns:w14="http://schemas.microsoft.com/office/word/2010/wordml" xmlns:w15="http://schemas.microsoft.com/office/word/2012/wordml" xmlns:w16cex="http://schemas.microsoft.com/office/word/2018/wordml/cex" xmlns:w16cid="http://schemas.microsoft.com/office/word/2016/wordml/cid" xmlns:w16="http://schemas.microsoft.com/office/word/2018/wordml" xmlns:w16sdtdh="http://schemas.microsoft.com/office/word/2020/wordml/sdtdatahash" xmlns:w16se="http://schemas.microsoft.com/office/word/2015/wordml/symex" mc:Ignorable="w14 w15 w16se w16cid w16 w16cex w16sdtdh">
   <w:docDefaults>
     <w:rPrDefault>
       <w:rPr>
-        <w:rFonts w:asciiTheme="minorHAnsi" w:hAnsiTheme="minorHAnsi" w:eastAsiaTheme="minorHAnsi" w:cstheme="minorBidi"/>
+        <w:rFonts w:asciiTheme="minorHAnsi" w:eastAsiaTheme="minorHAnsi" w:hAnsiTheme="minorHAnsi" w:cstheme="minorBidi"/>
+        <w:lang w:val="en-IN" w:eastAsia="en-IN" w:bidi="mr-IN"/>
       </w:rPr>
     </w:rPrDefault>
     <w:pPrDefault/>
   </w:docDefaults>
-  <w:latentStyles w:count="260" w:defQFormat="0" w:defUnhideWhenUsed="1" w:defSemiHidden="1" w:defUIPriority="99" w:defLockedState="0">
-    <w:lsdException w:qFormat="1" w:unhideWhenUsed="0" w:uiPriority="0" w:semiHidden="0" w:name="Normal"/>
-    <w:lsdException w:qFormat="1" w:unhideWhenUsed="0" w:uiPriority="9" w:semiHidden="0" w:name="heading 1"/>
-    <w:lsdException w:qFormat="1" w:uiPriority="9" w:semiHidden="0" w:name="heading 2"/>
-    <w:lsdException w:qFormat="1" w:uiPriority="9" w:semiHidden="0" w:name="heading 3"/>
-    <w:lsdException w:qFormat="1" w:uiPriority="9" w:name="heading 4"/>
-    <w:lsdException w:qFormat="1" w:uiPriority="9" w:name="heading 5"/>
-    <w:lsdException w:qFormat="1" w:uiPriority="9" w:name="heading 6"/>
-    <w:lsdException w:qFormat="1" w:uiPriority="9" w:name="heading 7"/>
-    <w:lsdException w:qFormat="1" w:uiPriority="9" w:name="heading 8"/>
-    <w:lsdException w:qFormat="1" w:uiPriority="9" w:name="heading 9"/>
-    <w:lsdException w:uiPriority="99" w:name="index 1"/>
-    <w:lsdException w:uiPriority="99" w:name="index 2"/>
-    <w:lsdException w:uiPriority="99" w:name="index 3"/>
-    <w:lsdException w:uiPriority="99" w:name="index 4"/>
-    <w:lsdException w:uiPriority="99" w:name="index 5"/>
-    <w:lsdException w:uiPriority="99" w:name="index 6"/>
-    <w:lsdException w:uiPriority="99" w:name="index 7"/>
-    <w:lsdException w:uiPriority="99" w:name="index 8"/>
-    <w:lsdException w:uiPriority="99" w:name="index 9"/>
-    <w:lsdException w:uiPriority="39" w:name="toc 1"/>
-    <w:lsdException w:uiPriority="39" w:name="toc 2"/>
-    <w:lsdException w:uiPriority="39" w:name="toc 3"/>
-    <w:lsdException w:uiPriority="39" w:name="toc 4"/>
-    <w:lsdException w:uiPriority="39" w:name="toc 5"/>
-    <w:lsdException w:uiPriority="39" w:name="toc 6"/>
-    <w:lsdException w:uiPriority="39" w:name="toc 7"/>
-    <w:lsdException w:uiPriority="39" w:name="toc 8"/>
-    <w:lsdException w:uiPriority="39" w:name="toc 9"/>
-    <w:lsdException w:uiPriority="99" w:name="Normal Indent"/>
-    <w:lsdException w:uiPriority="99" w:name="footnote text"/>
-    <w:lsdException w:uiPriority="99" w:name="annotation text"/>
-    <w:lsdException w:uiPriority="99" w:semiHidden="0" w:name="header"/>
-    <w:lsdException w:uiPriority="99" w:semiHidden="0" w:name="footer"/>
-    <w:lsdException w:uiPriority="99" w:name="index heading"/>
-    <w:lsdException w:qFormat="1" w:uiPriority="35" w:name="caption"/>
-    <w:lsdException w:uiPriority="99" w:name="table of figures"/>
-    <w:lsdException w:uiPriority="99" w:name="envelope address"/>
-    <w:lsdException w:uiPriority="99" w:name="envelope return"/>
-    <w:lsdException w:uiPriority="99" w:name="footnote reference"/>
-    <w:lsdException w:uiPriority="99" w:name="annotation reference"/>
-    <w:lsdException w:uiPriority="99" w:name="line number"/>
-    <w:lsdException w:uiPriority="99" w:name="page number"/>
-    <w:lsdException w:uiPriority="99" w:name="endnote reference"/>
-    <w:lsdException w:uiPriority="99" w:name="endnote text"/>
-    <w:lsdException w:uiPriority="99" w:name="table of authorities"/>
-    <w:lsdException w:uiPriority="99" w:name="macro"/>
-    <w:lsdException w:uiPriority="99" w:name="toa heading"/>
-    <w:lsdException w:uiPriority="99" w:name="List"/>
-    <w:lsdException w:uiPriority="99" w:name="List Bullet"/>
-    <w:lsdException w:uiPriority="99" w:name="List Number"/>
-    <w:lsdException w:uiPriority="99" w:name="List 2"/>
-    <w:lsdException w:uiPriority="99" w:name="List 3"/>
-    <w:lsdException w:uiPriority="99" w:name="List 4"/>
-    <w:lsdException w:uiPriority="99" w:name="List 5"/>
-    <w:lsdException w:uiPriority="99" w:name="List Bullet 2"/>
-    <w:lsdException w:uiPriority="99" w:name="List Bullet 3"/>
-    <w:lsdException w:uiPriority="99" w:name="List Bullet 4"/>
-    <w:lsdException w:uiPriority="99" w:name="List Bullet 5"/>
-    <w:lsdException w:uiPriority="99" w:name="List Number 2"/>
-    <w:lsdException w:uiPriority="99" w:name="List Number 3"/>
-    <w:lsdException w:uiPriority="99" w:name="List Number 4"/>
-    <w:lsdException w:uiPriority="99" w:name="List Number 5"/>
-    <w:lsdException w:qFormat="1" w:unhideWhenUsed="0" w:uiPriority="10" w:semiHidden="0" w:name="Title"/>
-    <w:lsdException w:uiPriority="99" w:name="Closing"/>
-    <w:lsdException w:uiPriority="99" w:name="Signature"/>
-    <w:lsdException w:uiPriority="1" w:name="Default Paragraph Font"/>
-    <w:lsdException w:qFormat="1" w:unhideWhenUsed="0" w:uiPriority="1" w:semiHidden="0" w:name="Body Text"/>
-    <w:lsdException w:uiPriority="99" w:name="Body Text Indent"/>
-    <w:lsdException w:uiPriority="99" w:name="List Continue"/>
-    <w:lsdException w:uiPriority="99" w:name="List Continue 2"/>
-    <w:lsdException w:uiPriority="99" w:name="List Continue 3"/>
-    <w:lsdException w:uiPriority="99" w:name="List Continue 4"/>
-    <w:lsdException w:uiPriority="99" w:name="List Continue 5"/>
-    <w:lsdException w:uiPriority="99" w:name="Message Header"/>
-    <w:lsdException w:qFormat="1" w:unhideWhenUsed="0" w:uiPriority="11" w:semiHidden="0" w:name="Subtitle"/>
-    <w:lsdException w:uiPriority="99" w:name="Salutation"/>
-    <w:lsdException w:uiPriority="99" w:name="Date"/>
-    <w:lsdException w:uiPriority="99" w:name="Body Text First Indent"/>
-    <w:lsdException w:uiPriority="99" w:name="Body Text First Indent 2"/>
-    <w:lsdException w:uiPriority="99" w:name="Note Heading"/>
-    <w:lsdException w:uiPriority="99" w:name="Body Text 2"/>
-    <w:lsdException w:uiPriority="99" w:name="Body Text 3"/>
-    <w:lsdException w:uiPriority="99" w:name="Body Text Indent 2"/>
-    <w:lsdException w:uiPriority="99" w:name="Body Text Indent 3"/>
-    <w:lsdException w:uiPriority="99" w:name="Block Text"/>
-    <w:lsdException w:uiPriority="99" w:semiHidden="0" w:name="Hyperlink"/>
-    <w:lsdException w:uiPriority="99" w:name="FollowedHyperlink"/>
-    <w:lsdException w:qFormat="1" w:unhideWhenUsed="0" w:uiPriority="22" w:semiHidden="0" w:name="Strong"/>
-    <w:lsdException w:qFormat="1" w:unhideWhenUsed="0" w:uiPriority="20" w:semiHidden="0" w:name="Emphasis"/>
-    <w:lsdException w:uiPriority="99" w:name="Document Map"/>
-    <w:lsdException w:uiPriority="99" w:name="Plain Text"/>
-    <w:lsdException w:uiPriority="99" w:name="E-mail Signature"/>
-    <w:lsdException w:uiPriority="99" w:name="Normal (Web)"/>
-    <w:lsdException w:uiPriority="99" w:name="HTML Acronym"/>
-    <w:lsdException w:uiPriority="99" w:name="HTML Address"/>
-    <w:lsdException w:uiPriority="99" w:name="HTML Cite"/>
-    <w:lsdException w:uiPriority="99" w:name="HTML Code"/>
-    <w:lsdException w:uiPriority="99" w:name="HTML Definition"/>
-    <w:lsdException w:uiPriority="99" w:name="HTML Keyboard"/>
-    <w:lsdException w:uiPriority="99" w:name="HTML Preformatted"/>
-    <w:lsdException w:uiPriority="99" w:name="HTML Sample"/>
-    <w:lsdException w:uiPriority="99" w:name="HTML Typewriter"/>
-    <w:lsdException w:uiPriority="99" w:name="HTML Variable"/>
-    <w:lsdException w:uiPriority="99" w:name="Normal Table"/>
-    <w:lsdException w:uiPriority="99" w:name="annotation subject"/>
-    <w:lsdException w:uiPriority="99" w:name="Table Simple 1"/>
-    <w:lsdException w:uiPriority="99" w:name="Table Simple 2"/>
-    <w:lsdException w:uiPriority="99" w:name="Table Simple 3"/>
-    <w:lsdException w:uiPriority="99" w:name="Table Classic 1"/>
-    <w:lsdException w:uiPriority="99" w:name="Table Classic 2"/>
-    <w:lsdException w:uiPriority="99" w:name="Table Classic 3"/>
-    <w:lsdException w:uiPriority="99" w:name="Table Classic 4"/>
-    <w:lsdException w:uiPriority="99" w:name="Table Colorful 1"/>
-    <w:lsdException w:uiPriority="99" w:name="Table Colorful 2"/>
-    <w:lsdException w:uiPriority="99" w:name="Table Colorful 3"/>
-    <w:lsdException w:uiPriority="99" w:name="Table Columns 1"/>
-    <w:lsdException w:uiPriority="99" w:name="Table Columns 2"/>
-    <w:lsdException w:uiPriority="99" w:name="Table Columns 3"/>
-    <w:lsdException w:uiPriority="99" w:name="Table Columns 4"/>
-    <w:lsdException w:uiPriority="99" w:name="Table Columns 5"/>
-    <w:lsdException w:uiPriority="99" w:name="Table Grid 1"/>
-    <w:lsdException w:uiPriority="99" w:name="Table Grid 2"/>
-    <w:lsdException w:uiPriority="99" w:name="Table Grid 3"/>
-    <w:lsdException w:uiPriority="99" w:name="Table Grid 4"/>
-    <w:lsdException w:uiPriority="99" w:name="Table Grid 5"/>
-    <w:lsdException w:uiPriority="99" w:name="Table Grid 6"/>
-    <w:lsdException w:uiPriority="99" w:name="Table Grid 7"/>
-    <w:lsdException w:uiPriority="99" w:name="Table Grid 8"/>
-    <w:lsdException w:uiPriority="99" w:name="Table List 1"/>
-    <w:lsdException w:uiPriority="99" w:name="Table List 2"/>
-    <w:lsdException w:uiPriority="99" w:name="Table List 3"/>
-    <w:lsdException w:uiPriority="99" w:name="Table List 4"/>
-    <w:lsdException w:uiPriority="99" w:name="Table List 5"/>
-    <w:lsdException w:uiPriority="99" w:name="Table List 6"/>
-    <w:lsdException w:uiPriority="99" w:name="Table List 7"/>
-    <w:lsdException w:uiPriority="99" w:name="Table List 8"/>
-    <w:lsdException w:uiPriority="99" w:name="Table 3D effects 1"/>
-    <w:lsdException w:uiPriority="99" w:name="Table 3D effects 2"/>
-    <w:lsdException w:uiPriority="99" w:name="Table 3D effects 3"/>
-    <w:lsdException w:uiPriority="99" w:name="Table Contemporary"/>
-    <w:lsdException w:uiPriority="99" w:name="Table Elegant"/>
-    <w:lsdException w:uiPriority="99" w:name="Table Professional"/>
-    <w:lsdException w:uiPriority="99" w:name="Table Subtle 1"/>
-    <w:lsdException w:uiPriority="99" w:name="Table Subtle 2"/>
-    <w:lsdException w:uiPriority="99" w:name="Table Web 1"/>
-    <w:lsdException w:uiPriority="99" w:name="Table Web 2"/>
-    <w:lsdException w:uiPriority="99" w:name="Table Web 3"/>
-    <w:lsdException w:uiPriority="99" w:name="Balloon Text"/>
-    <w:lsdException w:unhideWhenUsed="0" w:uiPriority="39" w:semiHidden="0" w:name="Table Grid"/>
-    <w:lsdException w:uiPriority="99" w:name="Table Theme"/>
-    <w:lsdException w:unhideWhenUsed="0" w:uiPriority="60" w:semiHidden="0" w:name="Light Shading"/>
-    <w:lsdException w:unhideWhenUsed="0" w:uiPriority="61" w:semiHidden="0" w:name="Light List"/>
-    <w:lsdException w:unhideWhenUsed="0" w:uiPriority="62" w:semiHidden="0" w:name="Light Grid"/>
-    <w:lsdException w:unhideWhenUsed="0" w:uiPriority="63" w:semiHidden="0" w:name="Medium Shading 1"/>
-    <w:lsdException w:unhideWhenUsed="0" w:uiPriority="64" w:semiHidden="0" w:name="Medium Shading 2"/>
-    <w:lsdException w:unhideWhenUsed="0" w:uiPriority="65" w:semiHidden="0" w:name="Medium List 1"/>
-    <w:lsdException w:unhideWhenUsed="0" w:uiPriority="66" w:semiHidden="0" w:name="Medium List 2"/>
-    <w:lsdException w:unhideWhenUsed="0" w:uiPriority="67" w:semiHidden="0" w:name="Medium Grid 1"/>
-    <w:lsdException w:unhideWhenUsed="0" w:uiPriority="68" w:semiHidden="0" w:name="Medium Grid 2"/>
-    <w:lsdException w:unhideWhenUsed="0" w:uiPriority="69" w:semiHidden="0" w:name="Medium Grid 3"/>
-    <w:lsdException w:unhideWhenUsed="0" w:uiPriority="70" w:semiHidden="0" w:name="Dark List"/>
-    <w:lsdException w:unhideWhenUsed="0" w:uiPriority="71" w:semiHidden="0" w:name="Colorful Shading"/>
-    <w:lsdException w:unhideWhenUsed="0" w:uiPriority="72" w:semiHidden="0" w:name="Colorful List"/>
-    <w:lsdException w:unhideWhenUsed="0" w:uiPriority="73" w:semiHidden="0" w:name="Colorful Grid"/>
-    <w:lsdException w:unhideWhenUsed="0" w:uiPriority="60" w:semiHidden="0" w:name="Light Shading Accent 1"/>
-    <w:lsdException w:unhideWhenUsed="0" w:uiPriority="61" w:semiHidden="0" w:name="Light List Accent 1"/>
-    <w:lsdException w:unhideWhenUsed="0" w:uiPriority="62" w:semiHidden="0" w:name="Light Grid Accent 1"/>
-    <w:lsdException w:unhideWhenUsed="0" w:uiPriority="63" w:semiHidden="0" w:name="Medium Shading 1 Accent 1"/>
-    <w:lsdException w:unhideWhenUsed="0" w:uiPriority="64" w:semiHidden="0" w:name="Medium Shading 2 Accent 1"/>
-    <w:lsdException w:unhideWhenUsed="0" w:uiPriority="65" w:semiHidden="0" w:name="Medium List 1 Accent 1"/>
-    <w:lsdException w:qFormat="1" w:unhideWhenUsed="0" w:uiPriority="1" w:semiHidden="0" w:name="List Paragraph"/>
-    <w:lsdException w:unhideWhenUsed="0" w:uiPriority="66" w:semiHidden="0" w:name="Medium List 2 Accent 1"/>
-    <w:lsdException w:unhideWhenUsed="0" w:uiPriority="67" w:semiHidden="0" w:name="Medium Grid 1 Accent 1"/>
-    <w:lsdException w:unhideWhenUsed="0" w:uiPriority="68" w:semiHidden="0" w:name="Medium Grid 2 Accent 1"/>
-    <w:lsdException w:unhideWhenUsed="0" w:uiPriority="69" w:semiHidden="0" w:name="Medium Grid 3 Accent 1"/>
-    <w:lsdException w:unhideWhenUsed="0" w:uiPriority="70" w:semiHidden="0" w:name="Dark List Accent 1"/>
-    <w:lsdException w:unhideWhenUsed="0" w:uiPriority="71" w:semiHidden="0" w:name="Colorful Shading Accent 1"/>
-    <w:lsdException w:unhideWhenUsed="0" w:uiPriority="72" w:semiHidden="0" w:name="Colorful List Accent 1"/>
-    <w:lsdException w:unhideWhenUsed="0" w:uiPriority="73" w:semiHidden="0" w:name="Colorful Grid Accent 1"/>
-    <w:lsdException w:unhideWhenUsed="0" w:uiPriority="60" w:semiHidden="0" w:name="Light Shading Accent 2"/>
-    <w:lsdException w:unhideWhenUsed="0" w:uiPriority="61" w:semiHidden="0" w:name="Light List Accent 2"/>
-    <w:lsdException w:unhideWhenUsed="0" w:uiPriority="62" w:semiHidden="0" w:name="Light Grid Accent 2"/>
-    <w:lsdException w:unhideWhenUsed="0" w:uiPriority="63" w:semiHidden="0" w:name="Medium Shading 1 Accent 2"/>
-    <w:lsdException w:unhideWhenUsed="0" w:uiPriority="64" w:semiHidden="0" w:name="Medium Shading 2 Accent 2"/>
-    <w:lsdException w:unhideWhenUsed="0" w:uiPriority="65" w:semiHidden="0" w:name="Medium List 1 Accent 2"/>
-    <w:lsdException w:unhideWhenUsed="0" w:uiPriority="66" w:semiHidden="0" w:name="Medium List 2 Accent 2"/>
-    <w:lsdException w:unhideWhenUsed="0" w:uiPriority="67" w:semiHidden="0" w:name="Medium Grid 1 Accent 2"/>
-    <w:lsdException w:unhideWhenUsed="0" w:uiPriority="68" w:semiHidden="0" w:name="Medium Grid 2 Accent 2"/>
-    <w:lsdException w:unhideWhenUsed="0" w:uiPriority="69" w:semiHidden="0" w:name="Medium Grid 3 Accent 2"/>
-    <w:lsdException w:unhideWhenUsed="0" w:uiPriority="70" w:semiHidden="0" w:name="Dark List Accent 2"/>
-    <w:lsdException w:unhideWhenUsed="0" w:uiPriority="71" w:semiHidden="0" w:name="Colorful Shading Accent 2"/>
-    <w:lsdException w:unhideWhenUsed="0" w:uiPriority="72" w:semiHidden="0" w:name="Colorful List Accent 2"/>
-    <w:lsdException w:unhideWhenUsed="0" w:uiPriority="73" w:semiHidden="0" w:name="Colorful Grid Accent 2"/>
-    <w:lsdException w:unhideWhenUsed="0" w:uiPriority="60" w:semiHidden="0" w:name="Light Shading Accent 3"/>
-    <w:lsdException w:unhideWhenUsed="0" w:uiPriority="61" w:semiHidden="0" w:name="Light List Accent 3"/>
-    <w:lsdException w:unhideWhenUsed="0" w:uiPriority="62" w:semiHidden="0" w:name="Light Grid Accent 3"/>
-    <w:lsdException w:unhideWhenUsed="0" w:uiPriority="63" w:semiHidden="0" w:name="Medium Shading 1 Accent 3"/>
-    <w:lsdException w:unhideWhenUsed="0" w:uiPriority="64" w:semiHidden="0" w:name="Medium Shading 2 Accent 3"/>
-    <w:lsdException w:unhideWhenUsed="0" w:uiPriority="65" w:semiHidden="0" w:name="Medium List 1 Accent 3"/>
-    <w:lsdException w:unhideWhenUsed="0" w:uiPriority="66" w:semiHidden="0" w:name="Medium List 2 Accent 3"/>
-    <w:lsdException w:unhideWhenUsed="0" w:uiPriority="67" w:semiHidden="0" w:name="Medium Grid 1 Accent 3"/>
-    <w:lsdException w:unhideWhenUsed="0" w:uiPriority="68" w:semiHidden="0" w:name="Medium Grid 2 Accent 3"/>
-    <w:lsdException w:unhideWhenUsed="0" w:uiPriority="69" w:semiHidden="0" w:name="Medium Grid 3 Accent 3"/>
-    <w:lsdException w:unhideWhenUsed="0" w:uiPriority="70" w:semiHidden="0" w:name="Dark List Accent 3"/>
-    <w:lsdException w:unhideWhenUsed="0" w:uiPriority="71" w:semiHidden="0" w:name="Colorful Shading Accent 3"/>
-    <w:lsdException w:unhideWhenUsed="0" w:uiPriority="72" w:semiHidden="0" w:name="Colorful List Accent 3"/>
-    <w:lsdException w:unhideWhenUsed="0" w:uiPriority="73" w:semiHidden="0" w:name="Colorful Grid Accent 3"/>
-    <w:lsdException w:unhideWhenUsed="0" w:uiPriority="60" w:semiHidden="0" w:name="Light Shading Accent 4"/>
-    <w:lsdException w:unhideWhenUsed="0" w:uiPriority="61" w:semiHidden="0" w:name="Light List Accent 4"/>
-    <w:lsdException w:unhideWhenUsed="0" w:uiPriority="62" w:semiHidden="0" w:name="Light Grid Accent 4"/>
-    <w:lsdException w:unhideWhenUsed="0" w:uiPriority="63" w:semiHidden="0" w:name="Medium Shading 1 Accent 4"/>
-    <w:lsdException w:unhideWhenUsed="0" w:uiPriority="64" w:semiHidden="0" w:name="Medium Shading 2 Accent 4"/>
-    <w:lsdException w:unhideWhenUsed="0" w:uiPriority="65" w:semiHidden="0" w:name="Medium List 1 Accent 4"/>
-    <w:lsdException w:unhideWhenUsed="0" w:uiPriority="66" w:semiHidden="0" w:name="Medium List 2 Accent 4"/>
-    <w:lsdException w:unhideWhenUsed="0" w:uiPriority="67" w:semiHidden="0" w:name="Medium Grid 1 Accent 4"/>
-    <w:lsdException w:unhideWhenUsed="0" w:uiPriority="68" w:semiHidden="0" w:name="Medium Grid 2 Accent 4"/>
-    <w:lsdException w:unhideWhenUsed="0" w:uiPriority="69" w:semiHidden="0" w:name="Medium Grid 3 Accent 4"/>
-    <w:lsdException w:unhideWhenUsed="0" w:uiPriority="70" w:semiHidden="0" w:name="Dark List Accent 4"/>
-    <w:lsdException w:unhideWhenUsed="0" w:uiPriority="71" w:semiHidden="0" w:name="Colorful Shading Accent 4"/>
-    <w:lsdException w:unhideWhenUsed="0" w:uiPriority="72" w:semiHidden="0" w:name="Colorful List Accent 4"/>
-    <w:lsdException w:unhideWhenUsed="0" w:uiPriority="73" w:semiHidden="0" w:name="Colorful Grid Accent 4"/>
-    <w:lsdException w:unhideWhenUsed="0" w:uiPriority="60" w:semiHidden="0" w:name="Light Shading Accent 5"/>
-    <w:lsdException w:unhideWhenUsed="0" w:uiPriority="61" w:semiHidden="0" w:name="Light List Accent 5"/>
-    <w:lsdException w:unhideWhenUsed="0" w:uiPriority="62" w:semiHidden="0" w:name="Light Grid Accent 5"/>
-    <w:lsdException w:unhideWhenUsed="0" w:uiPriority="63" w:semiHidden="0" w:name="Medium Shading 1 Accent 5"/>
-    <w:lsdException w:unhideWhenUsed="0" w:uiPriority="64" w:semiHidden="0" w:name="Medium Shading 2 Accent 5"/>
-    <w:lsdException w:unhideWhenUsed="0" w:uiPriority="65" w:semiHidden="0" w:name="Medium List 1 Accent 5"/>
-    <w:lsdException w:unhideWhenUsed="0" w:uiPriority="66" w:semiHidden="0" w:name="Medium List 2 Accent 5"/>
-    <w:lsdException w:unhideWhenUsed="0" w:uiPriority="67" w:semiHidden="0" w:name="Medium Grid 1 Accent 5"/>
-    <w:lsdException w:unhideWhenUsed="0" w:uiPriority="68" w:semiHidden="0" w:name="Medium Grid 2 Accent 5"/>
-    <w:lsdException w:unhideWhenUsed="0" w:uiPriority="69" w:semiHidden="0" w:name="Medium Grid 3 Accent 5"/>
-    <w:lsdException w:unhideWhenUsed="0" w:uiPriority="70" w:semiHidden="0" w:name="Dark List Accent 5"/>
-    <w:lsdException w:unhideWhenUsed="0" w:uiPriority="71" w:semiHidden="0" w:name="Colorful Shading Accent 5"/>
-    <w:lsdException w:unhideWhenUsed="0" w:uiPriority="72" w:semiHidden="0" w:name="Colorful List Accent 5"/>
-    <w:lsdException w:unhideWhenUsed="0" w:uiPriority="73" w:semiHidden="0" w:name="Colorful Grid Accent 5"/>
-    <w:lsdException w:unhideWhenUsed="0" w:uiPriority="60" w:semiHidden="0" w:name="Light Shading Accent 6"/>
-    <w:lsdException w:unhideWhenUsed="0" w:uiPriority="61" w:semiHidden="0" w:name="Light List Accent 6"/>
-    <w:lsdException w:unhideWhenUsed="0" w:uiPriority="62" w:semiHidden="0" w:name="Light Grid Accent 6"/>
-    <w:lsdException w:unhideWhenUsed="0" w:uiPriority="63" w:semiHidden="0" w:name="Medium Shading 1 Accent 6"/>
-    <w:lsdException w:unhideWhenUsed="0" w:uiPriority="64" w:semiHidden="0" w:name="Medium Shading 2 Accent 6"/>
-    <w:lsdException w:unhideWhenUsed="0" w:uiPriority="65" w:semiHidden="0" w:name="Medium List 1 Accent 6"/>
-    <w:lsdException w:unhideWhenUsed="0" w:uiPriority="66" w:semiHidden="0" w:name="Medium List 2 Accent 6"/>
-    <w:lsdException w:unhideWhenUsed="0" w:uiPriority="67" w:semiHidden="0" w:name="Medium Grid 1 Accent 6"/>
-    <w:lsdException w:unhideWhenUsed="0" w:uiPriority="68" w:semiHidden="0" w:name="Medium Grid 2 Accent 6"/>
-    <w:lsdException w:unhideWhenUsed="0" w:uiPriority="69" w:semiHidden="0" w:name="Medium Grid 3 Accent 6"/>
-    <w:lsdException w:unhideWhenUsed="0" w:uiPriority="70" w:semiHidden="0" w:name="Dark List Accent 6"/>
-    <w:lsdException w:unhideWhenUsed="0" w:uiPriority="71" w:semiHidden="0" w:name="Colorful Shading Accent 6"/>
-    <w:lsdException w:unhideWhenUsed="0" w:uiPriority="72" w:semiHidden="0" w:name="Colorful List Accent 6"/>
-    <w:lsdException w:unhideWhenUsed="0" w:uiPriority="73" w:semiHidden="0" w:name="Colorful Grid Accent 6"/>
+  <w:latentStyles w:defLockedState="0" w:defUIPriority="99" w:defSemiHidden="0" w:defUnhideWhenUsed="0" w:defQFormat="0" w:count="376">
+    <w:lsdException w:name="Normal" w:uiPriority="0" w:qFormat="1"/>
+    <w:lsdException w:name="heading 1" w:uiPriority="9" w:qFormat="1"/>
+    <w:lsdException w:name="heading 2" w:uiPriority="9" w:unhideWhenUsed="1" w:qFormat="1"/>
+    <w:lsdException w:name="heading 3" w:uiPriority="9" w:unhideWhenUsed="1" w:qFormat="1"/>
+    <w:lsdException w:name="heading 4" w:semiHidden="1" w:uiPriority="9" w:unhideWhenUsed="1" w:qFormat="1"/>
+    <w:lsdException w:name="heading 5" w:semiHidden="1" w:uiPriority="9" w:unhideWhenUsed="1" w:qFormat="1"/>
+    <w:lsdException w:name="heading 6" w:semiHidden="1" w:uiPriority="9" w:unhideWhenUsed="1" w:qFormat="1"/>
+    <w:lsdException w:name="heading 7" w:semiHidden="1" w:uiPriority="9" w:unhideWhenUsed="1" w:qFormat="1"/>
+    <w:lsdException w:name="heading 8" w:semiHidden="1" w:uiPriority="9" w:unhideWhenUsed="1" w:qFormat="1"/>
+    <w:lsdException w:name="heading 9" w:semiHidden="1" w:uiPriority="9" w:unhideWhenUsed="1" w:qFormat="1"/>
+    <w:lsdException w:name="index 1" w:semiHidden="1" w:unhideWhenUsed="1"/>
+    <w:lsdException w:name="index 2" w:semiHidden="1" w:unhideWhenUsed="1"/>
+    <w:lsdException w:name="index 3" w:semiHidden="1" w:unhideWhenUsed="1"/>
+    <w:lsdException w:name="index 4" w:semiHidden="1" w:unhideWhenUsed="1"/>
+    <w:lsdException w:name="index 5" w:semiHidden="1" w:unhideWhenUsed="1"/>
+    <w:lsdException w:name="index 6" w:semiHidden="1" w:unhideWhenUsed="1"/>
+    <w:lsdException w:name="index 7" w:semiHidden="1" w:unhideWhenUsed="1"/>
+    <w:lsdException w:name="index 8" w:semiHidden="1" w:unhideWhenUsed="1"/>
+    <w:lsdException w:name="index 9" w:semiHidden="1" w:unhideWhenUsed="1"/>
+    <w:lsdException w:name="toc 1" w:semiHidden="1" w:uiPriority="39" w:unhideWhenUsed="1"/>
+    <w:lsdException w:name="toc 2" w:semiHidden="1" w:uiPriority="39" w:unhideWhenUsed="1"/>
+    <w:lsdException w:name="toc 3" w:semiHidden="1" w:uiPriority="39" w:unhideWhenUsed="1"/>
+    <w:lsdException w:name="toc 4" w:semiHidden="1" w:uiPriority="39" w:unhideWhenUsed="1"/>
+    <w:lsdException w:name="toc 5" w:semiHidden="1" w:uiPriority="39" w:unhideWhenUsed="1"/>
+    <w:lsdException w:name="toc 6" w:semiHidden="1" w:uiPriority="39" w:unhideWhenUsed="1"/>
+    <w:lsdException w:name="toc 7" w:semiHidden="1" w:uiPriority="39" w:unhideWhenUsed="1"/>
+    <w:lsdException w:name="toc 8" w:semiHidden="1" w:uiPriority="39" w:unhideWhenUsed="1"/>
+    <w:lsdException w:name="toc 9" w:semiHidden="1" w:uiPriority="39" w:unhideWhenUsed="1"/>
+    <w:lsdException w:name="Normal Indent" w:semiHidden="1" w:unhideWhenUsed="1"/>
+    <w:lsdException w:name="footnote text" w:semiHidden="1" w:unhideWhenUsed="1"/>
+    <w:lsdException w:name="annotation text" w:semiHidden="1" w:unhideWhenUsed="1"/>
+    <w:lsdException w:name="header" w:unhideWhenUsed="1"/>
+    <w:lsdException w:name="footer" w:unhideWhenUsed="1"/>
+    <w:lsdException w:name="index heading" w:semiHidden="1" w:unhideWhenUsed="1"/>
+    <w:lsdException w:name="caption" w:semiHidden="1" w:uiPriority="35" w:unhideWhenUsed="1" w:qFormat="1"/>
+    <w:lsdException w:name="table of figures" w:semiHidden="1" w:unhideWhenUsed="1"/>
+    <w:lsdException w:name="envelope address" w:semiHidden="1" w:unhideWhenUsed="1"/>
+    <w:lsdException w:name="envelope return" w:semiHidden="1" w:unhideWhenUsed="1"/>
+    <w:lsdException w:name="footnote reference" w:semiHidden="1" w:unhideWhenUsed="1"/>
+    <w:lsdException w:name="annotation reference" w:semiHidden="1" w:unhideWhenUsed="1"/>
+    <w:lsdException w:name="line number" w:semiHidden="1" w:unhideWhenUsed="1"/>
+    <w:lsdException w:name="page number" w:semiHidden="1" w:unhideWhenUsed="1"/>
+    <w:lsdException w:name="endnote reference" w:semiHidden="1" w:unhideWhenUsed="1"/>
+    <w:lsdException w:name="endnote text" w:semiHidden="1" w:unhideWhenUsed="1"/>
+    <w:lsdException w:name="table of authorities" w:semiHidden="1" w:unhideWhenUsed="1"/>
+    <w:lsdException w:name="macro" w:semiHidden="1" w:unhideWhenUsed="1"/>
+    <w:lsdException w:name="toa heading" w:semiHidden="1" w:unhideWhenUsed="1"/>
+    <w:lsdException w:name="List" w:semiHidden="1" w:unhideWhenUsed="1"/>
+    <w:lsdException w:name="List Bullet" w:semiHidden="1" w:unhideWhenUsed="1"/>
+    <w:lsdException w:name="List Number" w:semiHidden="1" w:unhideWhenUsed="1"/>
+    <w:lsdException w:name="List 2" w:semiHidden="1" w:unhideWhenUsed="1"/>
+    <w:lsdException w:name="List 3" w:semiHidden="1" w:unhideWhenUsed="1"/>
+    <w:lsdException w:name="List 4" w:semiHidden="1" w:unhideWhenUsed="1"/>
+    <w:lsdException w:name="List 5" w:semiHidden="1" w:unhideWhenUsed="1"/>
+    <w:lsdException w:name="List Bullet 2" w:semiHidden="1" w:unhideWhenUsed="1"/>
+    <w:lsdException w:name="List Bullet 3" w:semiHidden="1" w:unhideWhenUsed="1"/>
+    <w:lsdException w:name="List Bullet 4" w:semiHidden="1" w:unhideWhenUsed="1"/>
+    <w:lsdException w:name="List Bullet 5" w:semiHidden="1" w:unhideWhenUsed="1"/>
+    <w:lsdException w:name="List Number 2" w:semiHidden="1" w:unhideWhenUsed="1"/>
+    <w:lsdException w:name="List Number 3" w:semiHidden="1" w:unhideWhenUsed="1"/>
+    <w:lsdException w:name="List Number 4" w:semiHidden="1" w:unhideWhenUsed="1"/>
+    <w:lsdException w:name="List Number 5" w:semiHidden="1" w:unhideWhenUsed="1"/>
+    <w:lsdException w:name="Title" w:uiPriority="10" w:qFormat="1"/>
+    <w:lsdException w:name="Closing" w:semiHidden="1" w:unhideWhenUsed="1"/>
+    <w:lsdException w:name="Signature" w:semiHidden="1" w:unhideWhenUsed="1"/>
+    <w:lsdException w:name="Default Paragraph Font" w:semiHidden="1" w:uiPriority="1" w:unhideWhenUsed="1"/>
+    <w:lsdException w:name="Body Text" w:uiPriority="1" w:qFormat="1"/>
+    <w:lsdException w:name="Body Text Indent" w:semiHidden="1" w:unhideWhenUsed="1"/>
+    <w:lsdException w:name="List Continue" w:semiHidden="1" w:unhideWhenUsed="1"/>
+    <w:lsdException w:name="List Continue 2" w:semiHidden="1" w:unhideWhenUsed="1"/>
+    <w:lsdException w:name="List Continue 3" w:semiHidden="1" w:unhideWhenUsed="1"/>
+    <w:lsdException w:name="List Continue 4" w:semiHidden="1" w:unhideWhenUsed="1"/>
+    <w:lsdException w:name="List Continue 5" w:semiHidden="1" w:unhideWhenUsed="1"/>
+    <w:lsdException w:name="Message Header" w:semiHidden="1" w:unhideWhenUsed="1"/>
+    <w:lsdException w:name="Subtitle" w:uiPriority="11" w:qFormat="1"/>
+    <w:lsdException w:name="Salutation" w:semiHidden="1" w:unhideWhenUsed="1"/>
+    <w:lsdException w:name="Date" w:semiHidden="1" w:unhideWhenUsed="1"/>
+    <w:lsdException w:name="Body Text First Indent" w:semiHidden="1" w:unhideWhenUsed="1"/>
+    <w:lsdException w:name="Body Text First Indent 2" w:semiHidden="1" w:unhideWhenUsed="1"/>
+    <w:lsdException w:name="Note Heading" w:semiHidden="1" w:unhideWhenUsed="1"/>
+    <w:lsdException w:name="Body Text 2" w:semiHidden="1" w:unhideWhenUsed="1"/>
+    <w:lsdException w:name="Body Text 3" w:semiHidden="1" w:unhideWhenUsed="1"/>
+    <w:lsdException w:name="Body Text Indent 2" w:semiHidden="1" w:unhideWhenUsed="1"/>
+    <w:lsdException w:name="Body Text Indent 3" w:semiHidden="1" w:unhideWhenUsed="1"/>
+    <w:lsdException w:name="Block Text" w:semiHidden="1" w:unhideWhenUsed="1"/>
+    <w:lsdException w:name="Hyperlink" w:unhideWhenUsed="1"/>
+    <w:lsdException w:name="FollowedHyperlink" w:semiHidden="1" w:unhideWhenUsed="1"/>
+    <w:lsdException w:name="Strong" w:uiPriority="22" w:qFormat="1"/>
+    <w:lsdException w:name="Emphasis" w:uiPriority="20" w:qFormat="1"/>
+    <w:lsdException w:name="Document Map" w:semiHidden="1" w:unhideWhenUsed="1"/>
+    <w:lsdException w:name="Plain Text" w:semiHidden="1" w:unhideWhenUsed="1"/>
+    <w:lsdException w:name="E-mail Signature" w:semiHidden="1" w:unhideWhenUsed="1"/>
+    <w:lsdException w:name="HTML Top of Form" w:semiHidden="1" w:unhideWhenUsed="1"/>
+    <w:lsdException w:name="HTML Bottom of Form" w:semiHidden="1" w:unhideWhenUsed="1"/>
+    <w:lsdException w:name="Normal (Web)" w:semiHidden="1" w:unhideWhenUsed="1"/>
+    <w:lsdException w:name="HTML Acronym" w:semiHidden="1" w:unhideWhenUsed="1"/>
+    <w:lsdException w:name="HTML Address" w:semiHidden="1" w:unhideWhenUsed="1"/>
+    <w:lsdException w:name="HTML Cite" w:semiHidden="1" w:unhideWhenUsed="1"/>
+    <w:lsdException w:name="HTML Code" w:semiHidden="1" w:unhideWhenUsed="1"/>
+    <w:lsdException w:name="HTML Definition" w:semiHidden="1" w:unhideWhenUsed="1"/>
+    <w:lsdException w:name="HTML Keyboard" w:semiHidden="1" w:unhideWhenUsed="1"/>
+    <w:lsdException w:name="HTML Preformatted" w:semiHidden="1" w:unhideWhenUsed="1"/>
+    <w:lsdException w:name="HTML Sample" w:semiHidden="1" w:unhideWhenUsed="1"/>
+    <w:lsdException w:name="HTML Typewriter" w:semiHidden="1" w:unhideWhenUsed="1"/>
+    <w:lsdException w:name="HTML Variable" w:semiHidden="1" w:unhideWhenUsed="1"/>
+    <w:lsdException w:name="Normal Table" w:semiHidden="1" w:unhideWhenUsed="1"/>
+    <w:lsdException w:name="annotation subject" w:semiHidden="1" w:unhideWhenUsed="1"/>
+    <w:lsdException w:name="No List" w:semiHidden="1" w:unhideWhenUsed="1"/>
+    <w:lsdException w:name="Outline List 1" w:semiHidden="1" w:unhideWhenUsed="1"/>
+    <w:lsdException w:name="Outline List 2" w:semiHidden="1" w:unhideWhenUsed="1"/>
+    <w:lsdException w:name="Outline List 3" w:semiHidden="1" w:unhideWhenUsed="1"/>
+    <w:lsdException w:name="Table Simple 1" w:semiHidden="1" w:unhideWhenUsed="1"/>
+    <w:lsdException w:name="Table Simple 2" w:semiHidden="1" w:unhideWhenUsed="1"/>
+    <w:lsdException w:name="Table Simple 3" w:semiHidden="1" w:unhideWhenUsed="1"/>
+    <w:lsdException w:name="Table Classic 1" w:semiHidden="1" w:unhideWhenUsed="1"/>
+    <w:lsdException w:name="Table Classic 2" w:semiHidden="1" w:unhideWhenUsed="1"/>
+    <w:lsdException w:name="Table Classic 3" w:semiHidden="1" w:unhideWhenUsed="1"/>
+    <w:lsdException w:name="Table Classic 4" w:semiHidden="1" w:unhideWhenUsed="1"/>
+    <w:lsdException w:name="Table Colorful 1" w:semiHidden="1" w:unhideWhenUsed="1"/>
+    <w:lsdException w:name="Table Colorful 2" w:semiHidden="1" w:unhideWhenUsed="1"/>
+    <w:lsdException w:name="Table Colorful 3" w:semiHidden="1" w:unhideWhenUsed="1"/>
+    <w:lsdException w:name="Table Columns 1" w:semiHidden="1" w:unhideWhenUsed="1"/>
+    <w:lsdException w:name="Table Columns 2" w:semiHidden="1" w:unhideWhenUsed="1"/>
+    <w:lsdException w:name="Table Columns 3" w:semiHidden="1" w:unhideWhenUsed="1"/>
+    <w:lsdException w:name="Table Columns 4" w:semiHidden="1" w:unhideWhenUsed="1"/>
+    <w:lsdException w:name="Table Columns 5" w:semiHidden="1" w:unhideWhenUsed="1"/>
+    <w:lsdException w:name="Table Grid 1" w:semiHidden="1" w:unhideWhenUsed="1"/>
+    <w:lsdException w:name="Table Grid 2" w:semiHidden="1" w:unhideWhenUsed="1"/>
+    <w:lsdException w:name="Table Grid 3" w:semiHidden="1" w:unhideWhenUsed="1"/>
+    <w:lsdException w:name="Table Grid 4" w:semiHidden="1" w:unhideWhenUsed="1"/>
+    <w:lsdException w:name="Table Grid 5" w:semiHidden="1" w:unhideWhenUsed="1"/>
+    <w:lsdException w:name="Table Grid 6" w:semiHidden="1" w:unhideWhenUsed="1"/>
+    <w:lsdException w:name="Table Grid 7" w:semiHidden="1" w:unhideWhenUsed="1"/>
+    <w:lsdException w:name="Table Grid 8" w:semiHidden="1" w:unhideWhenUsed="1"/>
+    <w:lsdException w:name="Table List 1" w:semiHidden="1" w:unhideWhenUsed="1"/>
+    <w:lsdException w:name="Table List 2" w:semiHidden="1" w:unhideWhenUsed="1"/>
+    <w:lsdException w:name="Table List 3" w:semiHidden="1" w:unhideWhenUsed="1"/>
+    <w:lsdException w:name="Table List 4" w:semiHidden="1" w:unhideWhenUsed="1"/>
+    <w:lsdException w:name="Table List 5" w:semiHidden="1" w:unhideWhenUsed="1"/>
+    <w:lsdException w:name="Table List 6" w:semiHidden="1" w:unhideWhenUsed="1"/>
+    <w:lsdException w:name="Table List 7" w:semiHidden="1" w:unhideWhenUsed="1"/>
+    <w:lsdException w:name="Table List 8" w:semiHidden="1" w:unhideWhenUsed="1"/>
+    <w:lsdException w:name="Table 3D effects 1" w:semiHidden="1" w:unhideWhenUsed="1"/>
+    <w:lsdException w:name="Table 3D effects 2" w:semiHidden="1" w:unhideWhenUsed="1"/>
+    <w:lsdException w:name="Table 3D effects 3" w:semiHidden="1" w:unhideWhenUsed="1"/>
+    <w:lsdException w:name="Table Contemporary" w:semiHidden="1" w:unhideWhenUsed="1"/>
+    <w:lsdException w:name="Table Elegant" w:semiHidden="1" w:unhideWhenUsed="1"/>
+    <w:lsdException w:name="Table Professional" w:semiHidden="1" w:unhideWhenUsed="1"/>
+    <w:lsdException w:name="Table Subtle 1" w:semiHidden="1" w:unhideWhenUsed="1"/>
+    <w:lsdException w:name="Table Subtle 2" w:semiHidden="1" w:unhideWhenUsed="1"/>
+    <w:lsdException w:name="Table Web 1" w:semiHidden="1" w:unhideWhenUsed="1"/>
+    <w:lsdException w:name="Table Web 2" w:semiHidden="1" w:unhideWhenUsed="1"/>
+    <w:lsdException w:name="Table Web 3" w:semiHidden="1" w:unhideWhenUsed="1"/>
+    <w:lsdException w:name="Balloon Text" w:semiHidden="1" w:unhideWhenUsed="1"/>
+    <w:lsdException w:name="Table Grid" w:uiPriority="39"/>
+    <w:lsdException w:name="Table Theme" w:semiHidden="1" w:unhideWhenUsed="1"/>
+    <w:lsdException w:name="Placeholder Text" w:semiHidden="1" w:unhideWhenUsed="1"/>
+    <w:lsdException w:name="No Spacing" w:semiHidden="1" w:unhideWhenUsed="1"/>
+    <w:lsdException w:name="Light Shading" w:uiPriority="60"/>
+    <w:lsdException w:name="Light List" w:uiPriority="61"/>
+    <w:lsdException w:name="Light Grid" w:uiPriority="62"/>
+    <w:lsdException w:name="Medium Shading 1" w:uiPriority="63"/>
+    <w:lsdException w:name="Medium Shading 2" w:uiPriority="64"/>
+    <w:lsdException w:name="Medium List 1" w:uiPriority="65"/>
+    <w:lsdException w:name="Medium List 2" w:uiPriority="66"/>
+    <w:lsdException w:name="Medium Grid 1" w:uiPriority="67"/>
+    <w:lsdException w:name="Medium Grid 2" w:uiPriority="68"/>
+    <w:lsdException w:name="Medium Grid 3" w:uiPriority="69"/>
+    <w:lsdException w:name="Dark List" w:uiPriority="70"/>
+    <w:lsdException w:name="Colorful Shading" w:uiPriority="71"/>
+    <w:lsdException w:name="Colorful List" w:uiPriority="72"/>
+    <w:lsdException w:name="Colorful Grid" w:uiPriority="73"/>
+    <w:lsdException w:name="Light Shading Accent 1" w:uiPriority="60"/>
+    <w:lsdException w:name="Light List Accent 1" w:uiPriority="61"/>
+    <w:lsdException w:name="Light Grid Accent 1" w:uiPriority="62"/>
+    <w:lsdException w:name="Medium Shading 1 Accent 1" w:uiPriority="63"/>
+    <w:lsdException w:name="Medium Shading 2 Accent 1" w:uiPriority="64"/>
+    <w:lsdException w:name="Medium List 1 Accent 1" w:uiPriority="65"/>
+    <w:lsdException w:name="Revision" w:semiHidden="1" w:unhideWhenUsed="1"/>
+    <w:lsdException w:name="List Paragraph" w:uiPriority="1" w:qFormat="1"/>
+    <w:lsdException w:name="Quote" w:semiHidden="1" w:unhideWhenUsed="1"/>
+    <w:lsdException w:name="Intense Quote" w:semiHidden="1" w:unhideWhenUsed="1"/>
+    <w:lsdException w:name="Medium List 2 Accent 1" w:uiPriority="66"/>
+    <w:lsdException w:name="Medium Grid 1 Accent 1" w:uiPriority="67"/>
+    <w:lsdException w:name="Medium Grid 2 Accent 1" w:uiPriority="68"/>
+    <w:lsdException w:name="Medium Grid 3 Accent 1" w:uiPriority="69"/>
+    <w:lsdException w:name="Dark List Accent 1" w:uiPriority="70"/>
+    <w:lsdException w:name="Colorful Shading Accent 1" w:uiPriority="71"/>
+    <w:lsdException w:name="Colorful List Accent 1" w:uiPriority="72"/>
+    <w:lsdException w:name="Colorful Grid Accent 1" w:uiPriority="73"/>
+    <w:lsdException w:name="Light Shading Accent 2" w:uiPriority="60"/>
+    <w:lsdException w:name="Light List Accent 2" w:uiPriority="61"/>
+    <w:lsdException w:name="Light Grid Accent 2" w:uiPriority="62"/>
+    <w:lsdException w:name="Medium Shading 1 Accent 2" w:uiPriority="63"/>
+    <w:lsdException w:name="Medium Shading 2 Accent 2" w:uiPriority="64"/>
+    <w:lsdException w:name="Medium List 1 Accent 2" w:uiPriority="65"/>
+    <w:lsdException w:name="Medium List 2 Accent 2" w:uiPriority="66"/>
+    <w:lsdException w:name="Medium Grid 1 Accent 2" w:uiPriority="67"/>
+    <w:lsdException w:name="Medium Grid 2 Accent 2" w:uiPriority="68"/>
+    <w:lsdException w:name="Medium Grid 3 Accent 2" w:uiPriority="69"/>
+    <w:lsdException w:name="Dark List Accent 2" w:uiPriority="70"/>
+    <w:lsdException w:name="Colorful Shading Accent 2" w:uiPriority="71"/>
+    <w:lsdException w:name="Colorful List Accent 2" w:uiPriority="72"/>
+    <w:lsdException w:name="Colorful Grid Accent 2" w:uiPriority="73"/>
+    <w:lsdException w:name="Light Shading Accent 3" w:uiPriority="60"/>
+    <w:lsdException w:name="Light List Accent 3" w:uiPriority="61"/>
+    <w:lsdException w:name="Light Grid Accent 3" w:uiPriority="62"/>
+    <w:lsdException w:name="Medium Shading 1 Accent 3" w:uiPriority="63"/>
+    <w:lsdException w:name="Medium Shading 2 Accent 3" w:uiPriority="64"/>
+    <w:lsdException w:name="Medium List 1 Accent 3" w:uiPriority="65"/>
+    <w:lsdException w:name="Medium List 2 Accent 3" w:uiPriority="66"/>
+    <w:lsdException w:name="Medium Grid 1 Accent 3" w:uiPriority="67"/>
+    <w:lsdException w:name="Medium Grid 2 Accent 3" w:uiPriority="68"/>
+    <w:lsdException w:name="Medium Grid 3 Accent 3" w:uiPriority="69"/>
+    <w:lsdException w:name="Dark List Accent 3" w:uiPriority="70"/>
+    <w:lsdException w:name="Colorful Shading Accent 3" w:uiPriority="71"/>
+    <w:lsdException w:name="Colorful List Accent 3" w:uiPriority="72"/>
+    <w:lsdException w:name="Colorful Grid Accent 3" w:uiPriority="73"/>
+    <w:lsdException w:name="Light Shading Accent 4" w:uiPriority="60"/>
+    <w:lsdException w:name="Light List Accent 4" w:uiPriority="61"/>
+    <w:lsdException w:name="Light Grid Accent 4" w:uiPriority="62"/>
+    <w:lsdException w:name="Medium Shading 1 Accent 4" w:uiPriority="63"/>
+    <w:lsdException w:name="Medium Shading 2 Accent 4" w:uiPriority="64"/>
+    <w:lsdException w:name="Medium List 1 Accent 4" w:uiPriority="65"/>
+    <w:lsdException w:name="Medium List 2 Accent 4" w:uiPriority="66"/>
+    <w:lsdException w:name="Medium Grid 1 Accent 4" w:uiPriority="67"/>
+    <w:lsdException w:name="Medium Grid 2 Accent 4" w:uiPriority="68"/>
+    <w:lsdException w:name="Medium Grid 3 Accent 4" w:uiPriority="69"/>
+    <w:lsdException w:name="Dark List Accent 4" w:uiPriority="70"/>
+    <w:lsdException w:name="Colorful Shading Accent 4" w:uiPriority="71"/>
+    <w:lsdException w:name="Colorful List Accent 4" w:uiPriority="72"/>
+    <w:lsdException w:name="Colorful Grid Accent 4" w:uiPriority="73"/>
+    <w:lsdException w:name="Light Shading Accent 5" w:uiPriority="60"/>
+    <w:lsdException w:name="Light List Accent 5" w:uiPriority="61"/>
+    <w:lsdException w:name="Light Grid Accent 5" w:uiPriority="62"/>
+    <w:lsdException w:name="Medium Shading 1 Accent 5" w:uiPriority="63"/>
+    <w:lsdException w:name="Medium Shading 2 Accent 5" w:uiPriority="64"/>
+    <w:lsdException w:name="Medium List 1 Accent 5" w:uiPriority="65"/>
+    <w:lsdException w:name="Medium List 2 Accent 5" w:uiPriority="66"/>
+    <w:lsdException w:name="Medium Grid 1 Accent 5" w:uiPriority="67"/>
+    <w:lsdException w:name="Medium Grid 2 Accent 5" w:uiPriority="68"/>
+    <w:lsdException w:name="Medium Grid 3 Accent 5" w:uiPriority="69"/>
+    <w:lsdException w:name="Dark List Accent 5" w:uiPriority="70"/>
+    <w:lsdException w:name="Colorful Shading Accent 5" w:uiPriority="71"/>
+    <w:lsdException w:name="Colorful List Accent 5" w:uiPriority="72"/>
+    <w:lsdException w:name="Colorful Grid Accent 5" w:uiPriority="73"/>
+    <w:lsdException w:name="Light Shading Accent 6" w:uiPriority="60"/>
+    <w:lsdException w:name="Light List Accent 6" w:uiPriority="61"/>
+    <w:lsdException w:name="Light Grid Accent 6" w:uiPriority="62"/>
+    <w:lsdException w:name="Medium Shading 1 Accent 6" w:uiPriority="63"/>
+    <w:lsdException w:name="Medium Shading 2 Accent 6" w:uiPriority="64"/>
+    <w:lsdException w:name="Medium List 1 Accent 6" w:uiPriority="65"/>
+    <w:lsdException w:name="Medium List 2 Accent 6" w:uiPriority="66"/>
+    <w:lsdException w:name="Medium Grid 1 Accent 6" w:uiPriority="67"/>
+    <w:lsdException w:name="Medium Grid 2 Accent 6" w:uiPriority="68"/>
+    <w:lsdException w:name="Medium Grid 3 Accent 6" w:uiPriority="69"/>
+    <w:lsdException w:name="Dark List Accent 6" w:uiPriority="70"/>
+    <w:lsdException w:name="Colorful Shading Accent 6" w:uiPriority="71"/>
+    <w:lsdException w:name="Colorful List Accent 6" w:uiPriority="72"/>
+    <w:lsdException w:name="Colorful Grid Accent 6" w:uiPriority="73"/>
+    <w:lsdException w:name="Subtle Emphasis" w:uiPriority="19" w:qFormat="1"/>
+    <w:lsdException w:name="Intense Emphasis" w:uiPriority="21" w:qFormat="1"/>
+    <w:lsdException w:name="Subtle Reference" w:uiPriority="31" w:qFormat="1"/>
+    <w:lsdException w:name="Intense Reference" w:uiPriority="32" w:qFormat="1"/>
+    <w:lsdException w:name="Book Title" w:uiPriority="33" w:qFormat="1"/>
+    <w:lsdException w:name="Bibliography" w:semiHidden="1" w:uiPriority="37" w:unhideWhenUsed="1"/>
+    <w:lsdException w:name="TOC Heading" w:semiHidden="1" w:uiPriority="39" w:unhideWhenUsed="1" w:qFormat="1"/>
+    <w:lsdException w:name="Plain Table 1" w:uiPriority="41"/>
+    <w:lsdException w:name="Plain Table 2" w:uiPriority="42"/>
+    <w:lsdException w:name="Plain Table 3" w:uiPriority="43"/>
+    <w:lsdException w:name="Plain Table 4" w:uiPriority="44"/>
+    <w:lsdException w:name="Plain Table 5" w:uiPriority="45"/>
+    <w:lsdException w:name="Grid Table Light" w:uiPriority="40"/>
+    <w:lsdException w:name="Grid Table 1 Light" w:uiPriority="46"/>
+    <w:lsdException w:name="Grid Table 2" w:uiPriority="47"/>
+    <w:lsdException w:name="Grid Table 3" w:uiPriority="48"/>
+    <w:lsdException w:name="Grid Table 4" w:uiPriority="49"/>
+    <w:lsdException w:name="Grid Table 5 Dark" w:uiPriority="50"/>
+    <w:lsdException w:name="Grid Table 6 Colorful" w:uiPriority="51"/>
+    <w:lsdException w:name="Grid Table 7 Colorful" w:uiPriority="52"/>
+    <w:lsdException w:name="Grid Table 1 Light Accent 1" w:uiPriority="46"/>
+    <w:lsdException w:name="Grid Table 2 Accent 1" w:uiPriority="47"/>
+    <w:lsdException w:name="Grid Table 3 Accent 1" w:uiPriority="48"/>
+    <w:lsdException w:name="Grid Table 4 Accent 1" w:uiPriority="49"/>
+    <w:lsdException w:name="Grid Table 5 Dark Accent 1" w:uiPriority="50"/>
+    <w:lsdException w:name="Grid Table 6 Colorful Accent 1" w:uiPriority="51"/>
+    <w:lsdException w:name="Grid Table 7 Colorful Accent 1" w:uiPriority="52"/>
+    <w:lsdException w:name="Grid Table 1 Light Accent 2" w:uiPriority="46"/>
+    <w:lsdException w:name="Grid Table 2 Accent 2" w:uiPriority="47"/>
+    <w:lsdException w:name="Grid Table 3 Accent 2" w:uiPriority="48"/>
+    <w:lsdException w:name="Grid Table 4 Accent 2" w:uiPriority="49"/>
+    <w:lsdException w:name="Grid Table 5 Dark Accent 2" w:uiPriority="50"/>
+    <w:lsdException w:name="Grid Table 6 Colorful Accent 2" w:uiPriority="51"/>
+    <w:lsdException w:name="Grid Table 7 Colorful Accent 2" w:uiPriority="52"/>
+    <w:lsdException w:name="Grid Table 1 Light Accent 3" w:uiPriority="46"/>
+    <w:lsdException w:name="Grid Table 2 Accent 3" w:uiPriority="47"/>
+    <w:lsdException w:name="Grid Table 3 Accent 3" w:uiPriority="48"/>
+    <w:lsdException w:name="Grid Table 4 Accent 3" w:uiPriority="49"/>
+    <w:lsdException w:name="Grid Table 5 Dark Accent 3" w:uiPriority="50"/>
+    <w:lsdException w:name="Grid Table 6 Colorful Accent 3" w:uiPriority="51"/>
+    <w:lsdException w:name="Grid Table 7 Colorful Accent 3" w:uiPriority="52"/>
+    <w:lsdException w:name="Grid Table 1 Light Accent 4" w:uiPriority="46"/>
+    <w:lsdException w:name="Grid Table 2 Accent 4" w:uiPriority="47"/>
+    <w:lsdException w:name="Grid Table 3 Accent 4" w:uiPriority="48"/>
+    <w:lsdException w:name="Grid Table 4 Accent 4" w:uiPriority="49"/>
+    <w:lsdException w:name="Grid Table 5 Dark Accent 4" w:uiPriority="50"/>
+    <w:lsdException w:name="Grid Table 6 Colorful Accent 4" w:uiPriority="51"/>
+    <w:lsdException w:name="Grid Table 7 Colorful Accent 4" w:uiPriority="52"/>
+    <w:lsdException w:name="Grid Table 1 Light Accent 5" w:uiPriority="46"/>
+    <w:lsdException w:name="Grid Table 2 Accent 5" w:uiPriority="47"/>
+    <w:lsdException w:name="Grid Table 3 Accent 5" w:uiPriority="48"/>
+    <w:lsdException w:name="Grid Table 4 Accent 5" w:uiPriority="49"/>
+    <w:lsdException w:name="Grid Table 5 Dark Accent 5" w:uiPriority="50"/>
+    <w:lsdException w:name="Grid Table 6 Colorful Accent 5" w:uiPriority="51"/>
+    <w:lsdException w:name="Grid Table 7 Colorful Accent 5" w:uiPriority="52"/>
+    <w:lsdException w:name="Grid Table 1 Light Accent 6" w:uiPriority="46"/>
+    <w:lsdException w:name="Grid Table 2 Accent 6" w:uiPriority="47"/>
+    <w:lsdException w:name="Grid Table 3 Accent 6" w:uiPriority="48"/>
+    <w:lsdException w:name="Grid Table 4 Accent 6" w:uiPriority="49"/>
+    <w:lsdException w:name="Grid Table 5 Dark Accent 6" w:uiPriority="50"/>
+    <w:lsdException w:name="Grid Table 6 Colorful Accent 6" w:uiPriority="51"/>
+    <w:lsdException w:name="Grid Table 7 Colorful Accent 6" w:uiPriority="52"/>
+    <w:lsdException w:name="List Table 1 Light" w:uiPriority="46"/>
+    <w:lsdException w:name="List Table 2" w:uiPriority="47"/>
+    <w:lsdException w:name="List Table 3" w:uiPriority="48"/>
+    <w:lsdException w:name="List Table 4" w:uiPriority="49"/>
+    <w:lsdException w:name="List Table 5 Dark" w:uiPriority="50"/>
+    <w:lsdException w:name="List Table 6 Colorful" w:uiPriority="51"/>
+    <w:lsdException w:name="List Table 7 Colorful" w:uiPriority="52"/>
+    <w:lsdException w:name="List Table 1 Light Accent 1" w:uiPriority="46"/>
+    <w:lsdException w:name="List Table 2 Accent 1" w:uiPriority="47"/>
+    <w:lsdException w:name="List Table 3 Accent 1" w:uiPriority="48"/>
+    <w:lsdException w:name="List Table 4 Accent 1" w:uiPriority="49"/>
+    <w:lsdException w:name="List Table 5 Dark Accent 1" w:uiPriority="50"/>
+    <w:lsdException w:name="List Table 6 Colorful Accent 1" w:uiPriority="51"/>
+    <w:lsdException w:name="List Table 7 Colorful Accent 1" w:uiPriority="52"/>
+    <w:lsdException w:name="List Table 1 Light Accent 2" w:uiPriority="46"/>
+    <w:lsdException w:name="List Table 2 Accent 2" w:uiPriority="47"/>
+    <w:lsdException w:name="List Table 3 Accent 2" w:uiPriority="48"/>
+    <w:lsdException w:name="List Table 4 Accent 2" w:uiPriority="49"/>
+    <w:lsdException w:name="List Table 5 Dark Accent 2" w:uiPriority="50"/>
+    <w:lsdException w:name="List Table 6 Colorful Accent 2" w:uiPriority="51"/>
+    <w:lsdException w:name="List Table 7 Colorful Accent 2" w:uiPriority="52"/>
+    <w:lsdException w:name="List Table 1 Light Accent 3" w:uiPriority="46"/>
+    <w:lsdException w:name="List Table 2 Accent 3" w:uiPriority="47"/>
+    <w:lsdException w:name="List Table 3 Accent 3" w:uiPriority="48"/>
+    <w:lsdException w:name="List Table 4 Accent 3" w:uiPriority="49"/>
+    <w:lsdException w:name="List Table 5 Dark Accent 3" w:uiPriority="50"/>
+    <w:lsdException w:name="List Table 6 Colorful Accent 3" w:uiPriority="51"/>
+    <w:lsdException w:name="List Table 7 Colorful Accent 3" w:uiPriority="52"/>
+    <w:lsdException w:name="List Table 1 Light Accent 4" w:uiPriority="46"/>
+    <w:lsdException w:name="List Table 2 Accent 4" w:uiPriority="47"/>
+    <w:lsdException w:name="List Table 3 Accent 4" w:uiPriority="48"/>
+    <w:lsdException w:name="List Table 4 Accent 4" w:uiPriority="49"/>
+    <w:lsdException w:name="List Table 5 Dark Accent 4" w:uiPriority="50"/>
+    <w:lsdException w:name="List Table 6 Colorful Accent 4" w:uiPriority="51"/>
+    <w:lsdException w:name="List Table 7 Colorful Accent 4" w:uiPriority="52"/>
+    <w:lsdException w:name="List Table 1 Light Accent 5" w:uiPriority="46"/>
+    <w:lsdException w:name="List Table 2 Accent 5" w:uiPriority="47"/>
+    <w:lsdException w:name="List Table 3 Accent 5" w:uiPriority="48"/>
+    <w:lsdException w:name="List Table 4 Accent 5" w:uiPriority="49"/>
+    <w:lsdException w:name="List Table 5 Dark Accent 5" w:uiPriority="50"/>
+    <w:lsdException w:name="List Table 6 Colorful Accent 5" w:uiPriority="51"/>
+    <w:lsdException w:name="List Table 7 Colorful Accent 5" w:uiPriority="52"/>
+    <w:lsdException w:name="List Table 1 Light Accent 6" w:uiPriority="46"/>
+    <w:lsdException w:name="List Table 2 Accent 6" w:uiPriority="47"/>
+    <w:lsdException w:name="List Table 3 Accent 6" w:uiPriority="48"/>
+    <w:lsdException w:name="List Table 4 Accent 6" w:uiPriority="49"/>
+    <w:lsdException w:name="List Table 5 Dark Accent 6" w:uiPriority="50"/>
+    <w:lsdException w:name="List Table 6 Colorful Accent 6" w:uiPriority="51"/>
+    <w:lsdException w:name="List Table 7 Colorful Accent 6" w:uiPriority="52"/>
+    <w:lsdException w:name="Mention" w:semiHidden="1" w:unhideWhenUsed="1"/>
+    <w:lsdException w:name="Smart Hyperlink" w:semiHidden="1" w:unhideWhenUsed="1"/>
+    <w:lsdException w:name="Hashtag" w:semiHidden="1" w:unhideWhenUsed="1"/>
+    <w:lsdException w:name="Unresolved Mention" w:semiHidden="1" w:unhideWhenUsed="1"/>
+    <w:lsdException w:name="Smart Link" w:semiHidden="1" w:unhideWhenUsed="1"/>
   </w:latentStyles>
-  <w:style w:type="paragraph" w:default="1" w:styleId="1">
+  <w:style w:type="paragraph" w:default="1" w:styleId="Normal">
     <w:name w:val="Normal"/>
     <w:qFormat/>
-    <w:uiPriority w:val="0"/>
     <w:pPr>
       <w:widowControl w:val="0"/>
       <w:autoSpaceDE w:val="0"/>
       <w:autoSpaceDN w:val="0"/>
     </w:pPr>
     <w:rPr>
-      <w:rFonts w:ascii="Times New Roman" w:hAnsi="Times New Roman" w:eastAsia="Times New Roman" w:cs="Times New Roman"/>
+      <w:rFonts w:ascii="Times New Roman" w:eastAsia="Times New Roman" w:hAnsi="Times New Roman" w:cs="Times New Roman"/>
       <w:sz w:val="22"/>
       <w:szCs w:val="22"/>
       <w:lang w:val="en-US" w:eastAsia="en-US" w:bidi="ar-SA"/>
     </w:rPr>
   </w:style>
-  <w:style w:type="paragraph" w:styleId="2">
+  <w:style w:type="paragraph" w:styleId="Heading1">
     <w:name w:val="heading 1"/>
-    <w:basedOn w:val="1"/>
+    <w:basedOn w:val="Normal"/>
+    <w:uiPriority w:val="9"/>
     <w:qFormat/>
-    <w:uiPriority w:val="9"/>
     <w:pPr>
       <w:ind w:left="633" w:right="3456"/>
       <w:jc w:val="center"/>
@@ -3818,13 +3913,13 @@
       <w:szCs w:val="40"/>
     </w:rPr>
   </w:style>
-  <w:style w:type="paragraph" w:styleId="3">
+  <w:style w:type="paragraph" w:styleId="Heading2">
     <w:name w:val="heading 2"/>
-    <w:basedOn w:val="1"/>
-    <w:link w:val="13"/>
+    <w:basedOn w:val="Normal"/>
+    <w:link w:val="Heading2Char"/>
+    <w:uiPriority w:val="9"/>
     <w:unhideWhenUsed/>
     <w:qFormat/>
-    <w:uiPriority w:val="9"/>
     <w:pPr>
       <w:spacing w:before="89"/>
       <w:ind w:left="265"/>
@@ -3837,13 +3932,13 @@
       <w:szCs w:val="28"/>
     </w:rPr>
   </w:style>
-  <w:style w:type="paragraph" w:styleId="4">
+  <w:style w:type="paragraph" w:styleId="Heading3">
     <w:name w:val="heading 3"/>
-    <w:basedOn w:val="1"/>
-    <w:link w:val="17"/>
+    <w:basedOn w:val="Normal"/>
+    <w:link w:val="Heading3Char"/>
+    <w:uiPriority w:val="9"/>
     <w:unhideWhenUsed/>
     <w:qFormat/>
-    <w:uiPriority w:val="9"/>
     <w:pPr>
       <w:ind w:left="265"/>
       <w:outlineLvl w:val="2"/>
@@ -3855,18 +3950,19 @@
       <w:szCs w:val="24"/>
     </w:rPr>
   </w:style>
-  <w:style w:type="character" w:default="1" w:styleId="5">
+  <w:style w:type="character" w:default="1" w:styleId="DefaultParagraphFont">
     <w:name w:val="Default Paragraph Font"/>
+    <w:uiPriority w:val="1"/>
     <w:semiHidden/>
     <w:unhideWhenUsed/>
-    <w:uiPriority w:val="1"/>
   </w:style>
-  <w:style w:type="table" w:default="1" w:styleId="6">
+  <w:style w:type="table" w:default="1" w:styleId="TableNormal">
     <w:name w:val="Normal Table"/>
+    <w:uiPriority w:val="99"/>
     <w:semiHidden/>
     <w:unhideWhenUsed/>
-    <w:uiPriority w:val="99"/>
     <w:tblPr>
+      <w:tblInd w:w="0" w:type="dxa"/>
       <w:tblCellMar>
         <w:top w:w="0" w:type="dxa"/>
         <w:left w:w="108" w:type="dxa"/>
@@ -3875,23 +3971,29 @@
       </w:tblCellMar>
     </w:tblPr>
   </w:style>
-  <w:style w:type="paragraph" w:styleId="7">
+  <w:style w:type="numbering" w:default="1" w:styleId="NoList">
+    <w:name w:val="No List"/>
+    <w:uiPriority w:val="99"/>
+    <w:semiHidden/>
+    <w:unhideWhenUsed/>
+  </w:style>
+  <w:style w:type="paragraph" w:styleId="BodyText">
     <w:name w:val="Body Text"/>
-    <w:basedOn w:val="1"/>
-    <w:link w:val="14"/>
+    <w:basedOn w:val="Normal"/>
+    <w:link w:val="BodyTextChar"/>
+    <w:uiPriority w:val="1"/>
     <w:qFormat/>
-    <w:uiPriority w:val="1"/>
     <w:rPr>
       <w:sz w:val="24"/>
       <w:szCs w:val="24"/>
     </w:rPr>
   </w:style>
-  <w:style w:type="paragraph" w:styleId="8">
+  <w:style w:type="paragraph" w:styleId="Footer">
     <w:name w:val="footer"/>
-    <w:basedOn w:val="1"/>
-    <w:link w:val="16"/>
+    <w:basedOn w:val="Normal"/>
+    <w:link w:val="FooterChar"/>
+    <w:uiPriority w:val="99"/>
     <w:unhideWhenUsed/>
-    <w:uiPriority w:val="99"/>
     <w:pPr>
       <w:tabs>
         <w:tab w:val="center" w:pos="4513"/>
@@ -3899,12 +4001,12 @@
       </w:tabs>
     </w:pPr>
   </w:style>
-  <w:style w:type="paragraph" w:styleId="9">
+  <w:style w:type="paragraph" w:styleId="Header">
     <w:name w:val="header"/>
-    <w:basedOn w:val="1"/>
-    <w:link w:val="15"/>
+    <w:basedOn w:val="Normal"/>
+    <w:link w:val="HeaderChar"/>
+    <w:uiPriority w:val="99"/>
     <w:unhideWhenUsed/>
-    <w:uiPriority w:val="99"/>
     <w:pPr>
       <w:tabs>
         <w:tab w:val="center" w:pos="4513"/>
@@ -3912,99 +4014,94 @@
       </w:tabs>
     </w:pPr>
   </w:style>
-  <w:style w:type="character" w:styleId="10">
+  <w:style w:type="character" w:styleId="Hyperlink">
     <w:name w:val="Hyperlink"/>
-    <w:basedOn w:val="5"/>
+    <w:basedOn w:val="DefaultParagraphFont"/>
+    <w:uiPriority w:val="99"/>
     <w:unhideWhenUsed/>
-    <w:uiPriority w:val="99"/>
     <w:rPr>
       <w:color w:val="0000FF" w:themeColor="hyperlink"/>
       <w:u w:val="single"/>
-      <w14:textFill>
-        <w14:solidFill>
-          <w14:schemeClr w14:val="hlink"/>
-        </w14:solidFill>
-      </w14:textFill>
     </w:rPr>
   </w:style>
-  <w:style w:type="paragraph" w:styleId="11">
+  <w:style w:type="paragraph" w:styleId="ListParagraph">
     <w:name w:val="List Paragraph"/>
-    <w:basedOn w:val="1"/>
+    <w:basedOn w:val="Normal"/>
+    <w:uiPriority w:val="1"/>
     <w:qFormat/>
-    <w:uiPriority w:val="1"/>
     <w:pPr>
       <w:ind w:left="409" w:hanging="145"/>
     </w:pPr>
   </w:style>
-  <w:style w:type="paragraph" w:customStyle="1" w:styleId="12">
+  <w:style w:type="paragraph" w:customStyle="1" w:styleId="TableParagraph">
     <w:name w:val="Table Paragraph"/>
-    <w:basedOn w:val="1"/>
+    <w:basedOn w:val="Normal"/>
+    <w:uiPriority w:val="1"/>
     <w:qFormat/>
-    <w:uiPriority w:val="1"/>
   </w:style>
-  <w:style w:type="character" w:customStyle="1" w:styleId="13">
+  <w:style w:type="character" w:customStyle="1" w:styleId="Heading2Char">
     <w:name w:val="Heading 2 Char"/>
-    <w:basedOn w:val="5"/>
-    <w:link w:val="3"/>
+    <w:basedOn w:val="DefaultParagraphFont"/>
+    <w:link w:val="Heading2"/>
     <w:uiPriority w:val="9"/>
     <w:rPr>
-      <w:rFonts w:ascii="Times New Roman" w:hAnsi="Times New Roman" w:eastAsia="Times New Roman" w:cs="Times New Roman"/>
+      <w:rFonts w:ascii="Times New Roman" w:eastAsia="Times New Roman" w:hAnsi="Times New Roman" w:cs="Times New Roman"/>
       <w:b/>
       <w:bCs/>
       <w:sz w:val="28"/>
       <w:szCs w:val="28"/>
     </w:rPr>
   </w:style>
-  <w:style w:type="character" w:customStyle="1" w:styleId="14">
+  <w:style w:type="character" w:customStyle="1" w:styleId="BodyTextChar">
     <w:name w:val="Body Text Char"/>
-    <w:basedOn w:val="5"/>
-    <w:link w:val="7"/>
+    <w:basedOn w:val="DefaultParagraphFont"/>
+    <w:link w:val="BodyText"/>
     <w:uiPriority w:val="1"/>
     <w:rPr>
-      <w:rFonts w:ascii="Times New Roman" w:hAnsi="Times New Roman" w:eastAsia="Times New Roman" w:cs="Times New Roman"/>
+      <w:rFonts w:ascii="Times New Roman" w:eastAsia="Times New Roman" w:hAnsi="Times New Roman" w:cs="Times New Roman"/>
       <w:sz w:val="24"/>
       <w:szCs w:val="24"/>
     </w:rPr>
   </w:style>
-  <w:style w:type="character" w:customStyle="1" w:styleId="15">
+  <w:style w:type="character" w:customStyle="1" w:styleId="HeaderChar">
     <w:name w:val="Header Char"/>
-    <w:basedOn w:val="5"/>
-    <w:link w:val="9"/>
+    <w:basedOn w:val="DefaultParagraphFont"/>
+    <w:link w:val="Header"/>
     <w:uiPriority w:val="99"/>
     <w:rPr>
-      <w:rFonts w:ascii="Times New Roman" w:hAnsi="Times New Roman" w:eastAsia="Times New Roman" w:cs="Times New Roman"/>
+      <w:rFonts w:ascii="Times New Roman" w:eastAsia="Times New Roman" w:hAnsi="Times New Roman" w:cs="Times New Roman"/>
     </w:rPr>
   </w:style>
-  <w:style w:type="character" w:customStyle="1" w:styleId="16">
+  <w:style w:type="character" w:customStyle="1" w:styleId="FooterChar">
     <w:name w:val="Footer Char"/>
-    <w:basedOn w:val="5"/>
-    <w:link w:val="8"/>
+    <w:basedOn w:val="DefaultParagraphFont"/>
+    <w:link w:val="Footer"/>
+    <w:uiPriority w:val="99"/>
     <w:qFormat/>
-    <w:uiPriority w:val="99"/>
     <w:rPr>
-      <w:rFonts w:ascii="Times New Roman" w:hAnsi="Times New Roman" w:eastAsia="Times New Roman" w:cs="Times New Roman"/>
+      <w:rFonts w:ascii="Times New Roman" w:eastAsia="Times New Roman" w:hAnsi="Times New Roman" w:cs="Times New Roman"/>
     </w:rPr>
   </w:style>
-  <w:style w:type="character" w:customStyle="1" w:styleId="17">
+  <w:style w:type="character" w:customStyle="1" w:styleId="Heading3Char">
     <w:name w:val="Heading 3 Char"/>
-    <w:basedOn w:val="5"/>
-    <w:link w:val="4"/>
+    <w:basedOn w:val="DefaultParagraphFont"/>
+    <w:link w:val="Heading3"/>
     <w:uiPriority w:val="9"/>
     <w:rPr>
-      <w:rFonts w:ascii="Times New Roman" w:hAnsi="Times New Roman" w:eastAsia="Times New Roman" w:cs="Times New Roman"/>
+      <w:rFonts w:ascii="Times New Roman" w:eastAsia="Times New Roman" w:hAnsi="Times New Roman" w:cs="Times New Roman"/>
       <w:b/>
       <w:bCs/>
       <w:sz w:val="24"/>
       <w:szCs w:val="24"/>
     </w:rPr>
   </w:style>
-  <w:style w:type="character" w:customStyle="1" w:styleId="18">
-    <w:name w:val="Unresolved Mention"/>
-    <w:basedOn w:val="5"/>
+  <w:style w:type="character" w:customStyle="1" w:styleId="UnresolvedMention1">
+    <w:name w:val="Unresolved Mention1"/>
+    <w:basedOn w:val="DefaultParagraphFont"/>
+    <w:uiPriority w:val="99"/>
     <w:semiHidden/>
     <w:unhideWhenUsed/>
     <w:qFormat/>
-    <w:uiPriority w:val="99"/>
     <w:rPr>
       <w:color w:val="605E5C"/>
       <w:shd w:val="clear" w:color="auto" w:fill="E1DFDD"/>
@@ -4292,6 +4389,7 @@
     </a:fmtScheme>
   </a:themeElements>
   <a:objectDefaults/>
+  <a:extraClrSchemeLst/>
 </a:theme>
 </file>
 
